--- a/Allen/Html深入淺出/ch4/ch4架設網站.docx
+++ b/Allen/Html深入淺出/ch4/ch4架設網站.docx
@@ -3,24 +3,42 @@
 <w:document xmlns:wpc="http://schemas.microsoft.com/office/word/2010/wordprocessingCanvas" xmlns:mc="http://schemas.openxmlformats.org/markup-compatibility/2006" xmlns:o="urn:schemas-microsoft-com:office:office" xmlns:r="http://schemas.openxmlformats.org/officeDocument/2006/relationships" xmlns:m="http://schemas.openxmlformats.org/officeDocument/2006/math" xmlns:v="urn:schemas-microsoft-com:vml" xmlns:wp14="http://schemas.microsoft.com/office/word/2010/wordprocessingDrawing" xmlns:wp="http://schemas.openxmlformats.org/drawingml/2006/wordprocessingDrawing" xmlns:w10="urn:schemas-microsoft-com:office:word" xmlns:w="http://schemas.openxmlformats.org/wordprocessingml/2006/main" xmlns:w14="http://schemas.microsoft.com/office/word/2010/wordml" xmlns:wpg="http://schemas.microsoft.com/office/word/2010/wordprocessingGroup" xmlns:wpi="http://schemas.microsoft.com/office/word/2010/wordprocessingInk" xmlns:wne="http://schemas.microsoft.com/office/word/2006/wordml" xmlns:wps="http://schemas.microsoft.com/office/word/2010/wordprocessingShape" mc:Ignorable="w14 wp14">
   <w:body>
     <w:p>
-      <w:r>
-        <w:rPr>
-          <w:rFonts w:hint="eastAsia"/>
+      <w:pPr>
+        <w:jc w:val="center"/>
+        <w:rPr>
+          <w:sz w:val="32"/>
+          <w:szCs w:val="32"/>
+        </w:rPr>
+      </w:pPr>
+      <w:r>
+        <w:rPr>
+          <w:rFonts w:hint="eastAsia"/>
+          <w:sz w:val="32"/>
+          <w:szCs w:val="32"/>
         </w:rPr>
         <w:t>ch4</w:t>
       </w:r>
       <w:r>
         <w:rPr>
           <w:rFonts w:hint="eastAsia"/>
+          <w:sz w:val="32"/>
+          <w:szCs w:val="32"/>
         </w:rPr>
         <w:t>連線上網</w:t>
       </w:r>
     </w:p>
-    <w:p/>
-    <w:p>
-      <w:r>
-        <w:rPr>
-          <w:rFonts w:hint="eastAsia"/>
+    <w:p>
+      <w:pPr>
+        <w:rPr>
+          <w:sz w:val="28"/>
+          <w:szCs w:val="28"/>
+        </w:rPr>
+      </w:pPr>
+      <w:r>
+        <w:rPr>
+          <w:rFonts w:hint="eastAsia"/>
+          <w:sz w:val="28"/>
+          <w:szCs w:val="28"/>
         </w:rPr>
         <w:t>架設網站</w:t>
       </w:r>
@@ -86,9 +104,17 @@
       </w:r>
     </w:p>
     <w:p>
-      <w:r>
-        <w:rPr>
-          <w:rFonts w:hint="eastAsia"/>
+      <w:pPr>
+        <w:rPr>
+          <w:sz w:val="28"/>
+          <w:szCs w:val="28"/>
+        </w:rPr>
+      </w:pPr>
+      <w:r>
+        <w:rPr>
+          <w:rFonts w:hint="eastAsia"/>
+          <w:sz w:val="28"/>
+          <w:szCs w:val="28"/>
         </w:rPr>
         <w:t>網域名稱</w:t>
       </w:r>
@@ -125,6 +151,7 @@
         </w:numPr>
         <w:ind w:leftChars="0"/>
         <w:rPr>
+          <w:rFonts w:hint="eastAsia"/>
           <w:color w:val="FF0000"/>
         </w:rPr>
       </w:pPr>
@@ -147,6 +174,12 @@
           <w:rFonts w:hint="eastAsia"/>
         </w:rPr>
         <w:t>獨二</w:t>
+      </w:r>
+      <w:r>
+        <w:rPr>
+          <w:rFonts w:hint="eastAsia"/>
+        </w:rPr>
+        <w:t>的名稱</w:t>
       </w:r>
     </w:p>
     <w:p>
@@ -158,15 +191,14 @@
         </w:numPr>
         <w:ind w:leftChars="0"/>
         <w:rPr>
-          <w:color w:val="000000" w:themeColor="text1"/>
-        </w:rPr>
-      </w:pPr>
-      <w:r>
-        <w:rPr>
-          <w:rFonts w:hint="eastAsia"/>
-          <w:color w:val="000000" w:themeColor="text1"/>
-        </w:rPr>
-        <w:t>需註冊，購買註冊費</w:t>
+          <w:color w:val="FF0000"/>
+        </w:rPr>
+      </w:pPr>
+      <w:r>
+        <w:rPr>
+          <w:rFonts w:hint="eastAsia"/>
+        </w:rPr>
+        <w:t>用來辨識網站</w:t>
       </w:r>
     </w:p>
     <w:p>
@@ -186,6 +218,26 @@
           <w:rFonts w:hint="eastAsia"/>
           <w:color w:val="000000" w:themeColor="text1"/>
         </w:rPr>
+        <w:t>需註冊，購買註冊費</w:t>
+      </w:r>
+    </w:p>
+    <w:p>
+      <w:pPr>
+        <w:pStyle w:val="a8"/>
+        <w:numPr>
+          <w:ilvl w:val="1"/>
+          <w:numId w:val="1"/>
+        </w:numPr>
+        <w:ind w:leftChars="0"/>
+        <w:rPr>
+          <w:color w:val="000000" w:themeColor="text1"/>
+        </w:rPr>
+      </w:pPr>
+      <w:r>
+        <w:rPr>
+          <w:rFonts w:hint="eastAsia"/>
+          <w:color w:val="000000" w:themeColor="text1"/>
+        </w:rPr>
         <w:t>一個網域名稱可以給很多網站使用</w:t>
       </w:r>
       <w:r>
@@ -200,6 +252,8 @@
       <w:pPr>
         <w:ind w:left="960"/>
         <w:rPr>
+          <w:rStyle w:val="a7"/>
+          <w:rFonts w:hint="eastAsia"/>
           <w:color w:val="000000" w:themeColor="text1"/>
         </w:rPr>
       </w:pPr>
@@ -217,13 +271,145 @@
     <w:p>
       <w:pPr>
         <w:rPr>
-          <w:color w:val="000000" w:themeColor="text1"/>
-        </w:rPr>
-      </w:pPr>
-      <w:r>
-        <w:rPr>
-          <w:rFonts w:hint="eastAsia"/>
-          <w:color w:val="000000" w:themeColor="text1"/>
+          <w:rStyle w:val="a7"/>
+          <w:rFonts w:hint="eastAsia"/>
+          <w:color w:val="000000" w:themeColor="text1"/>
+        </w:rPr>
+      </w:pPr>
+    </w:p>
+    <w:p>
+      <w:pPr>
+        <w:pStyle w:val="a8"/>
+        <w:numPr>
+          <w:ilvl w:val="0"/>
+          <w:numId w:val="5"/>
+        </w:numPr>
+        <w:ind w:leftChars="0"/>
+        <w:rPr>
+          <w:rStyle w:val="a7"/>
+          <w:rFonts w:hint="eastAsia"/>
+          <w:color w:val="000000" w:themeColor="text1"/>
+          <w:u w:val="none"/>
+        </w:rPr>
+      </w:pPr>
+      <w:r>
+        <w:rPr>
+          <w:rStyle w:val="a7"/>
+          <w:rFonts w:hint="eastAsia"/>
+          <w:color w:val="000000" w:themeColor="text1"/>
+        </w:rPr>
+        <w:t>網路代管公司會建立一到多台網站伺服器，伺服器</w:t>
+      </w:r>
+      <w:r>
+        <w:rPr>
+          <w:rStyle w:val="a7"/>
+          <w:rFonts w:hint="eastAsia"/>
+          <w:color w:val="000000" w:themeColor="text1"/>
+        </w:rPr>
+        <w:t>(</w:t>
+      </w:r>
+      <w:r>
+        <w:rPr>
+          <w:rStyle w:val="a7"/>
+          <w:rFonts w:hint="eastAsia"/>
+          <w:color w:val="000000" w:themeColor="text1"/>
+        </w:rPr>
+        <w:t>主機名稱</w:t>
+      </w:r>
+      <w:bookmarkStart w:id="0" w:name="_GoBack"/>
+      <w:bookmarkEnd w:id="0"/>
+      <w:r>
+        <w:rPr>
+          <w:rStyle w:val="a7"/>
+          <w:rFonts w:hint="eastAsia"/>
+          <w:color w:val="000000" w:themeColor="text1"/>
+        </w:rPr>
+        <w:t>)</w:t>
+      </w:r>
+      <w:r>
+        <w:rPr>
+          <w:rStyle w:val="a7"/>
+          <w:rFonts w:hint="eastAsia"/>
+          <w:color w:val="000000" w:themeColor="text1"/>
+        </w:rPr>
+        <w:t>通常叫</w:t>
+      </w:r>
+      <w:r>
+        <w:rPr>
+          <w:rStyle w:val="a7"/>
+          <w:rFonts w:hint="eastAsia"/>
+          <w:color w:val="000000" w:themeColor="text1"/>
+        </w:rPr>
+        <w:t>www</w:t>
+      </w:r>
+    </w:p>
+    <w:p>
+      <w:pPr>
+        <w:pStyle w:val="a8"/>
+        <w:numPr>
+          <w:ilvl w:val="0"/>
+          <w:numId w:val="5"/>
+        </w:numPr>
+        <w:ind w:leftChars="0"/>
+        <w:rPr>
+          <w:color w:val="000000" w:themeColor="text1"/>
+        </w:rPr>
+      </w:pPr>
+      <w:r>
+        <w:rPr>
+          <w:rStyle w:val="a7"/>
+          <w:rFonts w:hint="eastAsia"/>
+          <w:color w:val="000000" w:themeColor="text1"/>
+        </w:rPr>
+        <w:t>主機名稱</w:t>
+      </w:r>
+      <w:r>
+        <w:rPr>
+          <w:rStyle w:val="a7"/>
+          <w:rFonts w:hint="eastAsia"/>
+          <w:color w:val="000000" w:themeColor="text1"/>
+        </w:rPr>
+        <w:t>+</w:t>
+      </w:r>
+      <w:r>
+        <w:rPr>
+          <w:rStyle w:val="a7"/>
+          <w:rFonts w:hint="eastAsia"/>
+          <w:color w:val="000000" w:themeColor="text1"/>
+        </w:rPr>
+        <w:t>網域名稱</w:t>
+      </w:r>
+      <w:r>
+        <w:rPr>
+          <w:rStyle w:val="a7"/>
+          <w:rFonts w:hint="eastAsia"/>
+          <w:color w:val="000000" w:themeColor="text1"/>
+        </w:rPr>
+        <w:t>=</w:t>
+      </w:r>
+      <w:r>
+        <w:rPr>
+          <w:rStyle w:val="a7"/>
+          <w:rFonts w:hint="eastAsia"/>
+          <w:color w:val="000000" w:themeColor="text1"/>
+        </w:rPr>
+        <w:t>網站名稱</w:t>
+      </w:r>
+    </w:p>
+    <w:p>
+      <w:pPr>
+        <w:rPr>
+          <w:color w:val="000000" w:themeColor="text1"/>
+          <w:sz w:val="28"/>
+          <w:szCs w:val="28"/>
+        </w:rPr>
+      </w:pPr>
+      <w:r>
+        <w:rPr>
+          <w:rFonts w:hint="eastAsia"/>
+          <w:color w:val="000000" w:themeColor="text1"/>
+          <w:sz w:val="28"/>
+          <w:szCs w:val="28"/>
         </w:rPr>
         <w:t xml:space="preserve"> URL</w:t>
       </w:r>
@@ -430,12 +616,16 @@
       <w:pPr>
         <w:rPr>
           <w:color w:val="000000" w:themeColor="text1"/>
-        </w:rPr>
-      </w:pPr>
-      <w:r>
-        <w:rPr>
-          <w:rFonts w:hint="eastAsia"/>
-          <w:color w:val="000000" w:themeColor="text1"/>
+          <w:sz w:val="28"/>
+          <w:szCs w:val="28"/>
+        </w:rPr>
+      </w:pPr>
+      <w:r>
+        <w:rPr>
+          <w:rFonts w:hint="eastAsia"/>
+          <w:color w:val="000000" w:themeColor="text1"/>
+          <w:sz w:val="28"/>
+          <w:szCs w:val="28"/>
         </w:rPr>
         <w:t xml:space="preserve"> Http</w:t>
       </w:r>
@@ -592,19 +782,77 @@
         </w:rPr>
         <w:t>請求與回應協定</w:t>
       </w:r>
-    </w:p>
-    <w:p>
-      <w:pPr>
-        <w:rPr>
-          <w:color w:val="000000" w:themeColor="text1"/>
-        </w:rPr>
-      </w:pPr>
-    </w:p>
-    <w:p>
-      <w:pPr>
-        <w:ind w:left="480"/>
-        <w:rPr>
-          <w:rFonts w:hint="eastAsia"/>
+      <w:r>
+        <w:rPr>
+          <w:noProof/>
+        </w:rPr>
+        <w:lastRenderedPageBreak/>
+        <w:drawing>
+          <wp:inline distT="0" distB="0" distL="0" distR="0" wp14:anchorId="4B63F943" wp14:editId="555E6085">
+            <wp:extent cx="4611341" cy="2601084"/>
+            <wp:effectExtent l="0" t="0" r="0" b="8890"/>
+            <wp:docPr id="1" name="圖片 1" descr="C:\Users\user\Desktop\wei_9299.jpg"/>
+            <wp:cNvGraphicFramePr>
+              <a:graphicFrameLocks xmlns:a="http://schemas.openxmlformats.org/drawingml/2006/main" noChangeAspect="1"/>
+            </wp:cNvGraphicFramePr>
+            <a:graphic xmlns:a="http://schemas.openxmlformats.org/drawingml/2006/main">
+              <a:graphicData uri="http://schemas.openxmlformats.org/drawingml/2006/picture">
+                <pic:pic xmlns:pic="http://schemas.openxmlformats.org/drawingml/2006/picture">
+                  <pic:nvPicPr>
+                    <pic:cNvPr id="0" name="Picture 1" descr="C:\Users\user\Desktop\wei_9299.jpg"/>
+                    <pic:cNvPicPr>
+                      <a:picLocks noChangeAspect="1" noChangeArrowheads="1"/>
+                    </pic:cNvPicPr>
+                  </pic:nvPicPr>
+                  <pic:blipFill>
+                    <a:blip r:embed="rId11" cstate="print">
+                      <a:extLst>
+                        <a:ext uri="{28A0092B-C50C-407E-A947-70E740481C1C}">
+                          <a14:useLocalDpi xmlns:a14="http://schemas.microsoft.com/office/drawing/2010/main" val="0"/>
+                        </a:ext>
+                      </a:extLst>
+                    </a:blip>
+                    <a:srcRect/>
+                    <a:stretch>
+                      <a:fillRect/>
+                    </a:stretch>
+                  </pic:blipFill>
+                  <pic:spPr bwMode="auto">
+                    <a:xfrm>
+                      <a:off x="0" y="0"/>
+                      <a:ext cx="4616369" cy="2603920"/>
+                    </a:xfrm>
+                    <a:prstGeom prst="rect">
+                      <a:avLst/>
+                    </a:prstGeom>
+                    <a:noFill/>
+                    <a:ln>
+                      <a:noFill/>
+                    </a:ln>
+                  </pic:spPr>
+                </pic:pic>
+              </a:graphicData>
+            </a:graphic>
+          </wp:inline>
+        </w:drawing>
+      </w:r>
+    </w:p>
+    <w:p>
+      <w:pPr>
+        <w:rPr>
+          <w:color w:val="000000" w:themeColor="text1"/>
+        </w:rPr>
+      </w:pPr>
+    </w:p>
+    <w:p>
+      <w:pPr>
+        <w:pStyle w:val="a8"/>
+        <w:numPr>
+          <w:ilvl w:val="1"/>
+          <w:numId w:val="3"/>
+        </w:numPr>
+        <w:ind w:leftChars="0"/>
+        <w:rPr>
           <w:color w:val="000000" w:themeColor="text1"/>
         </w:rPr>
       </w:pPr>
@@ -623,9 +871,6 @@
         <w:t>URL</w:t>
       </w:r>
       <w:r>
-        <w:rPr>
-          <w:color w:val="000000" w:themeColor="text1"/>
-        </w:rPr>
         <w:sym w:font="Wingdings" w:char="F0E0"/>
       </w:r>
       <w:r>
@@ -650,9 +895,6 @@
         <w:t>協定向伺服器索取相應的資源</w:t>
       </w:r>
       <w:r>
-        <w:rPr>
-          <w:color w:val="000000" w:themeColor="text1"/>
-        </w:rPr>
         <w:sym w:font="Wingdings" w:char="F0E0"/>
       </w:r>
       <w:r>
@@ -670,9 +912,6 @@
         <w:t>給瀏覽器</w:t>
       </w:r>
       <w:r>
-        <w:rPr>
-          <w:color w:val="000000" w:themeColor="text1"/>
-        </w:rPr>
         <w:sym w:font="Wingdings" w:char="F0E0"/>
       </w:r>
       <w:r>
@@ -686,13 +925,16 @@
     <w:p>
       <w:pPr>
         <w:rPr>
-          <w:rFonts w:hint="eastAsia"/>
-          <w:color w:val="000000" w:themeColor="text1"/>
-        </w:rPr>
-      </w:pPr>
-      <w:r>
-        <w:rPr>
-          <w:color w:val="000000" w:themeColor="text1"/>
+          <w:color w:val="000000" w:themeColor="text1"/>
+          <w:sz w:val="28"/>
+          <w:szCs w:val="28"/>
+        </w:rPr>
+      </w:pPr>
+      <w:r>
+        <w:rPr>
+          <w:color w:val="000000" w:themeColor="text1"/>
+          <w:sz w:val="28"/>
+          <w:szCs w:val="28"/>
         </w:rPr>
         <w:t>F</w:t>
       </w:r>
@@ -700,6 +942,8 @@
         <w:rPr>
           <w:rFonts w:hint="eastAsia"/>
           <w:color w:val="000000" w:themeColor="text1"/>
+          <w:sz w:val="28"/>
+          <w:szCs w:val="28"/>
         </w:rPr>
         <w:t>ile</w:t>
       </w:r>
@@ -737,19 +981,21 @@
         </w:rPr>
         <w:t>協定用在瀏覽器直接從自家電腦上讀取檔案時。</w:t>
       </w:r>
-      <w:bookmarkStart w:id="0" w:name="_GoBack"/>
-      <w:bookmarkEnd w:id="0"/>
-    </w:p>
-    <w:p>
-      <w:pPr>
-        <w:rPr>
-          <w:color w:val="000000" w:themeColor="text1"/>
-        </w:rPr>
-      </w:pPr>
-      <w:r>
-        <w:rPr>
-          <w:rFonts w:hint="eastAsia"/>
-          <w:color w:val="000000" w:themeColor="text1"/>
+    </w:p>
+    <w:p>
+      <w:pPr>
+        <w:rPr>
+          <w:color w:val="000000" w:themeColor="text1"/>
+          <w:sz w:val="28"/>
+          <w:szCs w:val="28"/>
+        </w:rPr>
+      </w:pPr>
+      <w:r>
+        <w:rPr>
+          <w:rFonts w:hint="eastAsia"/>
+          <w:color w:val="000000" w:themeColor="text1"/>
+          <w:sz w:val="28"/>
+          <w:szCs w:val="28"/>
         </w:rPr>
         <w:t>絕對路徑</w:t>
       </w:r>
@@ -855,6 +1101,43 @@
         </w:rPr>
         <w:t>(index.html)</w:t>
       </w:r>
+      <w:r>
+        <w:rPr>
+          <w:rFonts w:hint="eastAsia"/>
+          <w:color w:val="000000" w:themeColor="text1"/>
+        </w:rPr>
+        <w:t>例如</w:t>
+      </w:r>
+      <w:r>
+        <w:rPr>
+          <w:rFonts w:hint="eastAsia"/>
+          <w:color w:val="000000" w:themeColor="text1"/>
+        </w:rPr>
+        <w:t>:</w:t>
+      </w:r>
+      <w:r>
+        <w:rPr>
+          <w:rFonts w:hint="eastAsia"/>
+          <w:color w:val="000000" w:themeColor="text1"/>
+        </w:rPr>
+        <w:t>造訪</w:t>
+      </w:r>
+      <w:hyperlink r:id="rId12" w:history="1">
+        <w:r>
+          <w:rPr>
+            <w:rStyle w:val="a7"/>
+            <w:rFonts w:hint="eastAsia"/>
+          </w:rPr>
+          <w:t>www.starbuzz.com/images</w:t>
+        </w:r>
+      </w:hyperlink>
+      <w:r>
+        <w:rPr>
+          <w:rFonts w:hint="eastAsia"/>
+          <w:color w:val="000000" w:themeColor="text1"/>
+        </w:rPr>
+        <w:t>它就會去找是否有預設檔案。</w:t>
+      </w:r>
     </w:p>
     <w:p>
       <w:pPr>
@@ -865,6 +1148,7 @@
         </w:numPr>
         <w:ind w:leftChars="0"/>
         <w:rPr>
+          <w:rFonts w:hint="eastAsia"/>
           <w:color w:val="000000" w:themeColor="text1"/>
         </w:rPr>
       </w:pPr>
@@ -892,14 +1176,83 @@
     </w:p>
     <w:p>
       <w:pPr>
-        <w:rPr>
-          <w:color w:val="000000" w:themeColor="text1"/>
-        </w:rPr>
-      </w:pPr>
-      <w:r>
-        <w:rPr>
-          <w:rFonts w:hint="eastAsia"/>
-          <w:color w:val="000000" w:themeColor="text1"/>
+        <w:pStyle w:val="a8"/>
+        <w:numPr>
+          <w:ilvl w:val="1"/>
+          <w:numId w:val="4"/>
+        </w:numPr>
+        <w:ind w:leftChars="0"/>
+        <w:rPr>
+          <w:rFonts w:hint="eastAsia"/>
+          <w:color w:val="000000" w:themeColor="text1"/>
+        </w:rPr>
+      </w:pPr>
+      <w:r>
+        <w:rPr>
+          <w:rFonts w:hint="eastAsia"/>
+          <w:color w:val="000000" w:themeColor="text1"/>
+        </w:rPr>
+        <w:t>連結到其他網頁使用</w:t>
+      </w:r>
+      <w:r>
+        <w:rPr>
+          <w:rFonts w:hint="eastAsia"/>
+          <w:color w:val="000000" w:themeColor="text1"/>
+        </w:rPr>
+        <w:t>&lt;a&gt;</w:t>
+      </w:r>
+      <w:r>
+        <w:rPr>
+          <w:rFonts w:hint="eastAsia"/>
+          <w:color w:val="000000" w:themeColor="text1"/>
+        </w:rPr>
+        <w:t>元件的</w:t>
+      </w:r>
+      <w:proofErr w:type="spellStart"/>
+      <w:r>
+        <w:rPr>
+          <w:rFonts w:hint="eastAsia"/>
+          <w:color w:val="000000" w:themeColor="text1"/>
+        </w:rPr>
+        <w:t>href</w:t>
+      </w:r>
+      <w:proofErr w:type="spellEnd"/>
+      <w:r>
+        <w:rPr>
+          <w:rFonts w:hint="eastAsia"/>
+          <w:color w:val="000000" w:themeColor="text1"/>
+        </w:rPr>
+        <w:t>屬性</w:t>
+      </w:r>
+    </w:p>
+    <w:p>
+      <w:pPr>
+        <w:rPr>
+          <w:color w:val="000000" w:themeColor="text1"/>
+        </w:rPr>
+      </w:pPr>
+      <w:r>
+        <w:rPr>
+          <w:rFonts w:hint="eastAsia"/>
+          <w:color w:val="000000" w:themeColor="text1"/>
+        </w:rPr>
+        <w:tab/>
+      </w:r>
+    </w:p>
+    <w:p>
+      <w:pPr>
+        <w:rPr>
+          <w:color w:val="000000" w:themeColor="text1"/>
+          <w:sz w:val="28"/>
+          <w:szCs w:val="28"/>
+        </w:rPr>
+      </w:pPr>
+      <w:r>
+        <w:rPr>
+          <w:rFonts w:hint="eastAsia"/>
+          <w:color w:val="000000" w:themeColor="text1"/>
+          <w:sz w:val="28"/>
+          <w:szCs w:val="28"/>
         </w:rPr>
         <w:t>使用</w:t>
       </w:r>
@@ -907,6 +1260,8 @@
         <w:rPr>
           <w:rFonts w:hint="eastAsia"/>
           <w:color w:val="000000" w:themeColor="text1"/>
+          <w:sz w:val="28"/>
+          <w:szCs w:val="28"/>
         </w:rPr>
         <w:t>ID</w:t>
       </w:r>
@@ -914,23 +1269,24 @@
         <w:rPr>
           <w:rFonts w:hint="eastAsia"/>
           <w:color w:val="000000" w:themeColor="text1"/>
+          <w:sz w:val="28"/>
+          <w:szCs w:val="28"/>
         </w:rPr>
         <w:t>屬性</w:t>
       </w:r>
     </w:p>
     <w:p>
       <w:pPr>
-        <w:rPr>
-          <w:color w:val="000000" w:themeColor="text1"/>
-        </w:rPr>
-      </w:pPr>
-      <w:r>
-        <w:rPr>
-          <w:rFonts w:hint="eastAsia"/>
-          <w:color w:val="000000" w:themeColor="text1"/>
-        </w:rPr>
-        <w:tab/>
-      </w:r>
+        <w:pStyle w:val="a8"/>
+        <w:numPr>
+          <w:ilvl w:val="1"/>
+          <w:numId w:val="7"/>
+        </w:numPr>
+        <w:ind w:leftChars="0"/>
+        <w:rPr>
+          <w:color w:val="000000" w:themeColor="text1"/>
+        </w:rPr>
+      </w:pPr>
       <w:r>
         <w:rPr>
           <w:rFonts w:hint="eastAsia"/>
@@ -962,16 +1318,28 @@
     </w:p>
     <w:p>
       <w:pPr>
-        <w:rPr>
-          <w:color w:val="000000" w:themeColor="text1"/>
-        </w:rPr>
-      </w:pPr>
-      <w:r>
-        <w:rPr>
-          <w:rFonts w:hint="eastAsia"/>
-          <w:color w:val="000000" w:themeColor="text1"/>
-        </w:rPr>
-        <w:tab/>
+        <w:pStyle w:val="a8"/>
+        <w:numPr>
+          <w:ilvl w:val="1"/>
+          <w:numId w:val="7"/>
+        </w:numPr>
+        <w:ind w:leftChars="0"/>
+        <w:rPr>
+          <w:color w:val="000000" w:themeColor="text1"/>
+        </w:rPr>
+      </w:pPr>
+      <w:r>
+        <w:rPr>
+          <w:rFonts w:hint="eastAsia"/>
+          <w:color w:val="000000" w:themeColor="text1"/>
+        </w:rPr>
+        <w:t>可以在</w:t>
+      </w:r>
+      <w:r>
+        <w:rPr>
+          <w:rFonts w:hint="eastAsia"/>
+          <w:color w:val="000000" w:themeColor="text1"/>
+        </w:rPr>
         <w:t>&lt;a&gt;</w:t>
       </w:r>
       <w:r>
@@ -979,7 +1347,14 @@
           <w:rFonts w:hint="eastAsia"/>
           <w:color w:val="000000" w:themeColor="text1"/>
         </w:rPr>
-        <w:t>元件上可以再連結末端加上</w:t>
+        <w:t>元件上</w:t>
+      </w:r>
+      <w:r>
+        <w:rPr>
+          <w:rFonts w:hint="eastAsia"/>
+          <w:color w:val="000000" w:themeColor="text1"/>
+        </w:rPr>
+        <w:t>連結末端加上</w:t>
       </w:r>
       <w:r>
         <w:rPr>
@@ -1016,7 +1391,21 @@
           <w:rFonts w:hint="eastAsia"/>
           <w:color w:val="000000" w:themeColor="text1"/>
         </w:rPr>
-        <w:t>就能連結到該</w:t>
+        <w:t>就能連結</w:t>
+      </w:r>
+      <w:r>
+        <w:rPr>
+          <w:rFonts w:hint="eastAsia"/>
+          <w:color w:val="000000" w:themeColor="text1"/>
+        </w:rPr>
+        <w:t>時就</w:t>
+      </w:r>
+      <w:r>
+        <w:rPr>
+          <w:rFonts w:hint="eastAsia"/>
+          <w:color w:val="000000" w:themeColor="text1"/>
+        </w:rPr>
+        <w:t>到該</w:t>
       </w:r>
       <w:r>
         <w:rPr>
@@ -1043,9 +1432,153 @@
     <w:p>
       <w:pPr>
         <w:rPr>
-          <w:color w:val="000000" w:themeColor="text1"/>
-        </w:rPr>
-      </w:pPr>
+          <w:rFonts w:hint="eastAsia"/>
+          <w:color w:val="000000" w:themeColor="text1"/>
+          <w:sz w:val="28"/>
+          <w:szCs w:val="28"/>
+        </w:rPr>
+      </w:pPr>
+      <w:r>
+        <w:rPr>
+          <w:rFonts w:hint="eastAsia"/>
+          <w:color w:val="000000" w:themeColor="text1"/>
+          <w:sz w:val="28"/>
+          <w:szCs w:val="28"/>
+        </w:rPr>
+        <w:t>使用</w:t>
+      </w:r>
+      <w:r>
+        <w:rPr>
+          <w:rFonts w:hint="eastAsia"/>
+          <w:color w:val="000000" w:themeColor="text1"/>
+          <w:sz w:val="28"/>
+          <w:szCs w:val="28"/>
+        </w:rPr>
+        <w:t>target</w:t>
+      </w:r>
+      <w:r>
+        <w:rPr>
+          <w:rFonts w:hint="eastAsia"/>
+          <w:color w:val="000000" w:themeColor="text1"/>
+          <w:sz w:val="28"/>
+          <w:szCs w:val="28"/>
+        </w:rPr>
+        <w:t>屬性</w:t>
+      </w:r>
+    </w:p>
+    <w:p>
+      <w:pPr>
+        <w:pStyle w:val="a8"/>
+        <w:numPr>
+          <w:ilvl w:val="1"/>
+          <w:numId w:val="8"/>
+        </w:numPr>
+        <w:ind w:leftChars="0"/>
+        <w:rPr>
+          <w:color w:val="000000" w:themeColor="text1"/>
+        </w:rPr>
+      </w:pPr>
+      <w:r>
+        <w:rPr>
+          <w:rFonts w:hint="eastAsia"/>
+          <w:color w:val="000000" w:themeColor="text1"/>
+        </w:rPr>
+        <w:t>開啟新視窗</w:t>
+      </w:r>
+    </w:p>
+    <w:p>
+      <w:pPr>
+        <w:pStyle w:val="a8"/>
+        <w:numPr>
+          <w:ilvl w:val="1"/>
+          <w:numId w:val="8"/>
+        </w:numPr>
+        <w:ind w:leftChars="0"/>
+        <w:rPr>
+          <w:rFonts w:hint="eastAsia"/>
+          <w:color w:val="000000" w:themeColor="text1"/>
+        </w:rPr>
+      </w:pPr>
+      <w:r>
+        <w:rPr>
+          <w:rFonts w:hint="eastAsia"/>
+          <w:color w:val="000000" w:themeColor="text1"/>
+        </w:rPr>
+        <w:t>在</w:t>
+      </w:r>
+      <w:r>
+        <w:rPr>
+          <w:rFonts w:hint="eastAsia"/>
+          <w:color w:val="000000" w:themeColor="text1"/>
+        </w:rPr>
+        <w:t>&lt;a&gt;</w:t>
+      </w:r>
+      <w:r>
+        <w:rPr>
+          <w:rFonts w:hint="eastAsia"/>
+          <w:color w:val="000000" w:themeColor="text1"/>
+        </w:rPr>
+        <w:t>元件上使用</w:t>
+      </w:r>
+      <w:r>
+        <w:rPr>
+          <w:rFonts w:hint="eastAsia"/>
+          <w:color w:val="000000" w:themeColor="text1"/>
+        </w:rPr>
+        <w:t>target</w:t>
+      </w:r>
+      <w:r>
+        <w:rPr>
+          <w:rFonts w:hint="eastAsia"/>
+          <w:color w:val="000000" w:themeColor="text1"/>
+        </w:rPr>
+        <w:t>屬性可開啟新視窗做連結</w:t>
+      </w:r>
+      <w:r>
+        <w:sym w:font="Wingdings" w:char="F0E0"/>
+      </w:r>
+    </w:p>
+    <w:p>
+      <w:pPr>
+        <w:pStyle w:val="a8"/>
+        <w:ind w:leftChars="0" w:left="960"/>
+        <w:rPr>
+          <w:color w:val="000000" w:themeColor="text1"/>
+        </w:rPr>
+      </w:pPr>
+      <w:r>
+        <w:rPr>
+          <w:rFonts w:hint="eastAsia"/>
+          <w:color w:val="000000" w:themeColor="text1"/>
+        </w:rPr>
+        <w:t>&lt;a target=</w:t>
+      </w:r>
+      <w:r>
+        <w:rPr>
+          <w:color w:val="000000" w:themeColor="text1"/>
+        </w:rPr>
+        <w:t>”</w:t>
+      </w:r>
+      <w:r>
+        <w:rPr>
+          <w:rFonts w:hint="eastAsia"/>
+          <w:color w:val="000000" w:themeColor="text1"/>
+        </w:rPr>
+        <w:t>_blank</w:t>
+      </w:r>
+      <w:r>
+        <w:rPr>
+          <w:color w:val="000000" w:themeColor="text1"/>
+        </w:rPr>
+        <w:t>”……</w:t>
+      </w:r>
+      <w:r>
+        <w:rPr>
+          <w:rFonts w:hint="eastAsia"/>
+          <w:color w:val="000000" w:themeColor="text1"/>
+        </w:rPr>
+        <w:t>&gt;</w:t>
+      </w:r>
     </w:p>
     <w:sectPr>
       <w:pgSz w:w="11906" w:h="16838"/>
@@ -1098,6 +1631,119 @@
 <file path=word/numbering.xml><?xml version="1.0" encoding="utf-8"?>
 <w:numbering xmlns:wpc="http://schemas.microsoft.com/office/word/2010/wordprocessingCanvas" xmlns:mc="http://schemas.openxmlformats.org/markup-compatibility/2006" xmlns:o="urn:schemas-microsoft-com:office:office" xmlns:r="http://schemas.openxmlformats.org/officeDocument/2006/relationships" xmlns:m="http://schemas.openxmlformats.org/officeDocument/2006/math" xmlns:v="urn:schemas-microsoft-com:vml" xmlns:wp14="http://schemas.microsoft.com/office/word/2010/wordprocessingDrawing" xmlns:wp="http://schemas.openxmlformats.org/drawingml/2006/wordprocessingDrawing" xmlns:w10="urn:schemas-microsoft-com:office:word" xmlns:w="http://schemas.openxmlformats.org/wordprocessingml/2006/main" xmlns:w14="http://schemas.microsoft.com/office/word/2010/wordml" xmlns:wpg="http://schemas.microsoft.com/office/word/2010/wordprocessingGroup" xmlns:wpi="http://schemas.microsoft.com/office/word/2010/wordprocessingInk" xmlns:wne="http://schemas.microsoft.com/office/word/2006/wordml" xmlns:wps="http://schemas.microsoft.com/office/word/2010/wordprocessingShape" mc:Ignorable="w14 wp14">
   <w:abstractNum w:abstractNumId="0">
+    <w:nsid w:val="0AD41459"/>
+    <w:multiLevelType w:val="hybridMultilevel"/>
+    <w:tmpl w:val="AFC493E6"/>
+    <w:lvl w:ilvl="0" w:tplc="04090003">
+      <w:start w:val="1"/>
+      <w:numFmt w:val="bullet"/>
+      <w:lvlText w:val=""/>
+      <w:lvlJc w:val="left"/>
+      <w:pPr>
+        <w:ind w:left="480" w:hanging="480"/>
+      </w:pPr>
+      <w:rPr>
+        <w:rFonts w:ascii="Wingdings" w:hAnsi="Wingdings" w:hint="default"/>
+      </w:rPr>
+    </w:lvl>
+    <w:lvl w:ilvl="1" w:tplc="04090003">
+      <w:start w:val="1"/>
+      <w:numFmt w:val="bullet"/>
+      <w:lvlText w:val=""/>
+      <w:lvlJc w:val="left"/>
+      <w:pPr>
+        <w:ind w:left="960" w:hanging="480"/>
+      </w:pPr>
+      <w:rPr>
+        <w:rFonts w:ascii="Wingdings" w:hAnsi="Wingdings" w:hint="default"/>
+      </w:rPr>
+    </w:lvl>
+    <w:lvl w:ilvl="2" w:tplc="04090005" w:tentative="1">
+      <w:start w:val="1"/>
+      <w:numFmt w:val="bullet"/>
+      <w:lvlText w:val=""/>
+      <w:lvlJc w:val="left"/>
+      <w:pPr>
+        <w:ind w:left="1440" w:hanging="480"/>
+      </w:pPr>
+      <w:rPr>
+        <w:rFonts w:ascii="Wingdings" w:hAnsi="Wingdings" w:hint="default"/>
+      </w:rPr>
+    </w:lvl>
+    <w:lvl w:ilvl="3" w:tplc="04090001" w:tentative="1">
+      <w:start w:val="1"/>
+      <w:numFmt w:val="bullet"/>
+      <w:lvlText w:val=""/>
+      <w:lvlJc w:val="left"/>
+      <w:pPr>
+        <w:ind w:left="1920" w:hanging="480"/>
+      </w:pPr>
+      <w:rPr>
+        <w:rFonts w:ascii="Wingdings" w:hAnsi="Wingdings" w:hint="default"/>
+      </w:rPr>
+    </w:lvl>
+    <w:lvl w:ilvl="4" w:tplc="04090003" w:tentative="1">
+      <w:start w:val="1"/>
+      <w:numFmt w:val="bullet"/>
+      <w:lvlText w:val=""/>
+      <w:lvlJc w:val="left"/>
+      <w:pPr>
+        <w:ind w:left="2400" w:hanging="480"/>
+      </w:pPr>
+      <w:rPr>
+        <w:rFonts w:ascii="Wingdings" w:hAnsi="Wingdings" w:hint="default"/>
+      </w:rPr>
+    </w:lvl>
+    <w:lvl w:ilvl="5" w:tplc="04090005" w:tentative="1">
+      <w:start w:val="1"/>
+      <w:numFmt w:val="bullet"/>
+      <w:lvlText w:val=""/>
+      <w:lvlJc w:val="left"/>
+      <w:pPr>
+        <w:ind w:left="2880" w:hanging="480"/>
+      </w:pPr>
+      <w:rPr>
+        <w:rFonts w:ascii="Wingdings" w:hAnsi="Wingdings" w:hint="default"/>
+      </w:rPr>
+    </w:lvl>
+    <w:lvl w:ilvl="6" w:tplc="04090001" w:tentative="1">
+      <w:start w:val="1"/>
+      <w:numFmt w:val="bullet"/>
+      <w:lvlText w:val=""/>
+      <w:lvlJc w:val="left"/>
+      <w:pPr>
+        <w:ind w:left="3360" w:hanging="480"/>
+      </w:pPr>
+      <w:rPr>
+        <w:rFonts w:ascii="Wingdings" w:hAnsi="Wingdings" w:hint="default"/>
+      </w:rPr>
+    </w:lvl>
+    <w:lvl w:ilvl="7" w:tplc="04090003" w:tentative="1">
+      <w:start w:val="1"/>
+      <w:numFmt w:val="bullet"/>
+      <w:lvlText w:val=""/>
+      <w:lvlJc w:val="left"/>
+      <w:pPr>
+        <w:ind w:left="3840" w:hanging="480"/>
+      </w:pPr>
+      <w:rPr>
+        <w:rFonts w:ascii="Wingdings" w:hAnsi="Wingdings" w:hint="default"/>
+      </w:rPr>
+    </w:lvl>
+    <w:lvl w:ilvl="8" w:tplc="04090005" w:tentative="1">
+      <w:start w:val="1"/>
+      <w:numFmt w:val="bullet"/>
+      <w:lvlText w:val=""/>
+      <w:lvlJc w:val="left"/>
+      <w:pPr>
+        <w:ind w:left="4320" w:hanging="480"/>
+      </w:pPr>
+      <w:rPr>
+        <w:rFonts w:ascii="Wingdings" w:hAnsi="Wingdings" w:hint="default"/>
+      </w:rPr>
+    </w:lvl>
+  </w:abstractNum>
+  <w:abstractNum w:abstractNumId="1">
     <w:nsid w:val="0C362886"/>
     <w:multiLevelType w:val="hybridMultilevel"/>
     <w:tmpl w:val="C5B06EC6"/>
@@ -1210,10 +1856,123 @@
       </w:rPr>
     </w:lvl>
   </w:abstractNum>
-  <w:abstractNum w:abstractNumId="1">
+  <w:abstractNum w:abstractNumId="2">
+    <w:nsid w:val="35D02E9B"/>
+    <w:multiLevelType w:val="hybridMultilevel"/>
+    <w:tmpl w:val="5F000406"/>
+    <w:lvl w:ilvl="0" w:tplc="04090003">
+      <w:start w:val="1"/>
+      <w:numFmt w:val="bullet"/>
+      <w:lvlText w:val=""/>
+      <w:lvlJc w:val="left"/>
+      <w:pPr>
+        <w:ind w:left="1440" w:hanging="480"/>
+      </w:pPr>
+      <w:rPr>
+        <w:rFonts w:ascii="Wingdings" w:hAnsi="Wingdings" w:hint="default"/>
+      </w:rPr>
+    </w:lvl>
+    <w:lvl w:ilvl="1" w:tplc="04090003" w:tentative="1">
+      <w:start w:val="1"/>
+      <w:numFmt w:val="bullet"/>
+      <w:lvlText w:val=""/>
+      <w:lvlJc w:val="left"/>
+      <w:pPr>
+        <w:ind w:left="1920" w:hanging="480"/>
+      </w:pPr>
+      <w:rPr>
+        <w:rFonts w:ascii="Wingdings" w:hAnsi="Wingdings" w:hint="default"/>
+      </w:rPr>
+    </w:lvl>
+    <w:lvl w:ilvl="2" w:tplc="04090005" w:tentative="1">
+      <w:start w:val="1"/>
+      <w:numFmt w:val="bullet"/>
+      <w:lvlText w:val=""/>
+      <w:lvlJc w:val="left"/>
+      <w:pPr>
+        <w:ind w:left="2400" w:hanging="480"/>
+      </w:pPr>
+      <w:rPr>
+        <w:rFonts w:ascii="Wingdings" w:hAnsi="Wingdings" w:hint="default"/>
+      </w:rPr>
+    </w:lvl>
+    <w:lvl w:ilvl="3" w:tplc="04090001" w:tentative="1">
+      <w:start w:val="1"/>
+      <w:numFmt w:val="bullet"/>
+      <w:lvlText w:val=""/>
+      <w:lvlJc w:val="left"/>
+      <w:pPr>
+        <w:ind w:left="2880" w:hanging="480"/>
+      </w:pPr>
+      <w:rPr>
+        <w:rFonts w:ascii="Wingdings" w:hAnsi="Wingdings" w:hint="default"/>
+      </w:rPr>
+    </w:lvl>
+    <w:lvl w:ilvl="4" w:tplc="04090003" w:tentative="1">
+      <w:start w:val="1"/>
+      <w:numFmt w:val="bullet"/>
+      <w:lvlText w:val=""/>
+      <w:lvlJc w:val="left"/>
+      <w:pPr>
+        <w:ind w:left="3360" w:hanging="480"/>
+      </w:pPr>
+      <w:rPr>
+        <w:rFonts w:ascii="Wingdings" w:hAnsi="Wingdings" w:hint="default"/>
+      </w:rPr>
+    </w:lvl>
+    <w:lvl w:ilvl="5" w:tplc="04090005" w:tentative="1">
+      <w:start w:val="1"/>
+      <w:numFmt w:val="bullet"/>
+      <w:lvlText w:val=""/>
+      <w:lvlJc w:val="left"/>
+      <w:pPr>
+        <w:ind w:left="3840" w:hanging="480"/>
+      </w:pPr>
+      <w:rPr>
+        <w:rFonts w:ascii="Wingdings" w:hAnsi="Wingdings" w:hint="default"/>
+      </w:rPr>
+    </w:lvl>
+    <w:lvl w:ilvl="6" w:tplc="04090001" w:tentative="1">
+      <w:start w:val="1"/>
+      <w:numFmt w:val="bullet"/>
+      <w:lvlText w:val=""/>
+      <w:lvlJc w:val="left"/>
+      <w:pPr>
+        <w:ind w:left="4320" w:hanging="480"/>
+      </w:pPr>
+      <w:rPr>
+        <w:rFonts w:ascii="Wingdings" w:hAnsi="Wingdings" w:hint="default"/>
+      </w:rPr>
+    </w:lvl>
+    <w:lvl w:ilvl="7" w:tplc="04090003" w:tentative="1">
+      <w:start w:val="1"/>
+      <w:numFmt w:val="bullet"/>
+      <w:lvlText w:val=""/>
+      <w:lvlJc w:val="left"/>
+      <w:pPr>
+        <w:ind w:left="4800" w:hanging="480"/>
+      </w:pPr>
+      <w:rPr>
+        <w:rFonts w:ascii="Wingdings" w:hAnsi="Wingdings" w:hint="default"/>
+      </w:rPr>
+    </w:lvl>
+    <w:lvl w:ilvl="8" w:tplc="04090005" w:tentative="1">
+      <w:start w:val="1"/>
+      <w:numFmt w:val="bullet"/>
+      <w:lvlText w:val=""/>
+      <w:lvlJc w:val="left"/>
+      <w:pPr>
+        <w:ind w:left="5280" w:hanging="480"/>
+      </w:pPr>
+      <w:rPr>
+        <w:rFonts w:ascii="Wingdings" w:hAnsi="Wingdings" w:hint="default"/>
+      </w:rPr>
+    </w:lvl>
+  </w:abstractNum>
+  <w:abstractNum w:abstractNumId="3">
     <w:nsid w:val="38927AB2"/>
     <w:multiLevelType w:val="hybridMultilevel"/>
-    <w:tmpl w:val="B1627CAA"/>
+    <w:tmpl w:val="4B546C56"/>
     <w:lvl w:ilvl="0" w:tplc="04090003">
       <w:start w:val="1"/>
       <w:numFmt w:val="bullet"/>
@@ -1323,10 +2082,123 @@
       </w:rPr>
     </w:lvl>
   </w:abstractNum>
-  <w:abstractNum w:abstractNumId="2">
+  <w:abstractNum w:abstractNumId="4">
+    <w:nsid w:val="406E7D81"/>
+    <w:multiLevelType w:val="hybridMultilevel"/>
+    <w:tmpl w:val="02143A24"/>
+    <w:lvl w:ilvl="0" w:tplc="04090003">
+      <w:start w:val="1"/>
+      <w:numFmt w:val="bullet"/>
+      <w:lvlText w:val=""/>
+      <w:lvlJc w:val="left"/>
+      <w:pPr>
+        <w:ind w:left="960" w:hanging="480"/>
+      </w:pPr>
+      <w:rPr>
+        <w:rFonts w:ascii="Wingdings" w:hAnsi="Wingdings" w:hint="default"/>
+      </w:rPr>
+    </w:lvl>
+    <w:lvl w:ilvl="1" w:tplc="04090003" w:tentative="1">
+      <w:start w:val="1"/>
+      <w:numFmt w:val="bullet"/>
+      <w:lvlText w:val=""/>
+      <w:lvlJc w:val="left"/>
+      <w:pPr>
+        <w:ind w:left="1440" w:hanging="480"/>
+      </w:pPr>
+      <w:rPr>
+        <w:rFonts w:ascii="Wingdings" w:hAnsi="Wingdings" w:hint="default"/>
+      </w:rPr>
+    </w:lvl>
+    <w:lvl w:ilvl="2" w:tplc="04090005" w:tentative="1">
+      <w:start w:val="1"/>
+      <w:numFmt w:val="bullet"/>
+      <w:lvlText w:val=""/>
+      <w:lvlJc w:val="left"/>
+      <w:pPr>
+        <w:ind w:left="1920" w:hanging="480"/>
+      </w:pPr>
+      <w:rPr>
+        <w:rFonts w:ascii="Wingdings" w:hAnsi="Wingdings" w:hint="default"/>
+      </w:rPr>
+    </w:lvl>
+    <w:lvl w:ilvl="3" w:tplc="04090001" w:tentative="1">
+      <w:start w:val="1"/>
+      <w:numFmt w:val="bullet"/>
+      <w:lvlText w:val=""/>
+      <w:lvlJc w:val="left"/>
+      <w:pPr>
+        <w:ind w:left="2400" w:hanging="480"/>
+      </w:pPr>
+      <w:rPr>
+        <w:rFonts w:ascii="Wingdings" w:hAnsi="Wingdings" w:hint="default"/>
+      </w:rPr>
+    </w:lvl>
+    <w:lvl w:ilvl="4" w:tplc="04090003" w:tentative="1">
+      <w:start w:val="1"/>
+      <w:numFmt w:val="bullet"/>
+      <w:lvlText w:val=""/>
+      <w:lvlJc w:val="left"/>
+      <w:pPr>
+        <w:ind w:left="2880" w:hanging="480"/>
+      </w:pPr>
+      <w:rPr>
+        <w:rFonts w:ascii="Wingdings" w:hAnsi="Wingdings" w:hint="default"/>
+      </w:rPr>
+    </w:lvl>
+    <w:lvl w:ilvl="5" w:tplc="04090005" w:tentative="1">
+      <w:start w:val="1"/>
+      <w:numFmt w:val="bullet"/>
+      <w:lvlText w:val=""/>
+      <w:lvlJc w:val="left"/>
+      <w:pPr>
+        <w:ind w:left="3360" w:hanging="480"/>
+      </w:pPr>
+      <w:rPr>
+        <w:rFonts w:ascii="Wingdings" w:hAnsi="Wingdings" w:hint="default"/>
+      </w:rPr>
+    </w:lvl>
+    <w:lvl w:ilvl="6" w:tplc="04090001" w:tentative="1">
+      <w:start w:val="1"/>
+      <w:numFmt w:val="bullet"/>
+      <w:lvlText w:val=""/>
+      <w:lvlJc w:val="left"/>
+      <w:pPr>
+        <w:ind w:left="3840" w:hanging="480"/>
+      </w:pPr>
+      <w:rPr>
+        <w:rFonts w:ascii="Wingdings" w:hAnsi="Wingdings" w:hint="default"/>
+      </w:rPr>
+    </w:lvl>
+    <w:lvl w:ilvl="7" w:tplc="04090003" w:tentative="1">
+      <w:start w:val="1"/>
+      <w:numFmt w:val="bullet"/>
+      <w:lvlText w:val=""/>
+      <w:lvlJc w:val="left"/>
+      <w:pPr>
+        <w:ind w:left="4320" w:hanging="480"/>
+      </w:pPr>
+      <w:rPr>
+        <w:rFonts w:ascii="Wingdings" w:hAnsi="Wingdings" w:hint="default"/>
+      </w:rPr>
+    </w:lvl>
+    <w:lvl w:ilvl="8" w:tplc="04090005" w:tentative="1">
+      <w:start w:val="1"/>
+      <w:numFmt w:val="bullet"/>
+      <w:lvlText w:val=""/>
+      <w:lvlJc w:val="left"/>
+      <w:pPr>
+        <w:ind w:left="4800" w:hanging="480"/>
+      </w:pPr>
+      <w:rPr>
+        <w:rFonts w:ascii="Wingdings" w:hAnsi="Wingdings" w:hint="default"/>
+      </w:rPr>
+    </w:lvl>
+  </w:abstractNum>
+  <w:abstractNum w:abstractNumId="5">
     <w:nsid w:val="69B92D76"/>
     <w:multiLevelType w:val="hybridMultilevel"/>
-    <w:tmpl w:val="7BEC6E8A"/>
+    <w:tmpl w:val="08D42E4A"/>
     <w:lvl w:ilvl="0" w:tplc="04090003">
       <w:start w:val="1"/>
       <w:numFmt w:val="bullet"/>
@@ -1436,7 +2308,120 @@
       </w:rPr>
     </w:lvl>
   </w:abstractNum>
-  <w:abstractNum w:abstractNumId="3">
+  <w:abstractNum w:abstractNumId="6">
+    <w:nsid w:val="6F834DD3"/>
+    <w:multiLevelType w:val="hybridMultilevel"/>
+    <w:tmpl w:val="9F10A788"/>
+    <w:lvl w:ilvl="0" w:tplc="04090003">
+      <w:start w:val="1"/>
+      <w:numFmt w:val="bullet"/>
+      <w:lvlText w:val=""/>
+      <w:lvlJc w:val="left"/>
+      <w:pPr>
+        <w:ind w:left="480" w:hanging="480"/>
+      </w:pPr>
+      <w:rPr>
+        <w:rFonts w:ascii="Wingdings" w:hAnsi="Wingdings" w:hint="default"/>
+      </w:rPr>
+    </w:lvl>
+    <w:lvl w:ilvl="1" w:tplc="04090003">
+      <w:start w:val="1"/>
+      <w:numFmt w:val="bullet"/>
+      <w:lvlText w:val=""/>
+      <w:lvlJc w:val="left"/>
+      <w:pPr>
+        <w:ind w:left="960" w:hanging="480"/>
+      </w:pPr>
+      <w:rPr>
+        <w:rFonts w:ascii="Wingdings" w:hAnsi="Wingdings" w:hint="default"/>
+      </w:rPr>
+    </w:lvl>
+    <w:lvl w:ilvl="2" w:tplc="04090005" w:tentative="1">
+      <w:start w:val="1"/>
+      <w:numFmt w:val="bullet"/>
+      <w:lvlText w:val=""/>
+      <w:lvlJc w:val="left"/>
+      <w:pPr>
+        <w:ind w:left="1440" w:hanging="480"/>
+      </w:pPr>
+      <w:rPr>
+        <w:rFonts w:ascii="Wingdings" w:hAnsi="Wingdings" w:hint="default"/>
+      </w:rPr>
+    </w:lvl>
+    <w:lvl w:ilvl="3" w:tplc="04090001" w:tentative="1">
+      <w:start w:val="1"/>
+      <w:numFmt w:val="bullet"/>
+      <w:lvlText w:val=""/>
+      <w:lvlJc w:val="left"/>
+      <w:pPr>
+        <w:ind w:left="1920" w:hanging="480"/>
+      </w:pPr>
+      <w:rPr>
+        <w:rFonts w:ascii="Wingdings" w:hAnsi="Wingdings" w:hint="default"/>
+      </w:rPr>
+    </w:lvl>
+    <w:lvl w:ilvl="4" w:tplc="04090003" w:tentative="1">
+      <w:start w:val="1"/>
+      <w:numFmt w:val="bullet"/>
+      <w:lvlText w:val=""/>
+      <w:lvlJc w:val="left"/>
+      <w:pPr>
+        <w:ind w:left="2400" w:hanging="480"/>
+      </w:pPr>
+      <w:rPr>
+        <w:rFonts w:ascii="Wingdings" w:hAnsi="Wingdings" w:hint="default"/>
+      </w:rPr>
+    </w:lvl>
+    <w:lvl w:ilvl="5" w:tplc="04090005" w:tentative="1">
+      <w:start w:val="1"/>
+      <w:numFmt w:val="bullet"/>
+      <w:lvlText w:val=""/>
+      <w:lvlJc w:val="left"/>
+      <w:pPr>
+        <w:ind w:left="2880" w:hanging="480"/>
+      </w:pPr>
+      <w:rPr>
+        <w:rFonts w:ascii="Wingdings" w:hAnsi="Wingdings" w:hint="default"/>
+      </w:rPr>
+    </w:lvl>
+    <w:lvl w:ilvl="6" w:tplc="04090001" w:tentative="1">
+      <w:start w:val="1"/>
+      <w:numFmt w:val="bullet"/>
+      <w:lvlText w:val=""/>
+      <w:lvlJc w:val="left"/>
+      <w:pPr>
+        <w:ind w:left="3360" w:hanging="480"/>
+      </w:pPr>
+      <w:rPr>
+        <w:rFonts w:ascii="Wingdings" w:hAnsi="Wingdings" w:hint="default"/>
+      </w:rPr>
+    </w:lvl>
+    <w:lvl w:ilvl="7" w:tplc="04090003" w:tentative="1">
+      <w:start w:val="1"/>
+      <w:numFmt w:val="bullet"/>
+      <w:lvlText w:val=""/>
+      <w:lvlJc w:val="left"/>
+      <w:pPr>
+        <w:ind w:left="3840" w:hanging="480"/>
+      </w:pPr>
+      <w:rPr>
+        <w:rFonts w:ascii="Wingdings" w:hAnsi="Wingdings" w:hint="default"/>
+      </w:rPr>
+    </w:lvl>
+    <w:lvl w:ilvl="8" w:tplc="04090005" w:tentative="1">
+      <w:start w:val="1"/>
+      <w:numFmt w:val="bullet"/>
+      <w:lvlText w:val=""/>
+      <w:lvlJc w:val="left"/>
+      <w:pPr>
+        <w:ind w:left="4320" w:hanging="480"/>
+      </w:pPr>
+      <w:rPr>
+        <w:rFonts w:ascii="Wingdings" w:hAnsi="Wingdings" w:hint="default"/>
+      </w:rPr>
+    </w:lvl>
+  </w:abstractNum>
+  <w:abstractNum w:abstractNumId="7">
     <w:nsid w:val="7B9E40E8"/>
     <w:multiLevelType w:val="hybridMultilevel"/>
     <w:tmpl w:val="BBCC211A"/>
@@ -1551,16 +2536,28 @@
     </w:lvl>
   </w:abstractNum>
   <w:num w:numId="1">
+    <w:abstractNumId w:val="7"/>
+  </w:num>
+  <w:num w:numId="2">
+    <w:abstractNumId w:val="1"/>
+  </w:num>
+  <w:num w:numId="3">
+    <w:abstractNumId w:val="5"/>
+  </w:num>
+  <w:num w:numId="4">
     <w:abstractNumId w:val="3"/>
   </w:num>
-  <w:num w:numId="2">
-    <w:abstractNumId w:val="0"/>
+  <w:num w:numId="5">
+    <w:abstractNumId w:val="4"/>
   </w:num>
-  <w:num w:numId="3">
+  <w:num w:numId="6">
     <w:abstractNumId w:val="2"/>
   </w:num>
-  <w:num w:numId="4">
-    <w:abstractNumId w:val="1"/>
+  <w:num w:numId="7">
+    <w:abstractNumId w:val="6"/>
+  </w:num>
+  <w:num w:numId="8">
+    <w:abstractNumId w:val="0"/>
   </w:num>
 </w:numbering>
 </file>
@@ -1833,6 +2830,33 @@
       <w:ind w:leftChars="200" w:left="480"/>
     </w:pPr>
   </w:style>
+  <w:style w:type="paragraph" w:styleId="a9">
+    <w:name w:val="Balloon Text"/>
+    <w:basedOn w:val="a"/>
+    <w:link w:val="aa"/>
+    <w:uiPriority w:val="99"/>
+    <w:semiHidden/>
+    <w:unhideWhenUsed/>
+    <w:rsid w:val="00423E5A"/>
+    <w:rPr>
+      <w:rFonts w:asciiTheme="majorHAnsi" w:eastAsiaTheme="majorEastAsia" w:hAnsiTheme="majorHAnsi" w:cstheme="majorBidi"/>
+      <w:sz w:val="18"/>
+      <w:szCs w:val="18"/>
+    </w:rPr>
+  </w:style>
+  <w:style w:type="character" w:customStyle="1" w:styleId="aa">
+    <w:name w:val="註解方塊文字 字元"/>
+    <w:basedOn w:val="a0"/>
+    <w:link w:val="a9"/>
+    <w:uiPriority w:val="99"/>
+    <w:semiHidden/>
+    <w:rsid w:val="00423E5A"/>
+    <w:rPr>
+      <w:rFonts w:asciiTheme="majorHAnsi" w:eastAsiaTheme="majorEastAsia" w:hAnsiTheme="majorHAnsi" w:cstheme="majorBidi"/>
+      <w:sz w:val="18"/>
+      <w:szCs w:val="18"/>
+    </w:rPr>
+  </w:style>
 </w:styles>
 </file>
 
@@ -2103,6 +3127,33 @@
     <w:pPr>
       <w:ind w:leftChars="200" w:left="480"/>
     </w:pPr>
+  </w:style>
+  <w:style w:type="paragraph" w:styleId="a9">
+    <w:name w:val="Balloon Text"/>
+    <w:basedOn w:val="a"/>
+    <w:link w:val="aa"/>
+    <w:uiPriority w:val="99"/>
+    <w:semiHidden/>
+    <w:unhideWhenUsed/>
+    <w:rsid w:val="00423E5A"/>
+    <w:rPr>
+      <w:rFonts w:asciiTheme="majorHAnsi" w:eastAsiaTheme="majorEastAsia" w:hAnsiTheme="majorHAnsi" w:cstheme="majorBidi"/>
+      <w:sz w:val="18"/>
+      <w:szCs w:val="18"/>
+    </w:rPr>
+  </w:style>
+  <w:style w:type="character" w:customStyle="1" w:styleId="aa">
+    <w:name w:val="註解方塊文字 字元"/>
+    <w:basedOn w:val="a0"/>
+    <w:link w:val="a9"/>
+    <w:uiPriority w:val="99"/>
+    <w:semiHidden/>
+    <w:rsid w:val="00423E5A"/>
+    <w:rPr>
+      <w:rFonts w:asciiTheme="majorHAnsi" w:eastAsiaTheme="majorEastAsia" w:hAnsiTheme="majorHAnsi" w:cstheme="majorBidi"/>
+      <w:sz w:val="18"/>
+      <w:szCs w:val="18"/>
+    </w:rPr>
   </w:style>
 </w:styles>
 </file>

--- a/Allen/Html深入淺出/ch4/ch4架設網站.docx
+++ b/Allen/Html深入淺出/ch4/ch4架設網站.docx
@@ -6,13 +6,14 @@
       <w:pPr>
         <w:jc w:val="center"/>
         <w:rPr>
+          <w:rFonts w:ascii="標楷體" w:eastAsia="標楷體" w:hAnsi="標楷體"/>
           <w:sz w:val="32"/>
           <w:szCs w:val="32"/>
         </w:rPr>
       </w:pPr>
       <w:r>
         <w:rPr>
-          <w:rFonts w:hint="eastAsia"/>
+          <w:rFonts w:ascii="標楷體" w:eastAsia="標楷體" w:hAnsi="標楷體" w:hint="eastAsia"/>
           <w:sz w:val="32"/>
           <w:szCs w:val="32"/>
         </w:rPr>
@@ -20,7 +21,7 @@
       </w:r>
       <w:r>
         <w:rPr>
-          <w:rFonts w:hint="eastAsia"/>
+          <w:rFonts w:ascii="標楷體" w:eastAsia="標楷體" w:hAnsi="標楷體" w:hint="eastAsia"/>
           <w:sz w:val="32"/>
           <w:szCs w:val="32"/>
         </w:rPr>
@@ -29,14 +30,18 @@
     </w:p>
     <w:p>
       <w:pPr>
-        <w:rPr>
+        <w:spacing w:beforeLines="50" w:before="180"/>
+        <w:rPr>
+          <w:rFonts w:ascii="標楷體" w:eastAsia="標楷體" w:hAnsi="標楷體"/>
+          <w:b/>
           <w:sz w:val="28"/>
           <w:szCs w:val="28"/>
         </w:rPr>
       </w:pPr>
       <w:r>
         <w:rPr>
-          <w:rFonts w:hint="eastAsia"/>
+          <w:rFonts w:ascii="標楷體" w:eastAsia="標楷體" w:hAnsi="標楷體" w:hint="eastAsia"/>
+          <w:b/>
           <w:sz w:val="28"/>
           <w:szCs w:val="28"/>
         </w:rPr>
@@ -44,75 +49,67 @@
       </w:r>
     </w:p>
     <w:p>
-      <w:r>
-        <w:rPr>
-          <w:rFonts w:hint="eastAsia"/>
-        </w:rPr>
-        <w:tab/>
-      </w:r>
-      <w:r>
-        <w:rPr>
-          <w:rFonts w:hint="eastAsia"/>
-        </w:rPr>
-        <w:t>找網站代管公司</w:t>
-      </w:r>
-      <w:r>
-        <w:rPr>
-          <w:rFonts w:hint="eastAsia"/>
-        </w:rPr>
-        <w:t>(</w:t>
-      </w:r>
-      <w:r>
-        <w:rPr>
-          <w:rFonts w:hint="eastAsia"/>
-        </w:rPr>
-        <w:t>注意是否有無網域名稱</w:t>
-      </w:r>
-      <w:r>
-        <w:rPr>
-          <w:rFonts w:hint="eastAsia"/>
-        </w:rPr>
-        <w:t>)</w:t>
-      </w:r>
-    </w:p>
-    <w:p>
-      <w:r>
-        <w:rPr>
-          <w:rFonts w:hint="eastAsia"/>
-        </w:rPr>
-        <w:tab/>
-      </w:r>
-      <w:r>
-        <w:rPr>
-          <w:rFonts w:hint="eastAsia"/>
+      <w:pPr>
+        <w:spacing w:beforeLines="50" w:before="180"/>
+        <w:ind w:left="480"/>
+        <w:rPr>
+          <w:rFonts w:ascii="標楷體" w:eastAsia="標楷體" w:hAnsi="標楷體" w:hint="eastAsia"/>
+        </w:rPr>
+      </w:pPr>
+      <w:r>
+        <w:rPr>
+          <w:rFonts w:ascii="標楷體" w:eastAsia="標楷體" w:hAnsi="標楷體" w:hint="eastAsia"/>
+        </w:rPr>
+        <w:t>找網站代管公司(注意是否有無網域名稱)</w:t>
+      </w:r>
+      <w:r>
+        <w:rPr>
+          <w:rFonts w:ascii="標楷體" w:eastAsia="標楷體" w:hAnsi="標楷體"/>
+        </w:rPr>
+        <w:sym w:font="Wingdings" w:char="F0E0"/>
+      </w:r>
+      <w:r>
+        <w:rPr>
+          <w:rFonts w:ascii="標楷體" w:eastAsia="標楷體" w:hAnsi="標楷體" w:hint="eastAsia"/>
         </w:rPr>
         <w:t>取網域名稱</w:t>
       </w:r>
-    </w:p>
-    <w:p>
-      <w:r>
-        <w:rPr>
-          <w:rFonts w:hint="eastAsia"/>
-        </w:rPr>
-        <w:tab/>
-      </w:r>
-      <w:r>
-        <w:rPr>
-          <w:rFonts w:hint="eastAsia"/>
+      <w:r>
+        <w:rPr>
+          <w:rFonts w:ascii="標楷體" w:eastAsia="標楷體" w:hAnsi="標楷體"/>
+        </w:rPr>
+        <w:sym w:font="Wingdings" w:char="F0E0"/>
+      </w:r>
+    </w:p>
+    <w:p>
+      <w:pPr>
+        <w:spacing w:beforeLines="50" w:before="180"/>
+        <w:ind w:left="480"/>
+        <w:rPr>
+          <w:rFonts w:ascii="標楷體" w:eastAsia="標楷體" w:hAnsi="標楷體"/>
+        </w:rPr>
+      </w:pPr>
+      <w:r>
+        <w:rPr>
+          <w:rFonts w:ascii="標楷體" w:eastAsia="標楷體" w:hAnsi="標楷體" w:hint="eastAsia"/>
         </w:rPr>
         <w:t>將電腦檔案上傳自伺服器目錄上</w:t>
       </w:r>
     </w:p>
     <w:p>
       <w:pPr>
-        <w:rPr>
+        <w:spacing w:beforeLines="50" w:before="180"/>
+        <w:rPr>
+          <w:rFonts w:ascii="標楷體" w:eastAsia="標楷體" w:hAnsi="標楷體"/>
+          <w:b/>
           <w:sz w:val="28"/>
           <w:szCs w:val="28"/>
         </w:rPr>
       </w:pPr>
       <w:r>
         <w:rPr>
-          <w:rFonts w:hint="eastAsia"/>
+          <w:rFonts w:ascii="標楷體" w:eastAsia="標楷體" w:hAnsi="標楷體" w:hint="eastAsia"/>
+          <w:b/>
           <w:sz w:val="28"/>
           <w:szCs w:val="28"/>
         </w:rPr>
@@ -122,309 +119,360 @@
     <w:p>
       <w:pPr>
         <w:pStyle w:val="a8"/>
+        <w:spacing w:beforeLines="50" w:before="180"/>
         <w:ind w:leftChars="0"/>
+        <w:rPr>
+          <w:rStyle w:val="a7"/>
+          <w:rFonts w:ascii="標楷體" w:eastAsia="標楷體" w:hAnsi="標楷體"/>
+          <w:color w:val="auto"/>
+          <w:u w:val="none"/>
+        </w:rPr>
       </w:pPr>
       <w:hyperlink r:id="rId8" w:history="1">
         <w:r>
           <w:rPr>
             <w:rStyle w:val="a7"/>
-            <w:rFonts w:hint="eastAsia"/>
+            <w:rFonts w:ascii="標楷體" w:eastAsia="標楷體" w:hAnsi="標楷體" w:hint="eastAsia"/>
           </w:rPr>
           <w:t>www.</w:t>
         </w:r>
         <w:r>
           <w:rPr>
             <w:rStyle w:val="a7"/>
-            <w:rFonts w:hint="eastAsia"/>
+            <w:rFonts w:ascii="標楷體" w:eastAsia="標楷體" w:hAnsi="標楷體" w:hint="eastAsia"/>
             <w:color w:val="FF0000"/>
           </w:rPr>
           <w:t>starbuzzcoffee.com.tw</w:t>
         </w:r>
       </w:hyperlink>
-    </w:p>
-    <w:p>
-      <w:pPr>
-        <w:pStyle w:val="a8"/>
-        <w:numPr>
-          <w:ilvl w:val="1"/>
-          <w:numId w:val="1"/>
-        </w:numPr>
-        <w:ind w:leftChars="0"/>
+      <w:r>
+        <w:rPr>
+          <w:rStyle w:val="a7"/>
+          <w:rFonts w:ascii="標楷體" w:eastAsia="標楷體" w:hAnsi="標楷體" w:hint="eastAsia"/>
+          <w:color w:val="FF0000"/>
+        </w:rPr>
+        <w:t xml:space="preserve">  </w:t>
+      </w:r>
+      <w:r>
+        <w:rPr>
+          <w:rStyle w:val="a7"/>
+          <w:rFonts w:ascii="標楷體" w:eastAsia="標楷體" w:hAnsi="標楷體" w:hint="eastAsia"/>
+          <w:color w:val="auto"/>
+          <w:u w:val="none"/>
+        </w:rPr>
+        <w:t>紅色部分為網域名稱，它是</w:t>
+      </w:r>
+      <w:r>
+        <w:rPr>
+          <w:rFonts w:ascii="標楷體" w:eastAsia="標楷體" w:hAnsi="標楷體" w:hint="eastAsia"/>
+        </w:rPr>
+        <w:t>獨</w:t>
+      </w:r>
+      <w:proofErr w:type="gramStart"/>
+      <w:r>
+        <w:rPr>
+          <w:rFonts w:ascii="標楷體" w:eastAsia="標楷體" w:hAnsi="標楷體" w:hint="eastAsia"/>
+        </w:rPr>
+        <w:t>一</w:t>
+      </w:r>
+      <w:proofErr w:type="gramEnd"/>
+      <w:r>
+        <w:rPr>
+          <w:rFonts w:ascii="標楷體" w:eastAsia="標楷體" w:hAnsi="標楷體" w:hint="eastAsia"/>
+        </w:rPr>
+        <w:t>獨二</w:t>
+      </w:r>
+      <w:r>
+        <w:rPr>
+          <w:rFonts w:ascii="標楷體" w:eastAsia="標楷體" w:hAnsi="標楷體" w:hint="eastAsia"/>
+        </w:rPr>
+        <w:t>的名稱</w:t>
+      </w:r>
+      <w:r>
+        <w:rPr>
+          <w:rFonts w:ascii="標楷體" w:eastAsia="標楷體" w:hAnsi="標楷體" w:hint="eastAsia"/>
+        </w:rPr>
+        <w:t>，</w:t>
+      </w:r>
+      <w:r>
+        <w:rPr>
+          <w:rFonts w:ascii="標楷體" w:eastAsia="標楷體" w:hAnsi="標楷體" w:hint="eastAsia"/>
+        </w:rPr>
+        <w:t>用來辨識網站</w:t>
+      </w:r>
+      <w:r>
+        <w:rPr>
+          <w:rFonts w:ascii="標楷體" w:eastAsia="標楷體" w:hAnsi="標楷體" w:hint="eastAsia"/>
+        </w:rPr>
+        <w:t>，</w:t>
+      </w:r>
+      <w:r>
+        <w:rPr>
+          <w:rFonts w:ascii="標楷體" w:eastAsia="標楷體" w:hAnsi="標楷體" w:hint="eastAsia"/>
+          <w:color w:val="000000" w:themeColor="text1"/>
+        </w:rPr>
+        <w:t>需註冊</w:t>
+      </w:r>
+      <w:r>
+        <w:rPr>
+          <w:rFonts w:ascii="標楷體" w:eastAsia="標楷體" w:hAnsi="標楷體" w:hint="eastAsia"/>
+          <w:color w:val="000000" w:themeColor="text1"/>
+        </w:rPr>
+        <w:t>購買註冊費</w:t>
+      </w:r>
+      <w:r>
+        <w:rPr>
+          <w:rFonts w:ascii="標楷體" w:eastAsia="標楷體" w:hAnsi="標楷體" w:hint="eastAsia"/>
+        </w:rPr>
+        <w:t>，</w:t>
+      </w:r>
+      <w:r>
+        <w:rPr>
+          <w:rFonts w:ascii="標楷體" w:eastAsia="標楷體" w:hAnsi="標楷體" w:hint="eastAsia"/>
+          <w:color w:val="000000" w:themeColor="text1"/>
+        </w:rPr>
+        <w:t>一個網域名稱可以給很多網站使用</w:t>
+      </w:r>
+      <w:r>
+        <w:rPr>
+          <w:rFonts w:ascii="標楷體" w:eastAsia="標楷體" w:hAnsi="標楷體" w:hint="eastAsia"/>
+          <w:color w:val="000000" w:themeColor="text1"/>
+        </w:rPr>
+        <w:t xml:space="preserve">  </w:t>
+      </w:r>
+      <w:r>
+        <w:rPr>
+          <w:rFonts w:ascii="標楷體" w:eastAsia="標楷體" w:hAnsi="標楷體" w:hint="eastAsia"/>
+          <w:color w:val="000000" w:themeColor="text1"/>
+        </w:rPr>
+        <w:t>(</w:t>
+      </w:r>
+      <w:r>
+        <w:rPr>
+          <w:rFonts w:ascii="標楷體" w:eastAsia="標楷體" w:hAnsi="標楷體" w:hint="eastAsia"/>
+          <w:color w:val="000000" w:themeColor="text1"/>
+        </w:rPr>
+        <w:t>corporate.starbuzzcoffee.com</w:t>
+      </w:r>
+      <w:r>
+        <w:rPr>
+          <w:rFonts w:ascii="標楷體" w:eastAsia="標楷體" w:hAnsi="標楷體" w:hint="eastAsia"/>
+        </w:rPr>
+        <w:t>、</w:t>
+      </w:r>
+      <w:r>
+        <w:rPr>
+          <w:rStyle w:val="a7"/>
+          <w:rFonts w:ascii="標楷體" w:eastAsia="標楷體" w:hAnsi="標楷體"/>
+          <w:color w:val="auto"/>
+          <w:u w:val="none"/>
+        </w:rPr>
+        <w:fldChar w:fldCharType="begin"/>
+      </w:r>
+      <w:r>
+        <w:rPr>
+          <w:rStyle w:val="a7"/>
+          <w:rFonts w:ascii="標楷體" w:eastAsia="標楷體" w:hAnsi="標楷體"/>
+          <w:color w:val="auto"/>
+          <w:u w:val="none"/>
+        </w:rPr>
+        <w:instrText xml:space="preserve"> HYPERLINK "http://</w:instrText>
+      </w:r>
+      <w:r>
+        <w:rPr>
+          <w:rStyle w:val="a7"/>
+          <w:rFonts w:ascii="標楷體" w:eastAsia="標楷體" w:hAnsi="標楷體" w:hint="eastAsia"/>
+          <w:color w:val="auto"/>
+          <w:u w:val="none"/>
+        </w:rPr>
+        <w:instrText>home.starbuzzcoffee.com)，例如:網路代管</w:instrText>
+      </w:r>
+      <w:r>
+        <w:rPr>
+          <w:rStyle w:val="a7"/>
+          <w:rFonts w:ascii="標楷體" w:eastAsia="標楷體" w:hAnsi="標楷體"/>
+          <w:color w:val="auto"/>
+          <w:u w:val="none"/>
+        </w:rPr>
+        <w:instrText xml:space="preserve">" </w:instrText>
+      </w:r>
+      <w:r>
+        <w:rPr>
+          <w:rStyle w:val="a7"/>
+          <w:rFonts w:ascii="標楷體" w:eastAsia="標楷體" w:hAnsi="標楷體"/>
+          <w:color w:val="auto"/>
+          <w:u w:val="none"/>
+        </w:rPr>
+        <w:fldChar w:fldCharType="separate"/>
+      </w:r>
+      <w:r>
+        <w:rPr>
+          <w:rStyle w:val="a7"/>
+          <w:rFonts w:ascii="標楷體" w:eastAsia="標楷體" w:hAnsi="標楷體" w:hint="eastAsia"/>
+          <w:color w:val="auto"/>
+          <w:u w:val="none"/>
+        </w:rPr>
+        <w:t>home.starbuzzcoffee.com)，</w:t>
+      </w:r>
+      <w:r>
+        <w:rPr>
+          <w:rStyle w:val="a7"/>
+          <w:rFonts w:ascii="標楷體" w:eastAsia="標楷體" w:hAnsi="標楷體" w:hint="eastAsia"/>
+          <w:color w:val="auto"/>
+          <w:u w:val="none"/>
+        </w:rPr>
+        <w:t>例如</w:t>
+      </w:r>
+      <w:r>
+        <w:rPr>
+          <w:rStyle w:val="a7"/>
+          <w:rFonts w:ascii="標楷體" w:eastAsia="標楷體" w:hAnsi="標楷體" w:hint="eastAsia"/>
+          <w:color w:val="auto"/>
+          <w:u w:val="none"/>
+        </w:rPr>
+        <w:t>:</w:t>
+      </w:r>
+      <w:r>
+        <w:rPr>
+          <w:rStyle w:val="a7"/>
+          <w:rFonts w:ascii="標楷體" w:eastAsia="標楷體" w:hAnsi="標楷體" w:hint="eastAsia"/>
+          <w:color w:val="auto"/>
+          <w:u w:val="none"/>
+        </w:rPr>
+        <w:t>網路代管</w:t>
+      </w:r>
+      <w:r>
+        <w:rPr>
+          <w:rStyle w:val="a7"/>
+          <w:rFonts w:ascii="標楷體" w:eastAsia="標楷體" w:hAnsi="標楷體"/>
+          <w:color w:val="auto"/>
+          <w:u w:val="none"/>
+        </w:rPr>
+        <w:fldChar w:fldCharType="end"/>
+      </w:r>
+      <w:r>
+        <w:rPr>
+          <w:rStyle w:val="a7"/>
+          <w:rFonts w:ascii="標楷體" w:eastAsia="標楷體" w:hAnsi="標楷體" w:hint="eastAsia"/>
+          <w:color w:val="auto"/>
+          <w:u w:val="none"/>
+        </w:rPr>
+        <w:t>公司會建立一到多台網站伺服器，伺服器(主機名稱)通常叫www</w:t>
+      </w:r>
+      <w:r>
+        <w:rPr>
+          <w:rStyle w:val="a7"/>
+          <w:rFonts w:ascii="標楷體" w:eastAsia="標楷體" w:hAnsi="標楷體" w:hint="eastAsia"/>
+          <w:color w:val="auto"/>
+          <w:u w:val="none"/>
+        </w:rPr>
+        <w:t>，也有mail server名稱 即mail.</w:t>
+      </w:r>
+      <w:r>
         <w:rPr>
           <w:rFonts w:hint="eastAsia"/>
-          <w:color w:val="FF0000"/>
-        </w:rPr>
-      </w:pPr>
-      <w:r>
-        <w:rPr>
-          <w:rFonts w:hint="eastAsia"/>
-        </w:rPr>
-        <w:t>獨</w:t>
-      </w:r>
-      <w:proofErr w:type="gramStart"/>
-      <w:r>
-        <w:rPr>
-          <w:rFonts w:hint="eastAsia"/>
-        </w:rPr>
-        <w:t>一</w:t>
-      </w:r>
-      <w:proofErr w:type="gramEnd"/>
-      <w:r>
-        <w:rPr>
-          <w:rFonts w:hint="eastAsia"/>
-        </w:rPr>
-        <w:t>獨二</w:t>
-      </w:r>
-      <w:r>
-        <w:rPr>
-          <w:rFonts w:hint="eastAsia"/>
-        </w:rPr>
-        <w:t>的名稱</w:t>
-      </w:r>
-    </w:p>
-    <w:p>
-      <w:pPr>
-        <w:pStyle w:val="a8"/>
-        <w:numPr>
-          <w:ilvl w:val="1"/>
-          <w:numId w:val="1"/>
-        </w:numPr>
-        <w:ind w:leftChars="0"/>
-        <w:rPr>
-          <w:color w:val="FF0000"/>
-        </w:rPr>
-      </w:pPr>
-      <w:r>
-        <w:rPr>
-          <w:rFonts w:hint="eastAsia"/>
-        </w:rPr>
-        <w:t>用來辨識網站</w:t>
-      </w:r>
-    </w:p>
-    <w:p>
-      <w:pPr>
-        <w:pStyle w:val="a8"/>
-        <w:numPr>
-          <w:ilvl w:val="1"/>
-          <w:numId w:val="1"/>
-        </w:numPr>
-        <w:ind w:leftChars="0"/>
-        <w:rPr>
-          <w:color w:val="000000" w:themeColor="text1"/>
-        </w:rPr>
-      </w:pPr>
-      <w:r>
-        <w:rPr>
-          <w:rFonts w:hint="eastAsia"/>
-          <w:color w:val="000000" w:themeColor="text1"/>
-        </w:rPr>
-        <w:t>需註冊，購買註冊費</w:t>
-      </w:r>
-    </w:p>
-    <w:p>
-      <w:pPr>
-        <w:pStyle w:val="a8"/>
-        <w:numPr>
-          <w:ilvl w:val="1"/>
-          <w:numId w:val="1"/>
-        </w:numPr>
-        <w:ind w:leftChars="0"/>
-        <w:rPr>
-          <w:color w:val="000000" w:themeColor="text1"/>
-        </w:rPr>
-      </w:pPr>
-      <w:r>
-        <w:rPr>
-          <w:rFonts w:hint="eastAsia"/>
-          <w:color w:val="000000" w:themeColor="text1"/>
-        </w:rPr>
-        <w:t>一個網域名稱可以給很多網站使用</w:t>
-      </w:r>
-      <w:r>
-        <w:rPr>
-          <w:rFonts w:hint="eastAsia"/>
-          <w:color w:val="000000" w:themeColor="text1"/>
-        </w:rPr>
-        <w:t xml:space="preserve">corporate.starbuzzcoffee.com </w:t>
-      </w:r>
-    </w:p>
-    <w:p>
-      <w:pPr>
-        <w:ind w:left="960"/>
+        </w:rPr>
+        <w:t xml:space="preserve"> </w:t>
+      </w:r>
+      <w:r>
         <w:rPr>
           <w:rStyle w:val="a7"/>
-          <w:rFonts w:hint="eastAsia"/>
-          <w:color w:val="000000" w:themeColor="text1"/>
+          <w:rFonts w:ascii="標楷體" w:eastAsia="標楷體" w:hAnsi="標楷體" w:hint="eastAsia"/>
+          <w:color w:val="auto"/>
+          <w:u w:val="none"/>
+        </w:rPr>
+        <w:t>starbuzzcoffee.com</w:t>
+      </w:r>
+      <w:r>
+        <w:rPr>
+          <w:rStyle w:val="a7"/>
+          <w:rFonts w:ascii="標楷體" w:eastAsia="標楷體" w:hAnsi="標楷體" w:hint="eastAsia"/>
+          <w:color w:val="auto"/>
+          <w:u w:val="none"/>
+        </w:rPr>
+        <w:t>，都是利用</w:t>
+      </w:r>
+      <w:r>
+        <w:rPr>
+          <w:rStyle w:val="a7"/>
+          <w:rFonts w:ascii="標楷體" w:eastAsia="標楷體" w:hAnsi="標楷體" w:hint="eastAsia"/>
+          <w:color w:val="auto"/>
+          <w:u w:val="none"/>
+        </w:rPr>
+        <w:t>網域名稱</w:t>
+      </w:r>
+      <w:r>
+        <w:rPr>
+          <w:rStyle w:val="a7"/>
+          <w:rFonts w:ascii="標楷體" w:eastAsia="標楷體" w:hAnsi="標楷體" w:hint="eastAsia"/>
+          <w:color w:val="auto"/>
+          <w:u w:val="none"/>
+        </w:rPr>
+        <w:t>來辨別網站。</w:t>
+      </w:r>
+    </w:p>
+    <w:p>
+      <w:pPr>
+        <w:spacing w:beforeLines="50" w:before="180"/>
+        <w:ind w:firstLine="360"/>
+        <w:rPr>
+          <w:rFonts w:ascii="標楷體" w:eastAsia="標楷體" w:hAnsi="標楷體"/>
+          <w:color w:val="000000" w:themeColor="text1"/>
+        </w:rPr>
+      </w:pPr>
+      <w:r>
+        <w:rPr>
+          <w:rStyle w:val="a7"/>
+          <w:rFonts w:ascii="標楷體" w:eastAsia="標楷體" w:hAnsi="標楷體" w:hint="eastAsia"/>
+          <w:color w:val="000000" w:themeColor="text1"/>
+        </w:rPr>
+        <w:t>※</w:t>
+      </w:r>
+      <w:r>
+        <w:rPr>
+          <w:rStyle w:val="a7"/>
+          <w:rFonts w:ascii="標楷體" w:eastAsia="標楷體" w:hAnsi="標楷體" w:hint="eastAsia"/>
+          <w:color w:val="000000" w:themeColor="text1"/>
+        </w:rPr>
+        <w:t>主機名稱+網域名稱=網站名稱</w:t>
+      </w:r>
+    </w:p>
+    <w:p>
+      <w:pPr>
+        <w:spacing w:beforeLines="50" w:before="180"/>
+        <w:rPr>
+          <w:rFonts w:ascii="標楷體" w:eastAsia="標楷體" w:hAnsi="標楷體"/>
+          <w:b/>
+          <w:color w:val="000000" w:themeColor="text1"/>
+          <w:sz w:val="28"/>
+          <w:szCs w:val="28"/>
+        </w:rPr>
+      </w:pPr>
+      <w:r>
+        <w:rPr>
+          <w:rFonts w:ascii="標楷體" w:eastAsia="標楷體" w:hAnsi="標楷體" w:hint="eastAsia"/>
+          <w:b/>
+          <w:color w:val="000000" w:themeColor="text1"/>
+          <w:sz w:val="28"/>
+          <w:szCs w:val="28"/>
+        </w:rPr>
+        <w:t xml:space="preserve"> URL</w:t>
+      </w:r>
+    </w:p>
+    <w:p>
+      <w:pPr>
+        <w:spacing w:beforeLines="50" w:before="180"/>
+        <w:ind w:firstLine="480"/>
+        <w:rPr>
+          <w:rFonts w:ascii="標楷體" w:eastAsia="標楷體" w:hAnsi="標楷體"/>
+          <w:color w:val="4F6228" w:themeColor="accent3" w:themeShade="80"/>
         </w:rPr>
       </w:pPr>
       <w:hyperlink r:id="rId9" w:history="1">
         <w:r>
           <w:rPr>
             <w:rStyle w:val="a7"/>
-            <w:rFonts w:hint="eastAsia"/>
-            <w:color w:val="000000" w:themeColor="text1"/>
-          </w:rPr>
-          <w:t>home.starbuzzcoffee.com</w:t>
-        </w:r>
-      </w:hyperlink>
-    </w:p>
-    <w:p>
-      <w:pPr>
-        <w:rPr>
-          <w:rStyle w:val="a7"/>
-          <w:rFonts w:hint="eastAsia"/>
-          <w:color w:val="000000" w:themeColor="text1"/>
-        </w:rPr>
-      </w:pPr>
-    </w:p>
-    <w:p>
-      <w:pPr>
-        <w:pStyle w:val="a8"/>
-        <w:numPr>
-          <w:ilvl w:val="0"/>
-          <w:numId w:val="5"/>
-        </w:numPr>
-        <w:ind w:leftChars="0"/>
-        <w:rPr>
-          <w:rStyle w:val="a7"/>
-          <w:rFonts w:hint="eastAsia"/>
-          <w:color w:val="000000" w:themeColor="text1"/>
-          <w:u w:val="none"/>
-        </w:rPr>
-      </w:pPr>
-      <w:r>
-        <w:rPr>
-          <w:rStyle w:val="a7"/>
-          <w:rFonts w:hint="eastAsia"/>
-          <w:color w:val="000000" w:themeColor="text1"/>
-        </w:rPr>
-        <w:t>網路代管公司會建立一到多台網站伺服器，伺服器</w:t>
-      </w:r>
-      <w:r>
-        <w:rPr>
-          <w:rStyle w:val="a7"/>
-          <w:rFonts w:hint="eastAsia"/>
-          <w:color w:val="000000" w:themeColor="text1"/>
-        </w:rPr>
-        <w:t>(</w:t>
-      </w:r>
-      <w:r>
-        <w:rPr>
-          <w:rStyle w:val="a7"/>
-          <w:rFonts w:hint="eastAsia"/>
-          <w:color w:val="000000" w:themeColor="text1"/>
-        </w:rPr>
-        <w:t>主機名稱</w:t>
-      </w:r>
-      <w:bookmarkStart w:id="0" w:name="_GoBack"/>
-      <w:bookmarkEnd w:id="0"/>
-      <w:r>
-        <w:rPr>
-          <w:rStyle w:val="a7"/>
-          <w:rFonts w:hint="eastAsia"/>
-          <w:color w:val="000000" w:themeColor="text1"/>
-        </w:rPr>
-        <w:t>)</w:t>
-      </w:r>
-      <w:r>
-        <w:rPr>
-          <w:rStyle w:val="a7"/>
-          <w:rFonts w:hint="eastAsia"/>
-          <w:color w:val="000000" w:themeColor="text1"/>
-        </w:rPr>
-        <w:t>通常叫</w:t>
-      </w:r>
-      <w:r>
-        <w:rPr>
-          <w:rStyle w:val="a7"/>
-          <w:rFonts w:hint="eastAsia"/>
-          <w:color w:val="000000" w:themeColor="text1"/>
-        </w:rPr>
-        <w:t>www</w:t>
-      </w:r>
-    </w:p>
-    <w:p>
-      <w:pPr>
-        <w:pStyle w:val="a8"/>
-        <w:numPr>
-          <w:ilvl w:val="0"/>
-          <w:numId w:val="5"/>
-        </w:numPr>
-        <w:ind w:leftChars="0"/>
-        <w:rPr>
-          <w:color w:val="000000" w:themeColor="text1"/>
-        </w:rPr>
-      </w:pPr>
-      <w:r>
-        <w:rPr>
-          <w:rStyle w:val="a7"/>
-          <w:rFonts w:hint="eastAsia"/>
-          <w:color w:val="000000" w:themeColor="text1"/>
-        </w:rPr>
-        <w:t>主機名稱</w:t>
-      </w:r>
-      <w:r>
-        <w:rPr>
-          <w:rStyle w:val="a7"/>
-          <w:rFonts w:hint="eastAsia"/>
-          <w:color w:val="000000" w:themeColor="text1"/>
-        </w:rPr>
-        <w:t>+</w:t>
-      </w:r>
-      <w:r>
-        <w:rPr>
-          <w:rStyle w:val="a7"/>
-          <w:rFonts w:hint="eastAsia"/>
-          <w:color w:val="000000" w:themeColor="text1"/>
-        </w:rPr>
-        <w:t>網域名稱</w:t>
-      </w:r>
-      <w:r>
-        <w:rPr>
-          <w:rStyle w:val="a7"/>
-          <w:rFonts w:hint="eastAsia"/>
-          <w:color w:val="000000" w:themeColor="text1"/>
-        </w:rPr>
-        <w:t>=</w:t>
-      </w:r>
-      <w:r>
-        <w:rPr>
-          <w:rStyle w:val="a7"/>
-          <w:rFonts w:hint="eastAsia"/>
-          <w:color w:val="000000" w:themeColor="text1"/>
-        </w:rPr>
-        <w:t>網站名稱</w:t>
-      </w:r>
-    </w:p>
-    <w:p>
-      <w:pPr>
-        <w:rPr>
-          <w:color w:val="000000" w:themeColor="text1"/>
-          <w:sz w:val="28"/>
-          <w:szCs w:val="28"/>
-        </w:rPr>
-      </w:pPr>
-      <w:r>
-        <w:rPr>
-          <w:rFonts w:hint="eastAsia"/>
-          <w:color w:val="000000" w:themeColor="text1"/>
-          <w:sz w:val="28"/>
-          <w:szCs w:val="28"/>
-        </w:rPr>
-        <w:t xml:space="preserve"> URL</w:t>
-      </w:r>
-    </w:p>
-    <w:p>
-      <w:pPr>
-        <w:rPr>
-          <w:color w:val="4F6228" w:themeColor="accent3" w:themeShade="80"/>
-        </w:rPr>
-      </w:pPr>
-      <w:hyperlink r:id="rId10" w:history="1">
-        <w:r>
-          <w:rPr>
-            <w:rStyle w:val="a7"/>
-            <w:rFonts w:hint="eastAsia"/>
+            <w:rFonts w:ascii="標楷體" w:eastAsia="標楷體" w:hAnsi="標楷體" w:hint="eastAsia"/>
             <w:color w:val="4F6228" w:themeColor="accent3" w:themeShade="80"/>
           </w:rPr>
           <w:t>http:</w:t>
@@ -432,14 +480,14 @@
         <w:r>
           <w:rPr>
             <w:rStyle w:val="a7"/>
-            <w:rFonts w:hint="eastAsia"/>
+            <w:rFonts w:ascii="標楷體" w:eastAsia="標楷體" w:hAnsi="標楷體" w:hint="eastAsia"/>
           </w:rPr>
           <w:t>//</w:t>
         </w:r>
         <w:r>
           <w:rPr>
             <w:rStyle w:val="a7"/>
-            <w:rFonts w:hint="eastAsia"/>
+            <w:rFonts w:ascii="標楷體" w:eastAsia="標楷體" w:hAnsi="標楷體" w:hint="eastAsia"/>
             <w:color w:val="17365D" w:themeColor="text2" w:themeShade="BF"/>
           </w:rPr>
           <w:t>www.starbuzzcoffee.com</w:t>
@@ -447,14 +495,14 @@
         <w:r>
           <w:rPr>
             <w:rStyle w:val="a7"/>
-            <w:rFonts w:hint="eastAsia"/>
+            <w:rFonts w:ascii="標楷體" w:eastAsia="標楷體" w:hAnsi="標楷體" w:hint="eastAsia"/>
           </w:rPr>
           <w:t>/</w:t>
         </w:r>
         <w:r>
           <w:rPr>
             <w:rStyle w:val="a7"/>
-            <w:rFonts w:hint="eastAsia"/>
+            <w:rFonts w:ascii="標楷體" w:eastAsia="標楷體" w:hAnsi="標楷體" w:hint="eastAsia"/>
             <w:color w:val="548DD4" w:themeColor="text2" w:themeTint="99"/>
           </w:rPr>
           <w:t>index.html</w:t>
@@ -463,158 +511,133 @@
     </w:p>
     <w:p>
       <w:pPr>
-        <w:rPr>
-          <w:color w:val="000000" w:themeColor="text1"/>
-        </w:rPr>
-      </w:pPr>
-      <w:r>
-        <w:rPr>
-          <w:rFonts w:hint="eastAsia"/>
-          <w:color w:val="000000" w:themeColor="text1"/>
-        </w:rPr>
-        <w:t>說明使用何者協定</w:t>
-      </w:r>
-      <w:r>
-        <w:rPr>
-          <w:rFonts w:hint="eastAsia"/>
+        <w:spacing w:beforeLines="50" w:before="180"/>
+        <w:ind w:firstLine="480"/>
+        <w:rPr>
+          <w:rFonts w:ascii="標楷體" w:eastAsia="標楷體" w:hAnsi="標楷體"/>
+          <w:color w:val="000000" w:themeColor="text1"/>
+        </w:rPr>
+      </w:pPr>
+      <w:r>
+        <w:rPr>
+          <w:rStyle w:val="a7"/>
+          <w:rFonts w:ascii="標楷體" w:eastAsia="標楷體" w:hAnsi="標楷體" w:hint="eastAsia"/>
+          <w:color w:val="4F6228" w:themeColor="accent3" w:themeShade="80"/>
+        </w:rPr>
+        <w:t>使用何者協定</w:t>
+      </w:r>
+      <w:r>
+        <w:rPr>
+          <w:rFonts w:ascii="標楷體" w:eastAsia="標楷體" w:hAnsi="標楷體" w:hint="eastAsia"/>
           <w:color w:val="000000" w:themeColor="text1"/>
         </w:rPr>
         <w:t>/</w:t>
       </w:r>
       <w:r>
         <w:rPr>
-          <w:rFonts w:hint="eastAsia"/>
-          <w:color w:val="000000" w:themeColor="text1"/>
+          <w:rStyle w:val="a7"/>
+          <w:rFonts w:ascii="標楷體" w:eastAsia="標楷體" w:hAnsi="標楷體" w:hint="eastAsia"/>
+          <w:color w:val="17365D" w:themeColor="text2" w:themeShade="BF"/>
         </w:rPr>
         <w:t>網站名稱</w:t>
       </w:r>
       <w:r>
         <w:rPr>
-          <w:rFonts w:hint="eastAsia"/>
+          <w:rFonts w:ascii="標楷體" w:eastAsia="標楷體" w:hAnsi="標楷體" w:hint="eastAsia"/>
           <w:color w:val="000000" w:themeColor="text1"/>
         </w:rPr>
         <w:t>/</w:t>
       </w:r>
       <w:r>
         <w:rPr>
-          <w:rFonts w:hint="eastAsia"/>
-          <w:color w:val="000000" w:themeColor="text1"/>
+          <w:rStyle w:val="a7"/>
+          <w:rFonts w:ascii="標楷體" w:eastAsia="標楷體" w:hAnsi="標楷體" w:hint="eastAsia"/>
+          <w:color w:val="548DD4" w:themeColor="text2" w:themeTint="99"/>
         </w:rPr>
         <w:t>絕對路徑</w:t>
       </w:r>
     </w:p>
     <w:p>
       <w:pPr>
-        <w:pStyle w:val="a8"/>
-        <w:numPr>
-          <w:ilvl w:val="1"/>
-          <w:numId w:val="2"/>
-        </w:numPr>
-        <w:ind w:leftChars="0"/>
-        <w:rPr>
-          <w:color w:val="000000" w:themeColor="text1"/>
-        </w:rPr>
-      </w:pPr>
-      <w:r>
-        <w:rPr>
-          <w:rFonts w:hint="eastAsia"/>
+        <w:spacing w:beforeLines="50" w:before="180"/>
+        <w:ind w:left="480"/>
+        <w:rPr>
+          <w:rFonts w:ascii="標楷體" w:eastAsia="標楷體" w:hAnsi="標楷體"/>
+          <w:color w:val="000000" w:themeColor="text1"/>
+        </w:rPr>
+      </w:pPr>
+      <w:r>
+        <w:rPr>
+          <w:rFonts w:ascii="標楷體" w:eastAsia="標楷體" w:hAnsi="標楷體" w:hint="eastAsia"/>
+          <w:color w:val="000000" w:themeColor="text1"/>
+        </w:rPr>
+        <w:t>全名為</w:t>
+      </w:r>
+      <w:bookmarkStart w:id="0" w:name="_GoBack"/>
+      <w:bookmarkEnd w:id="0"/>
+      <w:r>
+        <w:rPr>
+          <w:rFonts w:ascii="標楷體" w:eastAsia="標楷體" w:hAnsi="標楷體" w:hint="eastAsia"/>
           <w:color w:val="000000" w:themeColor="text1"/>
         </w:rPr>
         <w:t>統一資源定位碼</w:t>
       </w:r>
-    </w:p>
-    <w:p>
-      <w:pPr>
-        <w:pStyle w:val="a8"/>
-        <w:numPr>
-          <w:ilvl w:val="1"/>
-          <w:numId w:val="2"/>
-        </w:numPr>
-        <w:ind w:leftChars="0"/>
-        <w:rPr>
-          <w:color w:val="000000" w:themeColor="text1"/>
-        </w:rPr>
-      </w:pPr>
-      <w:r>
-        <w:rPr>
-          <w:rFonts w:hint="eastAsia"/>
-          <w:color w:val="000000" w:themeColor="text1"/>
-        </w:rPr>
-        <w:t>定位</w:t>
-      </w:r>
-      <w:r>
-        <w:rPr>
-          <w:rFonts w:hint="eastAsia"/>
-          <w:color w:val="000000" w:themeColor="text1"/>
-        </w:rPr>
-        <w:t>web</w:t>
-      </w:r>
-      <w:r>
-        <w:rPr>
-          <w:rFonts w:hint="eastAsia"/>
-          <w:color w:val="000000" w:themeColor="text1"/>
-        </w:rPr>
-        <w:t>上網頁、音訊等許多網路內容</w:t>
-      </w:r>
-    </w:p>
-    <w:p>
-      <w:pPr>
-        <w:pStyle w:val="a8"/>
-        <w:numPr>
-          <w:ilvl w:val="1"/>
-          <w:numId w:val="2"/>
-        </w:numPr>
-        <w:ind w:leftChars="0"/>
-        <w:rPr>
-          <w:color w:val="000000" w:themeColor="text1"/>
-        </w:rPr>
-      </w:pPr>
-      <w:r>
-        <w:rPr>
-          <w:rFonts w:hint="eastAsia"/>
+      <w:r>
+        <w:rPr>
+          <w:rFonts w:ascii="標楷體" w:eastAsia="標楷體" w:hAnsi="標楷體" w:hint="eastAsia"/>
+          <w:color w:val="000000" w:themeColor="text1"/>
+        </w:rPr>
+        <w:t>，</w:t>
+      </w:r>
+      <w:r>
+        <w:rPr>
+          <w:rFonts w:ascii="標楷體" w:eastAsia="標楷體" w:hAnsi="標楷體" w:hint="eastAsia"/>
+          <w:color w:val="000000" w:themeColor="text1"/>
+        </w:rPr>
+        <w:t>定位web上網頁、音訊等許多網路內容</w:t>
+      </w:r>
+      <w:r>
+        <w:rPr>
+          <w:rFonts w:ascii="標楷體" w:eastAsia="標楷體" w:hAnsi="標楷體" w:hint="eastAsia"/>
+          <w:color w:val="000000" w:themeColor="text1"/>
+        </w:rPr>
+        <w:t>，</w:t>
+      </w:r>
+      <w:r>
+        <w:rPr>
+          <w:rFonts w:ascii="標楷體" w:eastAsia="標楷體" w:hAnsi="標楷體" w:hint="eastAsia"/>
           <w:color w:val="000000" w:themeColor="text1"/>
         </w:rPr>
         <w:t>想</w:t>
       </w:r>
       <w:r>
         <w:rPr>
-          <w:rFonts w:hint="eastAsia"/>
-          <w:color w:val="000000" w:themeColor="text1"/>
-        </w:rPr>
-        <w:t>在網路上找任何東西，只要輸入正確的</w:t>
-      </w:r>
-      <w:r>
-        <w:rPr>
-          <w:rFonts w:hint="eastAsia"/>
-          <w:color w:val="000000" w:themeColor="text1"/>
-        </w:rPr>
-        <w:t>URL</w:t>
-      </w:r>
-      <w:r>
-        <w:rPr>
-          <w:rFonts w:hint="eastAsia"/>
+          <w:rFonts w:ascii="標楷體" w:eastAsia="標楷體" w:hAnsi="標楷體" w:hint="eastAsia"/>
+          <w:color w:val="000000" w:themeColor="text1"/>
+        </w:rPr>
+        <w:t>在網路上找任何東西，只要輸入正確的URL</w:t>
+      </w:r>
+      <w:r>
+        <w:rPr>
+          <w:rFonts w:ascii="標楷體" w:eastAsia="標楷體" w:hAnsi="標楷體" w:hint="eastAsia"/>
           <w:color w:val="000000" w:themeColor="text1"/>
         </w:rPr>
         <w:t>，就能讓瀏覽器透過協定</w:t>
       </w:r>
       <w:r>
         <w:rPr>
-          <w:rFonts w:hint="eastAsia"/>
-          <w:color w:val="000000" w:themeColor="text1"/>
-        </w:rPr>
-        <w:t>擷</w:t>
-      </w:r>
-      <w:r>
-        <w:rPr>
-          <w:rFonts w:hint="eastAsia"/>
-          <w:color w:val="000000" w:themeColor="text1"/>
-        </w:rPr>
-        <w:t>取資源</w:t>
-      </w:r>
-    </w:p>
-    <w:p>
-      <w:pPr>
-        <w:rPr>
+          <w:rFonts w:ascii="標楷體" w:eastAsia="標楷體" w:hAnsi="標楷體" w:hint="eastAsia"/>
+          <w:color w:val="000000" w:themeColor="text1"/>
+        </w:rPr>
+        <w:t>擷取資源</w:t>
+      </w:r>
+    </w:p>
+    <w:p>
+      <w:pPr>
+        <w:spacing w:beforeLines="50" w:before="180"/>
+        <w:rPr>
+          <w:rFonts w:ascii="標楷體" w:eastAsia="標楷體" w:hAnsi="標楷體"/>
+          <w:b/>
           <w:color w:val="000000" w:themeColor="text1"/>
           <w:sz w:val="28"/>
           <w:szCs w:val="28"/>
@@ -622,7 +645,8 @@
       </w:pPr>
       <w:r>
         <w:rPr>
-          <w:rFonts w:hint="eastAsia"/>
+          <w:rFonts w:ascii="標楷體" w:eastAsia="標楷體" w:hAnsi="標楷體" w:hint="eastAsia"/>
+          <w:b/>
           <w:color w:val="000000" w:themeColor="text1"/>
           <w:sz w:val="28"/>
           <w:szCs w:val="28"/>
@@ -632,20 +656,17 @@
     </w:p>
     <w:p>
       <w:pPr>
-        <w:pStyle w:val="a8"/>
-        <w:numPr>
-          <w:ilvl w:val="1"/>
-          <w:numId w:val="3"/>
-        </w:numPr>
-        <w:ind w:leftChars="0"/>
-        <w:rPr>
+        <w:spacing w:beforeLines="50" w:before="180"/>
+        <w:ind w:left="480"/>
+        <w:rPr>
+          <w:rFonts w:ascii="標楷體" w:eastAsia="標楷體" w:hAnsi="標楷體" w:hint="eastAsia"/>
           <w:color w:val="000000" w:themeColor="text1"/>
         </w:rPr>
       </w:pPr>
       <w:proofErr w:type="spellStart"/>
       <w:r>
         <w:rPr>
-          <w:rFonts w:hint="eastAsia"/>
+          <w:rFonts w:ascii="標楷體" w:eastAsia="標楷體" w:hAnsi="標楷體" w:hint="eastAsia"/>
           <w:color w:val="000000" w:themeColor="text1"/>
         </w:rPr>
         <w:t>HyperText</w:t>
@@ -653,142 +674,148 @@
       <w:proofErr w:type="spellEnd"/>
       <w:r>
         <w:rPr>
-          <w:rFonts w:hint="eastAsia"/>
-          <w:color w:val="000000" w:themeColor="text1"/>
-        </w:rPr>
-        <w:t xml:space="preserve"> Transfer Protocol(</w:t>
-      </w:r>
-      <w:r>
-        <w:rPr>
-          <w:rFonts w:hint="eastAsia"/>
-          <w:color w:val="000000" w:themeColor="text1"/>
-        </w:rPr>
-        <w:t>超文字通訊協定</w:t>
-      </w:r>
-      <w:r>
-        <w:rPr>
-          <w:rFonts w:hint="eastAsia"/>
-          <w:color w:val="000000" w:themeColor="text1"/>
-        </w:rPr>
-        <w:t>)</w:t>
-      </w:r>
-    </w:p>
-    <w:p>
-      <w:pPr>
-        <w:pStyle w:val="a8"/>
-        <w:numPr>
-          <w:ilvl w:val="1"/>
-          <w:numId w:val="3"/>
-        </w:numPr>
-        <w:ind w:leftChars="0"/>
-        <w:rPr>
-          <w:color w:val="000000" w:themeColor="text1"/>
-        </w:rPr>
-      </w:pPr>
-      <w:r>
-        <w:rPr>
-          <w:rFonts w:hint="eastAsia"/>
-          <w:color w:val="000000" w:themeColor="text1"/>
-        </w:rPr>
-        <w:t>公認的用於</w:t>
-      </w:r>
-      <w:r>
-        <w:rPr>
-          <w:rFonts w:hint="eastAsia"/>
-          <w:color w:val="000000" w:themeColor="text1"/>
-        </w:rPr>
-        <w:t>web</w:t>
-      </w:r>
-      <w:r>
-        <w:rPr>
-          <w:rFonts w:hint="eastAsia"/>
-          <w:color w:val="000000" w:themeColor="text1"/>
-        </w:rPr>
-        <w:t>上傳遞超文字文件</w:t>
-      </w:r>
-      <w:r>
-        <w:rPr>
-          <w:rFonts w:hint="eastAsia"/>
-          <w:color w:val="000000" w:themeColor="text1"/>
-        </w:rPr>
-        <w:t>(</w:t>
-      </w:r>
-      <w:r>
-        <w:rPr>
-          <w:rFonts w:hint="eastAsia"/>
-          <w:color w:val="000000" w:themeColor="text1"/>
-        </w:rPr>
-        <w:t>例如</w:t>
-      </w:r>
-      <w:r>
-        <w:rPr>
-          <w:rFonts w:hint="eastAsia"/>
-          <w:color w:val="000000" w:themeColor="text1"/>
-        </w:rPr>
-        <w:t>:HTML</w:t>
-      </w:r>
-      <w:r>
-        <w:rPr>
-          <w:rFonts w:hint="eastAsia"/>
-          <w:color w:val="000000" w:themeColor="text1"/>
-        </w:rPr>
-        <w:t>網頁</w:t>
-      </w:r>
-      <w:r>
-        <w:rPr>
-          <w:rFonts w:hint="eastAsia"/>
-          <w:color w:val="000000" w:themeColor="text1"/>
-        </w:rPr>
-        <w:t>)</w:t>
-      </w:r>
-      <w:r>
-        <w:rPr>
-          <w:rFonts w:hint="eastAsia"/>
-          <w:color w:val="000000" w:themeColor="text1"/>
-        </w:rPr>
-        <w:t>的方式</w:t>
-      </w:r>
-    </w:p>
-    <w:p>
-      <w:pPr>
-        <w:pStyle w:val="a8"/>
-        <w:numPr>
-          <w:ilvl w:val="1"/>
-          <w:numId w:val="3"/>
-        </w:numPr>
-        <w:ind w:leftChars="0"/>
-        <w:rPr>
-          <w:color w:val="000000" w:themeColor="text1"/>
-        </w:rPr>
-      </w:pPr>
-      <w:r>
-        <w:rPr>
-          <w:rFonts w:hint="eastAsia"/>
-          <w:color w:val="000000" w:themeColor="text1"/>
-        </w:rPr>
-        <w:t>只有兩種</w:t>
-      </w:r>
-      <w:r>
-        <w:rPr>
-          <w:rFonts w:hint="eastAsia"/>
-          <w:color w:val="000000" w:themeColor="text1"/>
-        </w:rPr>
-        <w:t xml:space="preserve"> :</w:t>
-      </w:r>
-      <w:r>
-        <w:rPr>
-          <w:rFonts w:hint="eastAsia"/>
-          <w:color w:val="000000" w:themeColor="text1"/>
-        </w:rPr>
-        <w:t>請求與回應協定</w:t>
-      </w:r>
+          <w:rFonts w:ascii="標楷體" w:eastAsia="標楷體" w:hAnsi="標楷體" w:hint="eastAsia"/>
+          <w:color w:val="000000" w:themeColor="text1"/>
+        </w:rPr>
+        <w:t xml:space="preserve"> Transfer Protocol(超文字通訊協定)</w:t>
+      </w:r>
+      <w:r>
+        <w:rPr>
+          <w:rFonts w:ascii="標楷體" w:eastAsia="標楷體" w:hAnsi="標楷體" w:hint="eastAsia"/>
+          <w:color w:val="000000" w:themeColor="text1"/>
+        </w:rPr>
+        <w:t>，</w:t>
+      </w:r>
+      <w:r>
+        <w:rPr>
+          <w:rFonts w:ascii="標楷體" w:eastAsia="標楷體" w:hAnsi="標楷體" w:hint="eastAsia"/>
+          <w:color w:val="000000" w:themeColor="text1"/>
+        </w:rPr>
+        <w:t>公認的用於web上傳遞超文字文件(例如:HTML網頁)的方式</w:t>
+      </w:r>
+      <w:r>
+        <w:rPr>
+          <w:rFonts w:ascii="標楷體" w:eastAsia="標楷體" w:hAnsi="標楷體" w:hint="eastAsia"/>
+          <w:color w:val="000000" w:themeColor="text1"/>
+        </w:rPr>
+        <w:t>。分為</w:t>
+      </w:r>
+      <w:r>
+        <w:rPr>
+          <w:rFonts w:ascii="標楷體" w:eastAsia="標楷體" w:hAnsi="標楷體" w:hint="eastAsia"/>
+          <w:color w:val="000000" w:themeColor="text1"/>
+        </w:rPr>
+        <w:t>兩種 :請求與回應協定</w:t>
+      </w:r>
+    </w:p>
+    <w:p>
+      <w:pPr>
+        <w:spacing w:beforeLines="50" w:before="180"/>
+        <w:rPr>
+          <w:rFonts w:ascii="標楷體" w:eastAsia="標楷體" w:hAnsi="標楷體" w:hint="eastAsia"/>
+          <w:color w:val="000000" w:themeColor="text1"/>
+        </w:rPr>
+      </w:pPr>
+    </w:p>
+    <w:p>
+      <w:pPr>
+        <w:spacing w:beforeLines="50" w:before="180"/>
+        <w:rPr>
+          <w:rFonts w:ascii="標楷體" w:eastAsia="標楷體" w:hAnsi="標楷體" w:hint="eastAsia"/>
+          <w:color w:val="000000" w:themeColor="text1"/>
+        </w:rPr>
+      </w:pPr>
+    </w:p>
+    <w:p>
+      <w:pPr>
+        <w:spacing w:beforeLines="50" w:before="180"/>
+        <w:rPr>
+          <w:rFonts w:ascii="標楷體" w:eastAsia="標楷體" w:hAnsi="標楷體" w:hint="eastAsia"/>
+          <w:color w:val="000000" w:themeColor="text1"/>
+        </w:rPr>
+      </w:pPr>
+    </w:p>
+    <w:p>
+      <w:pPr>
+        <w:spacing w:beforeLines="50" w:before="180"/>
+        <w:rPr>
+          <w:rFonts w:ascii="標楷體" w:eastAsia="標楷體" w:hAnsi="標楷體" w:hint="eastAsia"/>
+          <w:color w:val="000000" w:themeColor="text1"/>
+        </w:rPr>
+      </w:pPr>
+    </w:p>
+    <w:p>
+      <w:pPr>
+        <w:spacing w:beforeLines="50" w:before="180"/>
+        <w:rPr>
+          <w:rFonts w:ascii="標楷體" w:eastAsia="標楷體" w:hAnsi="標楷體" w:hint="eastAsia"/>
+          <w:color w:val="000000" w:themeColor="text1"/>
+        </w:rPr>
+      </w:pPr>
+    </w:p>
+    <w:p>
+      <w:pPr>
+        <w:spacing w:beforeLines="50" w:before="180"/>
+        <w:ind w:left="480"/>
+        <w:rPr>
+          <w:rFonts w:ascii="標楷體" w:eastAsia="標楷體" w:hAnsi="標楷體" w:hint="eastAsia"/>
+          <w:color w:val="000000" w:themeColor="text1"/>
+        </w:rPr>
+      </w:pPr>
+      <w:r>
+        <w:rPr>
+          <w:rFonts w:ascii="標楷體" w:eastAsia="標楷體" w:hAnsi="標楷體" w:hint="eastAsia"/>
+          <w:color w:val="000000" w:themeColor="text1"/>
+        </w:rPr>
+        <w:lastRenderedPageBreak/>
+        <w:t>瀏覽器輸入URL</w:t>
+      </w:r>
+      <w:r>
+        <w:sym w:font="Wingdings" w:char="F0E0"/>
+      </w:r>
+      <w:r>
+        <w:rPr>
+          <w:rFonts w:ascii="標楷體" w:eastAsia="標楷體" w:hAnsi="標楷體" w:hint="eastAsia"/>
+          <w:color w:val="000000" w:themeColor="text1"/>
+        </w:rPr>
+        <w:t>瀏覽器使用http協定向伺服器索取相應的資源</w:t>
+      </w:r>
+      <w:r>
+        <w:sym w:font="Wingdings" w:char="F0E0"/>
+      </w:r>
+      <w:r>
+        <w:rPr>
+          <w:rFonts w:ascii="標楷體" w:eastAsia="標楷體" w:hAnsi="標楷體" w:hint="eastAsia"/>
+          <w:color w:val="000000" w:themeColor="text1"/>
+        </w:rPr>
+        <w:t>伺服器回傳對應的資源給瀏覽器</w:t>
+      </w:r>
+      <w:r>
+        <w:sym w:font="Wingdings" w:char="F0E0"/>
+      </w:r>
+      <w:r>
+        <w:rPr>
+          <w:rFonts w:ascii="標楷體" w:eastAsia="標楷體" w:hAnsi="標楷體" w:hint="eastAsia"/>
+          <w:color w:val="000000" w:themeColor="text1"/>
+        </w:rPr>
+        <w:t>瀏覽器把資源呈現出來</w:t>
+      </w:r>
+    </w:p>
+    <w:p>
+      <w:pPr>
+        <w:spacing w:beforeLines="50" w:before="180"/>
+        <w:jc w:val="center"/>
+        <w:rPr>
+          <w:rFonts w:ascii="標楷體" w:eastAsia="標楷體" w:hAnsi="標楷體"/>
+          <w:color w:val="000000" w:themeColor="text1"/>
+        </w:rPr>
+      </w:pPr>
       <w:r>
         <w:rPr>
           <w:noProof/>
         </w:rPr>
-        <w:lastRenderedPageBreak/>
         <w:drawing>
-          <wp:inline distT="0" distB="0" distL="0" distR="0" wp14:anchorId="4B63F943" wp14:editId="555E6085">
+          <wp:inline distT="0" distB="0" distL="0" distR="0" wp14:anchorId="47A9A0D0" wp14:editId="518B2686">
             <wp:extent cx="4611341" cy="2601084"/>
             <wp:effectExtent l="0" t="0" r="0" b="8890"/>
             <wp:docPr id="1" name="圖片 1" descr="C:\Users\user\Desktop\wei_9299.jpg"/>
@@ -805,7 +832,7 @@
                     </pic:cNvPicPr>
                   </pic:nvPicPr>
                   <pic:blipFill>
-                    <a:blip r:embed="rId11" cstate="print">
+                    <a:blip r:embed="rId10" cstate="print">
                       <a:extLst>
                         <a:ext uri="{28A0092B-C50C-407E-A947-70E740481C1C}">
                           <a14:useLocalDpi xmlns:a14="http://schemas.microsoft.com/office/drawing/2010/main" val="0"/>
@@ -839,92 +866,10 @@
     </w:p>
     <w:p>
       <w:pPr>
-        <w:rPr>
-          <w:color w:val="000000" w:themeColor="text1"/>
-        </w:rPr>
-      </w:pPr>
-    </w:p>
-    <w:p>
-      <w:pPr>
-        <w:pStyle w:val="a8"/>
-        <w:numPr>
-          <w:ilvl w:val="1"/>
-          <w:numId w:val="3"/>
-        </w:numPr>
-        <w:ind w:leftChars="0"/>
-        <w:rPr>
-          <w:color w:val="000000" w:themeColor="text1"/>
-        </w:rPr>
-      </w:pPr>
-      <w:r>
-        <w:rPr>
-          <w:rFonts w:hint="eastAsia"/>
-          <w:color w:val="000000" w:themeColor="text1"/>
-        </w:rPr>
-        <w:t>瀏覽器輸入</w:t>
-      </w:r>
-      <w:r>
-        <w:rPr>
-          <w:rFonts w:hint="eastAsia"/>
-          <w:color w:val="000000" w:themeColor="text1"/>
-        </w:rPr>
-        <w:t>URL</w:t>
-      </w:r>
-      <w:r>
-        <w:sym w:font="Wingdings" w:char="F0E0"/>
-      </w:r>
-      <w:r>
-        <w:rPr>
-          <w:rFonts w:hint="eastAsia"/>
-          <w:color w:val="000000" w:themeColor="text1"/>
-        </w:rPr>
-        <w:t>瀏覽器使用</w:t>
-      </w:r>
-      <w:r>
-        <w:rPr>
-          <w:rFonts w:hint="eastAsia"/>
-          <w:color w:val="000000" w:themeColor="text1"/>
-        </w:rPr>
-        <w:t>http</w:t>
-      </w:r>
-      <w:r>
-        <w:rPr>
-          <w:rFonts w:hint="eastAsia"/>
-          <w:color w:val="000000" w:themeColor="text1"/>
-        </w:rPr>
-        <w:t>協定向伺服器索取相應的資源</w:t>
-      </w:r>
-      <w:r>
-        <w:sym w:font="Wingdings" w:char="F0E0"/>
-      </w:r>
-      <w:r>
-        <w:rPr>
-          <w:rFonts w:hint="eastAsia"/>
-          <w:color w:val="000000" w:themeColor="text1"/>
-        </w:rPr>
-        <w:t>伺服器回傳對應的資源</w:t>
-      </w:r>
-      <w:r>
-        <w:rPr>
-          <w:rFonts w:hint="eastAsia"/>
-          <w:color w:val="000000" w:themeColor="text1"/>
-        </w:rPr>
-        <w:t>給瀏覽器</w:t>
-      </w:r>
-      <w:r>
-        <w:sym w:font="Wingdings" w:char="F0E0"/>
-      </w:r>
-      <w:r>
-        <w:rPr>
-          <w:rFonts w:hint="eastAsia"/>
-          <w:color w:val="000000" w:themeColor="text1"/>
-        </w:rPr>
-        <w:t>瀏覽器把資源呈現出來</w:t>
-      </w:r>
-    </w:p>
-    <w:p>
-      <w:pPr>
-        <w:rPr>
+        <w:spacing w:beforeLines="50" w:before="180"/>
+        <w:rPr>
+          <w:rFonts w:ascii="標楷體" w:eastAsia="標楷體" w:hAnsi="標楷體"/>
+          <w:b/>
           <w:color w:val="000000" w:themeColor="text1"/>
           <w:sz w:val="28"/>
           <w:szCs w:val="28"/>
@@ -932,6 +877,8 @@
       </w:pPr>
       <w:r>
         <w:rPr>
+          <w:rFonts w:ascii="標楷體" w:eastAsia="標楷體" w:hAnsi="標楷體"/>
+          <w:b/>
           <w:color w:val="000000" w:themeColor="text1"/>
           <w:sz w:val="28"/>
           <w:szCs w:val="28"/>
@@ -940,7 +887,8 @@
       </w:r>
       <w:r>
         <w:rPr>
-          <w:rFonts w:hint="eastAsia"/>
+          <w:rFonts w:ascii="標楷體" w:eastAsia="標楷體" w:hAnsi="標楷體" w:hint="eastAsia"/>
+          <w:b/>
           <w:color w:val="000000" w:themeColor="text1"/>
           <w:sz w:val="28"/>
           <w:szCs w:val="28"/>
@@ -950,41 +898,40 @@
     </w:p>
     <w:p>
       <w:pPr>
-        <w:rPr>
-          <w:color w:val="000000" w:themeColor="text1"/>
-        </w:rPr>
-      </w:pPr>
-      <w:r>
-        <w:rPr>
-          <w:rFonts w:hint="eastAsia"/>
+        <w:spacing w:beforeLines="50" w:before="180"/>
+        <w:rPr>
+          <w:rFonts w:ascii="標楷體" w:eastAsia="標楷體" w:hAnsi="標楷體"/>
+          <w:color w:val="000000" w:themeColor="text1"/>
+        </w:rPr>
+      </w:pPr>
+      <w:r>
+        <w:rPr>
+          <w:rFonts w:ascii="標楷體" w:eastAsia="標楷體" w:hAnsi="標楷體" w:hint="eastAsia"/>
           <w:color w:val="000000" w:themeColor="text1"/>
         </w:rPr>
         <w:tab/>
       </w:r>
       <w:r>
         <w:rPr>
+          <w:rFonts w:ascii="標楷體" w:eastAsia="標楷體" w:hAnsi="標楷體"/>
           <w:color w:val="000000" w:themeColor="text1"/>
         </w:rPr>
         <w:t>F</w:t>
       </w:r>
       <w:r>
         <w:rPr>
-          <w:rFonts w:hint="eastAsia"/>
-          <w:color w:val="000000" w:themeColor="text1"/>
-        </w:rPr>
-        <w:t>ile</w:t>
-      </w:r>
-      <w:r>
-        <w:rPr>
-          <w:rFonts w:hint="eastAsia"/>
-          <w:color w:val="000000" w:themeColor="text1"/>
-        </w:rPr>
-        <w:t>協定用在瀏覽器直接從自家電腦上讀取檔案時。</w:t>
-      </w:r>
-    </w:p>
-    <w:p>
-      <w:pPr>
-        <w:rPr>
+          <w:rFonts w:ascii="標楷體" w:eastAsia="標楷體" w:hAnsi="標楷體" w:hint="eastAsia"/>
+          <w:color w:val="000000" w:themeColor="text1"/>
+        </w:rPr>
+        <w:t>ile協定用在瀏覽器直接從自家電腦上讀取檔案時。</w:t>
+      </w:r>
+    </w:p>
+    <w:p>
+      <w:pPr>
+        <w:spacing w:beforeLines="50" w:before="180"/>
+        <w:rPr>
+          <w:rFonts w:ascii="標楷體" w:eastAsia="標楷體" w:hAnsi="標楷體"/>
+          <w:b/>
           <w:color w:val="000000" w:themeColor="text1"/>
           <w:sz w:val="28"/>
           <w:szCs w:val="28"/>
@@ -992,7 +939,8 @@
       </w:pPr>
       <w:r>
         <w:rPr>
-          <w:rFonts w:hint="eastAsia"/>
+          <w:rFonts w:ascii="標楷體" w:eastAsia="標楷體" w:hAnsi="標楷體" w:hint="eastAsia"/>
+          <w:b/>
           <w:color w:val="000000" w:themeColor="text1"/>
           <w:sz w:val="28"/>
           <w:szCs w:val="28"/>
@@ -1003,137 +951,138 @@
     <w:p>
       <w:pPr>
         <w:pStyle w:val="a8"/>
-        <w:numPr>
-          <w:ilvl w:val="1"/>
-          <w:numId w:val="4"/>
-        </w:numPr>
-        <w:ind w:leftChars="0"/>
-        <w:rPr>
-          <w:color w:val="000000" w:themeColor="text1"/>
-        </w:rPr>
-      </w:pPr>
-      <w:r>
-        <w:rPr>
-          <w:rFonts w:hint="eastAsia"/>
+        <w:spacing w:beforeLines="50" w:before="180"/>
+        <w:ind w:leftChars="0" w:left="960"/>
+        <w:rPr>
+          <w:rFonts w:ascii="標楷體" w:eastAsia="標楷體" w:hAnsi="標楷體"/>
+          <w:color w:val="000000" w:themeColor="text1"/>
+        </w:rPr>
+      </w:pPr>
+      <w:r>
+        <w:rPr>
+          <w:rFonts w:ascii="標楷體" w:eastAsia="標楷體" w:hAnsi="標楷體" w:hint="eastAsia"/>
           <w:color w:val="000000" w:themeColor="text1"/>
         </w:rPr>
         <w:t>從根目錄到特定網</w:t>
       </w:r>
       <w:r>
         <w:rPr>
-          <w:rFonts w:hint="eastAsia"/>
+          <w:rFonts w:ascii="標楷體" w:eastAsia="標楷體" w:hAnsi="標楷體" w:hint="eastAsia"/>
           <w:color w:val="000000" w:themeColor="text1"/>
         </w:rPr>
         <w:t>頁</w:t>
       </w:r>
       <w:r>
         <w:rPr>
-          <w:rFonts w:hint="eastAsia"/>
+          <w:rFonts w:ascii="標楷體" w:eastAsia="標楷體" w:hAnsi="標楷體" w:hint="eastAsia"/>
           <w:color w:val="000000" w:themeColor="text1"/>
         </w:rPr>
         <w:t>的方式</w:t>
       </w:r>
+      <w:r>
+        <w:rPr>
+          <w:rFonts w:ascii="標楷體" w:eastAsia="標楷體" w:hAnsi="標楷體" w:hint="eastAsia"/>
+          <w:color w:val="000000" w:themeColor="text1"/>
+        </w:rPr>
+        <w:t>，假如</w:t>
+      </w:r>
+      <w:r>
+        <w:rPr>
+          <w:rFonts w:ascii="標楷體" w:eastAsia="標楷體" w:hAnsi="標楷體" w:hint="eastAsia"/>
+          <w:color w:val="000000" w:themeColor="text1"/>
+        </w:rPr>
+        <w:t>點擊了由相對路徑製成的連結時，瀏覽器其實會根據相對路徑，以及網頁本身的路徑建立絕對路徑</w:t>
+      </w:r>
     </w:p>
     <w:p>
       <w:pPr>
         <w:pStyle w:val="a8"/>
-        <w:numPr>
-          <w:ilvl w:val="1"/>
-          <w:numId w:val="4"/>
-        </w:numPr>
-        <w:ind w:leftChars="0"/>
-        <w:rPr>
-          <w:color w:val="000000" w:themeColor="text1"/>
-        </w:rPr>
-      </w:pPr>
-      <w:r>
-        <w:rPr>
-          <w:rFonts w:hint="eastAsia"/>
-          <w:color w:val="000000" w:themeColor="text1"/>
-        </w:rPr>
-        <w:t>當點擊了由相對路徑製成的連結時，瀏覽器其實會根據相對路徑，以及網頁本身的路徑建立絕對路徑</w:t>
-      </w:r>
+        <w:spacing w:beforeLines="50" w:before="180"/>
+        <w:ind w:leftChars="0" w:left="960"/>
+        <w:rPr>
+          <w:rFonts w:ascii="標楷體" w:eastAsia="標楷體" w:hAnsi="標楷體" w:hint="eastAsia"/>
+          <w:color w:val="000000" w:themeColor="text1"/>
+        </w:rPr>
+      </w:pPr>
     </w:p>
     <w:p>
       <w:pPr>
         <w:pStyle w:val="a8"/>
-        <w:numPr>
-          <w:ilvl w:val="1"/>
-          <w:numId w:val="4"/>
-        </w:numPr>
-        <w:ind w:leftChars="0"/>
-        <w:rPr>
-          <w:color w:val="000000" w:themeColor="text1"/>
-        </w:rPr>
-      </w:pPr>
-      <w:r>
-        <w:rPr>
-          <w:rFonts w:hint="eastAsia"/>
+        <w:spacing w:beforeLines="50" w:before="180"/>
+        <w:ind w:leftChars="0" w:left="960"/>
+        <w:rPr>
+          <w:rFonts w:ascii="標楷體" w:eastAsia="標楷體" w:hAnsi="標楷體"/>
+          <w:color w:val="000000" w:themeColor="text1"/>
+        </w:rPr>
+      </w:pPr>
+      <w:r>
+        <w:rPr>
+          <w:rFonts w:ascii="標楷體" w:eastAsia="標楷體" w:hAnsi="標楷體" w:hint="eastAsia"/>
           <w:color w:val="000000" w:themeColor="text1"/>
         </w:rPr>
         <w:t>當伺服器從瀏覽器請求</w:t>
       </w:r>
       <w:r>
         <w:rPr>
-          <w:rFonts w:hint="eastAsia"/>
+          <w:rFonts w:ascii="標楷體" w:eastAsia="標楷體" w:hAnsi="標楷體" w:hint="eastAsia"/>
           <w:color w:val="000000" w:themeColor="text1"/>
         </w:rPr>
         <w:t>取得</w:t>
       </w:r>
       <w:r>
         <w:rPr>
-          <w:rFonts w:hint="eastAsia"/>
-          <w:color w:val="000000" w:themeColor="text1"/>
-        </w:rPr>
-        <w:t>一個目錄時，</w:t>
-      </w:r>
-      <w:r>
-        <w:rPr>
-          <w:rFonts w:hint="eastAsia"/>
-          <w:color w:val="000000" w:themeColor="text1"/>
-        </w:rPr>
-        <w:t>他會試著去找該目錄下的預設檔案</w:t>
-      </w:r>
-      <w:r>
-        <w:rPr>
-          <w:rFonts w:hint="eastAsia"/>
-          <w:color w:val="000000" w:themeColor="text1"/>
-        </w:rPr>
-        <w:t>(index.html)</w:t>
-      </w:r>
-      <w:r>
-        <w:rPr>
-          <w:rFonts w:hint="eastAsia"/>
-          <w:color w:val="000000" w:themeColor="text1"/>
-        </w:rPr>
-        <w:t>例如</w:t>
-      </w:r>
-      <w:r>
-        <w:rPr>
-          <w:rFonts w:hint="eastAsia"/>
-          <w:color w:val="000000" w:themeColor="text1"/>
-        </w:rPr>
-        <w:t>:</w:t>
-      </w:r>
-      <w:r>
-        <w:rPr>
-          <w:rFonts w:hint="eastAsia"/>
-          <w:color w:val="000000" w:themeColor="text1"/>
-        </w:rPr>
-        <w:t>造訪</w:t>
-      </w:r>
-      <w:hyperlink r:id="rId12" w:history="1">
+          <w:rFonts w:ascii="標楷體" w:eastAsia="標楷體" w:hAnsi="標楷體" w:hint="eastAsia"/>
+          <w:color w:val="000000" w:themeColor="text1"/>
+        </w:rPr>
+        <w:t>一個目錄時</w:t>
+      </w:r>
+      <w:r>
+        <w:rPr>
+          <w:rFonts w:ascii="標楷體" w:eastAsia="標楷體" w:hAnsi="標楷體" w:hint="eastAsia"/>
+          <w:color w:val="000000" w:themeColor="text1"/>
+        </w:rPr>
+        <w:t>而不是一份html網頁時</w:t>
+      </w:r>
+      <w:r>
+        <w:rPr>
+          <w:rFonts w:ascii="標楷體" w:eastAsia="標楷體" w:hAnsi="標楷體" w:hint="eastAsia"/>
+          <w:color w:val="000000" w:themeColor="text1"/>
+        </w:rPr>
+        <w:t>，</w:t>
+      </w:r>
+      <w:r>
+        <w:rPr>
+          <w:rFonts w:ascii="標楷體" w:eastAsia="標楷體" w:hAnsi="標楷體" w:hint="eastAsia"/>
+          <w:color w:val="000000" w:themeColor="text1"/>
+        </w:rPr>
+        <w:t>它</w:t>
+      </w:r>
+      <w:r>
+        <w:rPr>
+          <w:rFonts w:ascii="標楷體" w:eastAsia="標楷體" w:hAnsi="標楷體" w:hint="eastAsia"/>
+          <w:color w:val="000000" w:themeColor="text1"/>
+        </w:rPr>
+        <w:t>會試著去找該目錄下的預設檔案(index.html)</w:t>
+      </w:r>
+      <w:r>
+        <w:rPr>
+          <w:rFonts w:ascii="標楷體" w:eastAsia="標楷體" w:hAnsi="標楷體" w:hint="eastAsia"/>
+          <w:color w:val="000000" w:themeColor="text1"/>
+        </w:rPr>
+        <w:t>例如:造訪</w:t>
+      </w:r>
+      <w:hyperlink r:id="rId11" w:history="1">
         <w:r>
           <w:rPr>
             <w:rStyle w:val="a7"/>
-            <w:rFonts w:hint="eastAsia"/>
+            <w:rFonts w:ascii="標楷體" w:eastAsia="標楷體" w:hAnsi="標楷體" w:hint="eastAsia"/>
           </w:rPr>
           <w:t>www.starbuzz.com/images</w:t>
         </w:r>
       </w:hyperlink>
       <w:r>
         <w:rPr>
-          <w:rFonts w:hint="eastAsia"/>
+          <w:rFonts w:ascii="標楷體" w:eastAsia="標楷體" w:hAnsi="標楷體" w:hint="eastAsia"/>
           <w:color w:val="000000" w:themeColor="text1"/>
         </w:rPr>
         <w:t>它就會去找是否有預設檔案。</w:t>
@@ -1142,76 +1091,77 @@
     <w:p>
       <w:pPr>
         <w:pStyle w:val="a8"/>
-        <w:numPr>
-          <w:ilvl w:val="1"/>
-          <w:numId w:val="4"/>
-        </w:numPr>
-        <w:ind w:leftChars="0"/>
-        <w:rPr>
-          <w:rFonts w:hint="eastAsia"/>
-          <w:color w:val="000000" w:themeColor="text1"/>
-        </w:rPr>
-      </w:pPr>
-      <w:r>
-        <w:rPr>
-          <w:rFonts w:hint="eastAsia"/>
-          <w:color w:val="000000" w:themeColor="text1"/>
-        </w:rPr>
-        <w:t>在同一網站內用相對連結指向自家網頁</w:t>
-      </w:r>
-      <w:r>
-        <w:rPr>
-          <w:rFonts w:hint="eastAsia"/>
-          <w:color w:val="000000" w:themeColor="text1"/>
-        </w:rPr>
-        <w:t>;URL</w:t>
-      </w:r>
-      <w:r>
-        <w:rPr>
-          <w:rFonts w:hint="eastAsia"/>
-          <w:color w:val="000000" w:themeColor="text1"/>
-        </w:rPr>
-        <w:t>則留著連結其他網站</w:t>
-      </w:r>
+        <w:spacing w:beforeLines="50" w:before="180"/>
+        <w:ind w:leftChars="0" w:left="960"/>
+        <w:rPr>
+          <w:rFonts w:ascii="標楷體" w:eastAsia="標楷體" w:hAnsi="標楷體" w:hint="eastAsia"/>
+          <w:color w:val="000000" w:themeColor="text1"/>
+        </w:rPr>
+      </w:pPr>
     </w:p>
     <w:p>
       <w:pPr>
         <w:pStyle w:val="a8"/>
-        <w:numPr>
-          <w:ilvl w:val="1"/>
-          <w:numId w:val="4"/>
-        </w:numPr>
-        <w:ind w:leftChars="0"/>
-        <w:rPr>
-          <w:rFonts w:hint="eastAsia"/>
-          <w:color w:val="000000" w:themeColor="text1"/>
-        </w:rPr>
-      </w:pPr>
-      <w:r>
-        <w:rPr>
-          <w:rFonts w:hint="eastAsia"/>
-          <w:color w:val="000000" w:themeColor="text1"/>
-        </w:rPr>
-        <w:t>連結到其他網頁使用</w:t>
-      </w:r>
-      <w:r>
-        <w:rPr>
-          <w:rFonts w:hint="eastAsia"/>
-          <w:color w:val="000000" w:themeColor="text1"/>
-        </w:rPr>
-        <w:t>&lt;a&gt;</w:t>
-      </w:r>
-      <w:r>
-        <w:rPr>
-          <w:rFonts w:hint="eastAsia"/>
-          <w:color w:val="000000" w:themeColor="text1"/>
-        </w:rPr>
-        <w:t>元件的</w:t>
+        <w:spacing w:beforeLines="50" w:before="180"/>
+        <w:ind w:leftChars="0" w:left="960"/>
+        <w:rPr>
+          <w:rFonts w:ascii="標楷體" w:eastAsia="標楷體" w:hAnsi="標楷體"/>
+          <w:color w:val="000000" w:themeColor="text1"/>
+        </w:rPr>
+      </w:pPr>
+      <w:r>
+        <w:rPr>
+          <w:rFonts w:ascii="標楷體" w:eastAsia="標楷體" w:hAnsi="標楷體" w:hint="eastAsia"/>
+          <w:color w:val="000000" w:themeColor="text1"/>
+        </w:rPr>
+        <w:t>在同一網站內</w:t>
+      </w:r>
+      <w:r>
+        <w:rPr>
+          <w:rFonts w:ascii="標楷體" w:eastAsia="標楷體" w:hAnsi="標楷體" w:hint="eastAsia"/>
+          <w:color w:val="000000" w:themeColor="text1"/>
+        </w:rPr>
+        <w:t>建議</w:t>
+      </w:r>
+      <w:r>
+        <w:rPr>
+          <w:rFonts w:ascii="標楷體" w:eastAsia="標楷體" w:hAnsi="標楷體" w:hint="eastAsia"/>
+          <w:color w:val="000000" w:themeColor="text1"/>
+        </w:rPr>
+        <w:t>相對連結指向自家網頁;URL則留著連結其他網站</w:t>
+      </w:r>
+      <w:r>
+        <w:rPr>
+          <w:rFonts w:ascii="標楷體" w:eastAsia="標楷體" w:hAnsi="標楷體" w:hint="eastAsia"/>
+          <w:color w:val="000000" w:themeColor="text1"/>
+        </w:rPr>
+        <w:t>，</w:t>
+      </w:r>
+      <w:r>
+        <w:rPr>
+          <w:rFonts w:ascii="標楷體" w:eastAsia="標楷體" w:hAnsi="標楷體" w:hint="eastAsia"/>
+          <w:color w:val="000000" w:themeColor="text1"/>
+        </w:rPr>
+        <w:t>連結到其他網頁</w:t>
+      </w:r>
+      <w:r>
+        <w:rPr>
+          <w:rFonts w:ascii="標楷體" w:eastAsia="標楷體" w:hAnsi="標楷體" w:hint="eastAsia"/>
+          <w:color w:val="000000" w:themeColor="text1"/>
+        </w:rPr>
+        <w:t>則</w:t>
+      </w:r>
+      <w:r>
+        <w:rPr>
+          <w:rFonts w:ascii="標楷體" w:eastAsia="標楷體" w:hAnsi="標楷體" w:hint="eastAsia"/>
+          <w:color w:val="000000" w:themeColor="text1"/>
+        </w:rPr>
+        <w:t>使用&lt;a&gt;元件的</w:t>
       </w:r>
       <w:proofErr w:type="spellStart"/>
       <w:r>
         <w:rPr>
-          <w:rFonts w:hint="eastAsia"/>
+          <w:rFonts w:ascii="標楷體" w:eastAsia="標楷體" w:hAnsi="標楷體" w:hint="eastAsia"/>
           <w:color w:val="000000" w:themeColor="text1"/>
         </w:rPr>
         <w:t>href</w:t>
@@ -1219,7 +1169,7 @@
       <w:proofErr w:type="spellEnd"/>
       <w:r>
         <w:rPr>
-          <w:rFonts w:hint="eastAsia"/>
+          <w:rFonts w:ascii="標楷體" w:eastAsia="標楷體" w:hAnsi="標楷體" w:hint="eastAsia"/>
           <w:color w:val="000000" w:themeColor="text1"/>
         </w:rPr>
         <w:t>屬性</w:t>
@@ -1227,13 +1177,15 @@
     </w:p>
     <w:p>
       <w:pPr>
-        <w:rPr>
-          <w:color w:val="000000" w:themeColor="text1"/>
-        </w:rPr>
-      </w:pPr>
-      <w:r>
-        <w:rPr>
-          <w:rFonts w:hint="eastAsia"/>
+        <w:spacing w:beforeLines="50" w:before="180"/>
+        <w:rPr>
+          <w:rFonts w:ascii="標楷體" w:eastAsia="標楷體" w:hAnsi="標楷體" w:hint="eastAsia"/>
+          <w:color w:val="000000" w:themeColor="text1"/>
+        </w:rPr>
+      </w:pPr>
+      <w:r>
+        <w:rPr>
+          <w:rFonts w:ascii="標楷體" w:eastAsia="標楷體" w:hAnsi="標楷體" w:hint="eastAsia"/>
           <w:color w:val="000000" w:themeColor="text1"/>
         </w:rPr>
         <w:tab/>
@@ -1241,7 +1193,28 @@
     </w:p>
     <w:p>
       <w:pPr>
-        <w:rPr>
+        <w:spacing w:beforeLines="50" w:before="180"/>
+        <w:rPr>
+          <w:rFonts w:ascii="標楷體" w:eastAsia="標楷體" w:hAnsi="標楷體" w:hint="eastAsia"/>
+          <w:color w:val="000000" w:themeColor="text1"/>
+        </w:rPr>
+      </w:pPr>
+    </w:p>
+    <w:p>
+      <w:pPr>
+        <w:spacing w:beforeLines="50" w:before="180"/>
+        <w:rPr>
+          <w:rFonts w:ascii="標楷體" w:eastAsia="標楷體" w:hAnsi="標楷體"/>
+          <w:color w:val="000000" w:themeColor="text1"/>
+        </w:rPr>
+      </w:pPr>
+    </w:p>
+    <w:p>
+      <w:pPr>
+        <w:spacing w:beforeLines="50" w:before="180"/>
+        <w:rPr>
+          <w:rFonts w:ascii="標楷體" w:eastAsia="標楷體" w:hAnsi="標楷體"/>
+          <w:b/>
           <w:color w:val="000000" w:themeColor="text1"/>
           <w:sz w:val="28"/>
           <w:szCs w:val="28"/>
@@ -1249,332 +1222,253 @@
       </w:pPr>
       <w:r>
         <w:rPr>
-          <w:rFonts w:hint="eastAsia"/>
+          <w:rFonts w:ascii="標楷體" w:eastAsia="標楷體" w:hAnsi="標楷體" w:hint="eastAsia"/>
+          <w:b/>
           <w:color w:val="000000" w:themeColor="text1"/>
           <w:sz w:val="28"/>
           <w:szCs w:val="28"/>
         </w:rPr>
-        <w:t>使用</w:t>
-      </w:r>
-      <w:r>
-        <w:rPr>
-          <w:rFonts w:hint="eastAsia"/>
+        <w:lastRenderedPageBreak/>
+        <w:t>使用ID屬性</w:t>
+      </w:r>
+    </w:p>
+    <w:p>
+      <w:pPr>
+        <w:spacing w:beforeLines="50" w:before="180"/>
+        <w:ind w:left="480"/>
+        <w:rPr>
+          <w:rFonts w:ascii="標楷體" w:eastAsia="標楷體" w:hAnsi="標楷體"/>
+          <w:color w:val="000000" w:themeColor="text1"/>
+        </w:rPr>
+      </w:pPr>
+      <w:r>
+        <w:rPr>
+          <w:rFonts w:ascii="標楷體" w:eastAsia="標楷體" w:hAnsi="標楷體" w:hint="eastAsia"/>
+          <w:color w:val="000000" w:themeColor="text1"/>
+        </w:rPr>
+        <w:t>將元件給予ID屬性，</w:t>
+      </w:r>
+      <w:r>
+        <w:rPr>
+          <w:rFonts w:ascii="標楷體" w:eastAsia="標楷體" w:hAnsi="標楷體" w:hint="eastAsia"/>
+          <w:color w:val="000000" w:themeColor="text1"/>
+        </w:rPr>
+        <w:t>可標示出元件的獨特身分</w:t>
+      </w:r>
+      <w:r>
+        <w:rPr>
+          <w:rFonts w:ascii="標楷體" w:eastAsia="標楷體" w:hAnsi="標楷體" w:hint="eastAsia"/>
+          <w:color w:val="000000" w:themeColor="text1"/>
+        </w:rPr>
+        <w:t>，並且</w:t>
+      </w:r>
+      <w:r>
+        <w:rPr>
+          <w:rFonts w:ascii="標楷體" w:eastAsia="標楷體" w:hAnsi="標楷體" w:hint="eastAsia"/>
+          <w:color w:val="000000" w:themeColor="text1"/>
+        </w:rPr>
+        <w:t>可以在</w:t>
+      </w:r>
+      <w:r>
+        <w:rPr>
+          <w:rFonts w:ascii="標楷體" w:eastAsia="標楷體" w:hAnsi="標楷體" w:hint="eastAsia"/>
+          <w:color w:val="000000" w:themeColor="text1"/>
+        </w:rPr>
+        <w:t>&lt;a&gt;</w:t>
+      </w:r>
+      <w:r>
+        <w:rPr>
+          <w:rFonts w:ascii="標楷體" w:eastAsia="標楷體" w:hAnsi="標楷體" w:hint="eastAsia"/>
+          <w:color w:val="000000" w:themeColor="text1"/>
+        </w:rPr>
+        <w:t>元件上</w:t>
+      </w:r>
+      <w:r>
+        <w:rPr>
+          <w:rFonts w:ascii="標楷體" w:eastAsia="標楷體" w:hAnsi="標楷體" w:hint="eastAsia"/>
+          <w:color w:val="000000" w:themeColor="text1"/>
+        </w:rPr>
+        <w:t>連結末端加上#</w:t>
+      </w:r>
+      <w:proofErr w:type="gramStart"/>
+      <w:r>
+        <w:rPr>
+          <w:rFonts w:ascii="標楷體" w:eastAsia="標楷體" w:hAnsi="標楷體"/>
+          <w:color w:val="000000" w:themeColor="text1"/>
+        </w:rPr>
+        <w:t>”</w:t>
+      </w:r>
+      <w:proofErr w:type="gramEnd"/>
+      <w:r>
+        <w:rPr>
+          <w:rFonts w:ascii="標楷體" w:eastAsia="標楷體" w:hAnsi="標楷體" w:hint="eastAsia"/>
+          <w:color w:val="000000" w:themeColor="text1"/>
+        </w:rPr>
+        <w:t>id</w:t>
+      </w:r>
+      <w:proofErr w:type="gramStart"/>
+      <w:r>
+        <w:rPr>
+          <w:rFonts w:ascii="標楷體" w:eastAsia="標楷體" w:hAnsi="標楷體"/>
+          <w:color w:val="000000" w:themeColor="text1"/>
+        </w:rPr>
+        <w:t>”</w:t>
+      </w:r>
+      <w:proofErr w:type="gramEnd"/>
+      <w:r>
+        <w:rPr>
+          <w:rFonts w:ascii="標楷體" w:eastAsia="標楷體" w:hAnsi="標楷體" w:hint="eastAsia"/>
+          <w:color w:val="000000" w:themeColor="text1"/>
+        </w:rPr>
+        <w:t>，這樣</w:t>
+      </w:r>
+      <w:r>
+        <w:rPr>
+          <w:rFonts w:ascii="標楷體" w:eastAsia="標楷體" w:hAnsi="標楷體" w:hint="eastAsia"/>
+          <w:color w:val="000000" w:themeColor="text1"/>
+        </w:rPr>
+        <w:t>就能</w:t>
+      </w:r>
+      <w:r>
+        <w:rPr>
+          <w:rFonts w:ascii="標楷體" w:eastAsia="標楷體" w:hAnsi="標楷體" w:hint="eastAsia"/>
+          <w:color w:val="000000" w:themeColor="text1"/>
+        </w:rPr>
+        <w:t>在</w:t>
+      </w:r>
+      <w:r>
+        <w:rPr>
+          <w:rFonts w:ascii="標楷體" w:eastAsia="標楷體" w:hAnsi="標楷體" w:hint="eastAsia"/>
+          <w:color w:val="000000" w:themeColor="text1"/>
+        </w:rPr>
+        <w:t>連結</w:t>
+      </w:r>
+      <w:r>
+        <w:rPr>
+          <w:rFonts w:ascii="標楷體" w:eastAsia="標楷體" w:hAnsi="標楷體" w:hint="eastAsia"/>
+          <w:color w:val="000000" w:themeColor="text1"/>
+        </w:rPr>
+        <w:t>時連結到</w:t>
+      </w:r>
+      <w:r>
+        <w:rPr>
+          <w:rFonts w:ascii="標楷體" w:eastAsia="標楷體" w:hAnsi="標楷體" w:hint="eastAsia"/>
+          <w:color w:val="000000" w:themeColor="text1"/>
+        </w:rPr>
+        <w:t>該ID的區塊</w:t>
+      </w:r>
+      <w:r>
+        <w:rPr>
+          <w:rFonts w:ascii="標楷體" w:eastAsia="標楷體" w:hAnsi="標楷體" w:hint="eastAsia"/>
+          <w:color w:val="000000" w:themeColor="text1"/>
+        </w:rPr>
+        <w:t>。</w:t>
+      </w:r>
+    </w:p>
+    <w:p>
+      <w:pPr>
+        <w:spacing w:beforeLines="50" w:before="180"/>
+        <w:rPr>
+          <w:rFonts w:ascii="標楷體" w:eastAsia="標楷體" w:hAnsi="標楷體"/>
+          <w:color w:val="000000" w:themeColor="text1"/>
+        </w:rPr>
+      </w:pPr>
+    </w:p>
+    <w:p>
+      <w:pPr>
+        <w:spacing w:beforeLines="50" w:before="180"/>
+        <w:rPr>
+          <w:rFonts w:ascii="標楷體" w:eastAsia="標楷體" w:hAnsi="標楷體"/>
+          <w:b/>
           <w:color w:val="000000" w:themeColor="text1"/>
           <w:sz w:val="28"/>
           <w:szCs w:val="28"/>
         </w:rPr>
-        <w:t>ID</w:t>
-      </w:r>
-      <w:r>
-        <w:rPr>
-          <w:rFonts w:hint="eastAsia"/>
+      </w:pPr>
+      <w:r>
+        <w:rPr>
+          <w:rFonts w:ascii="標楷體" w:eastAsia="標楷體" w:hAnsi="標楷體" w:hint="eastAsia"/>
+          <w:b/>
           <w:color w:val="000000" w:themeColor="text1"/>
           <w:sz w:val="28"/>
           <w:szCs w:val="28"/>
         </w:rPr>
-        <w:t>屬性</w:t>
+        <w:t>使用target屬性</w:t>
       </w:r>
     </w:p>
     <w:p>
       <w:pPr>
         <w:pStyle w:val="a8"/>
-        <w:numPr>
-          <w:ilvl w:val="1"/>
-          <w:numId w:val="7"/>
-        </w:numPr>
-        <w:ind w:leftChars="0"/>
-        <w:rPr>
-          <w:color w:val="000000" w:themeColor="text1"/>
-        </w:rPr>
-      </w:pPr>
-      <w:r>
-        <w:rPr>
-          <w:rFonts w:hint="eastAsia"/>
-          <w:color w:val="000000" w:themeColor="text1"/>
-        </w:rPr>
-        <w:t>將元件給予</w:t>
-      </w:r>
-      <w:r>
-        <w:rPr>
-          <w:rFonts w:hint="eastAsia"/>
-          <w:color w:val="000000" w:themeColor="text1"/>
-        </w:rPr>
-        <w:t>ID</w:t>
-      </w:r>
-      <w:r>
-        <w:rPr>
-          <w:rFonts w:hint="eastAsia"/>
-          <w:color w:val="000000" w:themeColor="text1"/>
-        </w:rPr>
-        <w:t>屬性，</w:t>
-      </w:r>
-      <w:r>
-        <w:rPr>
-          <w:rFonts w:hint="eastAsia"/>
-          <w:color w:val="000000" w:themeColor="text1"/>
-        </w:rPr>
-        <w:t>可標示出元件的獨特身分</w:t>
+        <w:spacing w:beforeLines="50" w:before="180"/>
+        <w:ind w:leftChars="0" w:left="960"/>
+        <w:rPr>
+          <w:rFonts w:ascii="標楷體" w:eastAsia="標楷體" w:hAnsi="標楷體"/>
+          <w:color w:val="000000" w:themeColor="text1"/>
+        </w:rPr>
+      </w:pPr>
+      <w:r>
+        <w:rPr>
+          <w:rFonts w:ascii="標楷體" w:eastAsia="標楷體" w:hAnsi="標楷體" w:hint="eastAsia"/>
+          <w:color w:val="000000" w:themeColor="text1"/>
+        </w:rPr>
+        <w:t>在&lt;a&gt;元件上使用target屬性可開啟新視窗做連結</w:t>
+      </w:r>
+      <w:r>
+        <w:rPr>
+          <w:rFonts w:ascii="標楷體" w:eastAsia="標楷體" w:hAnsi="標楷體" w:hint="eastAsia"/>
+          <w:color w:val="000000" w:themeColor="text1"/>
+        </w:rPr>
+        <w:t>用法如下</w:t>
+      </w:r>
+      <w:r>
+        <w:rPr>
+          <w:rFonts w:ascii="標楷體" w:eastAsia="標楷體" w:hAnsi="標楷體" w:hint="eastAsia"/>
+          <w:color w:val="000000" w:themeColor="text1"/>
+        </w:rPr>
+        <w:t>:</w:t>
       </w:r>
     </w:p>
     <w:p>
       <w:pPr>
         <w:pStyle w:val="a8"/>
-        <w:numPr>
-          <w:ilvl w:val="1"/>
-          <w:numId w:val="7"/>
-        </w:numPr>
-        <w:ind w:leftChars="0"/>
-        <w:rPr>
-          <w:color w:val="000000" w:themeColor="text1"/>
-        </w:rPr>
-      </w:pPr>
-      <w:r>
-        <w:rPr>
-          <w:rFonts w:hint="eastAsia"/>
-          <w:color w:val="000000" w:themeColor="text1"/>
-        </w:rPr>
-        <w:t>可以在</w:t>
-      </w:r>
-      <w:r>
-        <w:rPr>
-          <w:rFonts w:hint="eastAsia"/>
-          <w:color w:val="000000" w:themeColor="text1"/>
-        </w:rPr>
-        <w:t>&lt;a&gt;</w:t>
-      </w:r>
-      <w:r>
-        <w:rPr>
-          <w:rFonts w:hint="eastAsia"/>
-          <w:color w:val="000000" w:themeColor="text1"/>
-        </w:rPr>
-        <w:t>元件上</w:t>
-      </w:r>
-      <w:r>
-        <w:rPr>
-          <w:rFonts w:hint="eastAsia"/>
-          <w:color w:val="000000" w:themeColor="text1"/>
-        </w:rPr>
-        <w:t>連結末端加上</w:t>
-      </w:r>
-      <w:r>
-        <w:rPr>
-          <w:rFonts w:hint="eastAsia"/>
-          <w:color w:val="000000" w:themeColor="text1"/>
-        </w:rPr>
-        <w:t>#</w:t>
-      </w:r>
-      <w:proofErr w:type="gramStart"/>
-      <w:r>
-        <w:rPr>
+        <w:spacing w:beforeLines="50" w:before="180"/>
+        <w:ind w:leftChars="0" w:left="960"/>
+        <w:rPr>
+          <w:rFonts w:ascii="標楷體" w:eastAsia="標楷體" w:hAnsi="標楷體"/>
+          <w:color w:val="000000" w:themeColor="text1"/>
+        </w:rPr>
+      </w:pPr>
+      <w:r>
+        <w:rPr>
+          <w:rFonts w:ascii="標楷體" w:eastAsia="標楷體" w:hAnsi="標楷體" w:hint="eastAsia"/>
+          <w:color w:val="000000" w:themeColor="text1"/>
+        </w:rPr>
+        <w:t>&lt;a target=</w:t>
+      </w:r>
+      <w:r>
+        <w:rPr>
+          <w:rFonts w:ascii="標楷體" w:eastAsia="標楷體" w:hAnsi="標楷體"/>
           <w:color w:val="000000" w:themeColor="text1"/>
         </w:rPr>
         <w:t>”</w:t>
       </w:r>
-      <w:proofErr w:type="gramEnd"/>
-      <w:r>
-        <w:rPr>
-          <w:rFonts w:hint="eastAsia"/>
-          <w:color w:val="000000" w:themeColor="text1"/>
-        </w:rPr>
-        <w:t>id</w:t>
-      </w:r>
-      <w:proofErr w:type="gramStart"/>
-      <w:r>
-        <w:rPr>
-          <w:color w:val="000000" w:themeColor="text1"/>
-        </w:rPr>
-        <w:t>”</w:t>
-      </w:r>
-      <w:proofErr w:type="gramEnd"/>
-      <w:r>
-        <w:rPr>
-          <w:rFonts w:hint="eastAsia"/>
-          <w:color w:val="000000" w:themeColor="text1"/>
-        </w:rPr>
-        <w:t>就能連結</w:t>
-      </w:r>
-      <w:r>
-        <w:rPr>
-          <w:rFonts w:hint="eastAsia"/>
-          <w:color w:val="000000" w:themeColor="text1"/>
-        </w:rPr>
-        <w:t>時就</w:t>
-      </w:r>
-      <w:r>
-        <w:rPr>
-          <w:rFonts w:hint="eastAsia"/>
-          <w:color w:val="000000" w:themeColor="text1"/>
-        </w:rPr>
-        <w:t>到該</w:t>
-      </w:r>
-      <w:r>
-        <w:rPr>
-          <w:rFonts w:hint="eastAsia"/>
-          <w:color w:val="000000" w:themeColor="text1"/>
-        </w:rPr>
-        <w:t>ID</w:t>
-      </w:r>
-      <w:r>
-        <w:rPr>
-          <w:rFonts w:hint="eastAsia"/>
-          <w:color w:val="000000" w:themeColor="text1"/>
-        </w:rPr>
-        <w:t>的區塊</w:t>
-      </w:r>
-    </w:p>
-    <w:p>
-      <w:pPr>
-        <w:rPr>
-          <w:color w:val="000000" w:themeColor="text1"/>
-        </w:rPr>
-      </w:pPr>
-    </w:p>
-    <w:p>
-      <w:pPr>
-        <w:rPr>
-          <w:rFonts w:hint="eastAsia"/>
-          <w:color w:val="000000" w:themeColor="text1"/>
-          <w:sz w:val="28"/>
-          <w:szCs w:val="28"/>
-        </w:rPr>
-      </w:pPr>
-      <w:r>
-        <w:rPr>
-          <w:rFonts w:hint="eastAsia"/>
-          <w:color w:val="000000" w:themeColor="text1"/>
-          <w:sz w:val="28"/>
-          <w:szCs w:val="28"/>
-        </w:rPr>
-        <w:t>使用</w:t>
-      </w:r>
-      <w:r>
-        <w:rPr>
-          <w:rFonts w:hint="eastAsia"/>
-          <w:color w:val="000000" w:themeColor="text1"/>
-          <w:sz w:val="28"/>
-          <w:szCs w:val="28"/>
-        </w:rPr>
-        <w:t>target</w:t>
-      </w:r>
-      <w:r>
-        <w:rPr>
-          <w:rFonts w:hint="eastAsia"/>
-          <w:color w:val="000000" w:themeColor="text1"/>
-          <w:sz w:val="28"/>
-          <w:szCs w:val="28"/>
-        </w:rPr>
-        <w:t>屬性</w:t>
-      </w:r>
-    </w:p>
-    <w:p>
-      <w:pPr>
-        <w:pStyle w:val="a8"/>
-        <w:numPr>
-          <w:ilvl w:val="1"/>
-          <w:numId w:val="8"/>
-        </w:numPr>
-        <w:ind w:leftChars="0"/>
-        <w:rPr>
-          <w:color w:val="000000" w:themeColor="text1"/>
-        </w:rPr>
-      </w:pPr>
-      <w:r>
-        <w:rPr>
-          <w:rFonts w:hint="eastAsia"/>
-          <w:color w:val="000000" w:themeColor="text1"/>
-        </w:rPr>
-        <w:t>開啟新視窗</w:t>
-      </w:r>
-    </w:p>
-    <w:p>
-      <w:pPr>
-        <w:pStyle w:val="a8"/>
-        <w:numPr>
-          <w:ilvl w:val="1"/>
-          <w:numId w:val="8"/>
-        </w:numPr>
-        <w:ind w:leftChars="0"/>
-        <w:rPr>
-          <w:rFonts w:hint="eastAsia"/>
-          <w:color w:val="000000" w:themeColor="text1"/>
-        </w:rPr>
-      </w:pPr>
-      <w:r>
-        <w:rPr>
-          <w:rFonts w:hint="eastAsia"/>
-          <w:color w:val="000000" w:themeColor="text1"/>
-        </w:rPr>
-        <w:t>在</w:t>
-      </w:r>
-      <w:r>
-        <w:rPr>
-          <w:rFonts w:hint="eastAsia"/>
-          <w:color w:val="000000" w:themeColor="text1"/>
-        </w:rPr>
-        <w:t>&lt;a&gt;</w:t>
-      </w:r>
-      <w:r>
-        <w:rPr>
-          <w:rFonts w:hint="eastAsia"/>
-          <w:color w:val="000000" w:themeColor="text1"/>
-        </w:rPr>
-        <w:t>元件上使用</w:t>
-      </w:r>
-      <w:r>
-        <w:rPr>
-          <w:rFonts w:hint="eastAsia"/>
-          <w:color w:val="000000" w:themeColor="text1"/>
-        </w:rPr>
-        <w:t>target</w:t>
-      </w:r>
-      <w:r>
-        <w:rPr>
-          <w:rFonts w:hint="eastAsia"/>
-          <w:color w:val="000000" w:themeColor="text1"/>
-        </w:rPr>
-        <w:t>屬性可開啟新視窗做連結</w:t>
-      </w:r>
-      <w:r>
-        <w:sym w:font="Wingdings" w:char="F0E0"/>
-      </w:r>
-    </w:p>
-    <w:p>
-      <w:pPr>
-        <w:pStyle w:val="a8"/>
-        <w:ind w:leftChars="0" w:left="960"/>
-        <w:rPr>
-          <w:color w:val="000000" w:themeColor="text1"/>
-        </w:rPr>
-      </w:pPr>
-      <w:r>
-        <w:rPr>
-          <w:rFonts w:hint="eastAsia"/>
-          <w:color w:val="000000" w:themeColor="text1"/>
-        </w:rPr>
-        <w:t>&lt;a target=</w:t>
-      </w:r>
-      <w:r>
-        <w:rPr>
-          <w:color w:val="000000" w:themeColor="text1"/>
-        </w:rPr>
-        <w:t>”</w:t>
-      </w:r>
-      <w:r>
-        <w:rPr>
-          <w:rFonts w:hint="eastAsia"/>
+      <w:r>
+        <w:rPr>
+          <w:rFonts w:ascii="標楷體" w:eastAsia="標楷體" w:hAnsi="標楷體" w:hint="eastAsia"/>
           <w:color w:val="000000" w:themeColor="text1"/>
         </w:rPr>
         <w:t>_blank</w:t>
       </w:r>
       <w:r>
         <w:rPr>
+          <w:rFonts w:ascii="標楷體" w:eastAsia="標楷體" w:hAnsi="標楷體"/>
           <w:color w:val="000000" w:themeColor="text1"/>
         </w:rPr>
         <w:t>”……</w:t>
       </w:r>
       <w:r>
         <w:rPr>
-          <w:rFonts w:hint="eastAsia"/>
+          <w:rFonts w:ascii="標楷體" w:eastAsia="標楷體" w:hAnsi="標楷體" w:hint="eastAsia"/>
           <w:color w:val="000000" w:themeColor="text1"/>
         </w:rPr>
         <w:t>&gt;</w:t>
@@ -2725,7 +2619,6 @@
   <w:style w:type="character" w:default="1" w:styleId="a0">
     <w:name w:val="Default Paragraph Font"/>
     <w:uiPriority w:val="1"/>
-    <w:semiHidden/>
     <w:unhideWhenUsed/>
   </w:style>
   <w:style w:type="table" w:default="1" w:styleId="a1">
@@ -3023,7 +2916,6 @@
   <w:style w:type="character" w:default="1" w:styleId="a0">
     <w:name w:val="Default Paragraph Font"/>
     <w:uiPriority w:val="1"/>
-    <w:semiHidden/>
     <w:unhideWhenUsed/>
   </w:style>
   <w:style w:type="table" w:default="1" w:styleId="a1">

--- a/Allen/Html深入淺出/ch4/ch4架設網站.docx
+++ b/Allen/Html深入淺出/ch4/ch4架設網站.docx
@@ -51,7 +51,6 @@
     <w:p>
       <w:pPr>
         <w:spacing w:beforeLines="50" w:before="180"/>
-        <w:ind w:left="480"/>
         <w:rPr>
           <w:rFonts w:ascii="標楷體" w:eastAsia="標楷體" w:hAnsi="標楷體" w:hint="eastAsia"/>
         </w:rPr>
@@ -62,6 +61,14 @@
         </w:rPr>
         <w:t>找網站代管公司(注意是否有無網域名稱)</w:t>
       </w:r>
+    </w:p>
+    <w:p>
+      <w:pPr>
+        <w:spacing w:beforeLines="50" w:before="180"/>
+        <w:rPr>
+          <w:rFonts w:ascii="標楷體" w:eastAsia="標楷體" w:hAnsi="標楷體" w:hint="eastAsia"/>
+        </w:rPr>
+      </w:pPr>
       <w:r>
         <w:rPr>
           <w:rFonts w:ascii="標楷體" w:eastAsia="標楷體" w:hAnsi="標楷體"/>
@@ -74,21 +81,20 @@
         </w:rPr>
         <w:t>取網域名稱</w:t>
       </w:r>
+    </w:p>
+    <w:p>
+      <w:pPr>
+        <w:spacing w:beforeLines="50" w:before="180"/>
+        <w:rPr>
+          <w:rFonts w:ascii="標楷體" w:eastAsia="標楷體" w:hAnsi="標楷體"/>
+        </w:rPr>
+      </w:pPr>
       <w:r>
         <w:rPr>
           <w:rFonts w:ascii="標楷體" w:eastAsia="標楷體" w:hAnsi="標楷體"/>
         </w:rPr>
         <w:sym w:font="Wingdings" w:char="F0E0"/>
       </w:r>
-    </w:p>
-    <w:p>
-      <w:pPr>
-        <w:spacing w:beforeLines="50" w:before="180"/>
-        <w:ind w:left="480"/>
-        <w:rPr>
-          <w:rFonts w:ascii="標楷體" w:eastAsia="標楷體" w:hAnsi="標楷體"/>
-        </w:rPr>
-      </w:pPr>
       <w:r>
         <w:rPr>
           <w:rFonts w:ascii="標楷體" w:eastAsia="標楷體" w:hAnsi="標楷體" w:hint="eastAsia"/>
@@ -118,14 +124,11 @@
     </w:p>
     <w:p>
       <w:pPr>
-        <w:pStyle w:val="a8"/>
-        <w:spacing w:beforeLines="50" w:before="180"/>
-        <w:ind w:leftChars="0"/>
-        <w:rPr>
-          <w:rStyle w:val="a7"/>
-          <w:rFonts w:ascii="標楷體" w:eastAsia="標楷體" w:hAnsi="標楷體"/>
-          <w:color w:val="auto"/>
-          <w:u w:val="none"/>
+        <w:spacing w:beforeLines="50" w:before="180"/>
+        <w:ind w:leftChars="200" w:left="480" w:firstLine="360"/>
+        <w:rPr>
+          <w:rFonts w:ascii="標楷體" w:eastAsia="標楷體" w:hAnsi="標楷體" w:hint="eastAsia"/>
+          <w:color w:val="000000" w:themeColor="text1"/>
         </w:rPr>
       </w:pPr>
       <w:hyperlink r:id="rId8" w:history="1">
@@ -223,51 +226,48 @@
       <w:r>
         <w:rPr>
           <w:rFonts w:ascii="標楷體" w:eastAsia="標楷體" w:hAnsi="標楷體" w:hint="eastAsia"/>
-        </w:rPr>
-        <w:t>，</w:t>
-      </w:r>
-      <w:r>
-        <w:rPr>
-          <w:rFonts w:ascii="標楷體" w:eastAsia="標楷體" w:hAnsi="標楷體" w:hint="eastAsia"/>
-          <w:color w:val="000000" w:themeColor="text1"/>
-        </w:rPr>
-        <w:t>一個網域名稱可以給很多網站使用</w:t>
-      </w:r>
-      <w:r>
-        <w:rPr>
-          <w:rFonts w:ascii="標楷體" w:eastAsia="標楷體" w:hAnsi="標楷體" w:hint="eastAsia"/>
-          <w:color w:val="000000" w:themeColor="text1"/>
-        </w:rPr>
-        <w:t xml:space="preserve">  </w:t>
-      </w:r>
-      <w:r>
-        <w:rPr>
-          <w:rFonts w:ascii="標楷體" w:eastAsia="標楷體" w:hAnsi="標楷體" w:hint="eastAsia"/>
-          <w:color w:val="000000" w:themeColor="text1"/>
-        </w:rPr>
-        <w:t>(</w:t>
-      </w:r>
-      <w:r>
-        <w:rPr>
-          <w:rFonts w:ascii="標楷體" w:eastAsia="標楷體" w:hAnsi="標楷體" w:hint="eastAsia"/>
-          <w:color w:val="000000" w:themeColor="text1"/>
-        </w:rPr>
-        <w:t>corporate.starbuzzcoffee.com</w:t>
-      </w:r>
-      <w:r>
-        <w:rPr>
-          <w:rFonts w:ascii="標楷體" w:eastAsia="標楷體" w:hAnsi="標楷體" w:hint="eastAsia"/>
-        </w:rPr>
-        <w:t>、</w:t>
-      </w:r>
-      <w:r>
+          <w:color w:val="000000" w:themeColor="text1"/>
+        </w:rPr>
+        <w:t>。</w:t>
+      </w:r>
+    </w:p>
+    <w:p>
+      <w:pPr>
+        <w:spacing w:beforeLines="50" w:before="180"/>
+        <w:ind w:leftChars="200" w:left="480" w:firstLine="360"/>
         <w:rPr>
           <w:rStyle w:val="a7"/>
           <w:rFonts w:ascii="標楷體" w:eastAsia="標楷體" w:hAnsi="標楷體"/>
           <w:color w:val="auto"/>
           <w:u w:val="none"/>
         </w:rPr>
-        <w:fldChar w:fldCharType="begin"/>
+      </w:pPr>
+      <w:r>
+        <w:rPr>
+          <w:rFonts w:ascii="標楷體" w:eastAsia="標楷體" w:hAnsi="標楷體" w:hint="eastAsia"/>
+          <w:color w:val="000000" w:themeColor="text1"/>
+        </w:rPr>
+        <w:t>一個網域名稱可以給很多網站使用</w:t>
+      </w:r>
+      <w:r>
+        <w:rPr>
+          <w:rFonts w:ascii="標楷體" w:eastAsia="標楷體" w:hAnsi="標楷體" w:hint="eastAsia"/>
+          <w:color w:val="000000" w:themeColor="text1"/>
+        </w:rPr>
+        <w:t xml:space="preserve">  (</w:t>
+      </w:r>
+      <w:r>
+        <w:rPr>
+          <w:rFonts w:ascii="標楷體" w:eastAsia="標楷體" w:hAnsi="標楷體" w:hint="eastAsia"/>
+          <w:color w:val="000000" w:themeColor="text1"/>
+        </w:rPr>
+        <w:t>corporate.starbuzzcoffee.com</w:t>
+      </w:r>
+      <w:r>
+        <w:rPr>
+          <w:rFonts w:ascii="標楷體" w:eastAsia="標楷體" w:hAnsi="標楷體" w:hint="eastAsia"/>
+        </w:rPr>
+        <w:t>、</w:t>
       </w:r>
       <w:r>
         <w:rPr>
@@ -276,25 +276,25 @@
           <w:color w:val="auto"/>
           <w:u w:val="none"/>
         </w:rPr>
-        <w:instrText xml:space="preserve"> HYPERLINK "http://</w:instrText>
+        <w:fldChar w:fldCharType="begin"/>
       </w:r>
       <w:r>
         <w:rPr>
           <w:rStyle w:val="a7"/>
-          <w:rFonts w:ascii="標楷體" w:eastAsia="標楷體" w:hAnsi="標楷體" w:hint="eastAsia"/>
+          <w:rFonts w:ascii="標楷體" w:eastAsia="標楷體" w:hAnsi="標楷體"/>
           <w:color w:val="auto"/>
           <w:u w:val="none"/>
         </w:rPr>
-        <w:instrText>home.starbuzzcoffee.com)，例如:網路代管</w:instrText>
+        <w:instrText xml:space="preserve"> HYPERLINK "http://</w:instrText>
       </w:r>
       <w:r>
         <w:rPr>
           <w:rStyle w:val="a7"/>
-          <w:rFonts w:ascii="標楷體" w:eastAsia="標楷體" w:hAnsi="標楷體"/>
+          <w:rFonts w:ascii="標楷體" w:eastAsia="標楷體" w:hAnsi="標楷體" w:hint="eastAsia"/>
           <w:color w:val="auto"/>
           <w:u w:val="none"/>
         </w:rPr>
-        <w:instrText xml:space="preserve">" </w:instrText>
+        <w:instrText>home.starbuzzcoffee.com)，例如:網路代管</w:instrText>
       </w:r>
       <w:r>
         <w:rPr>
@@ -303,16 +303,16 @@
           <w:color w:val="auto"/>
           <w:u w:val="none"/>
         </w:rPr>
-        <w:fldChar w:fldCharType="separate"/>
+        <w:instrText xml:space="preserve">" </w:instrText>
       </w:r>
       <w:r>
         <w:rPr>
           <w:rStyle w:val="a7"/>
-          <w:rFonts w:ascii="標楷體" w:eastAsia="標楷體" w:hAnsi="標楷體" w:hint="eastAsia"/>
+          <w:rFonts w:ascii="標楷體" w:eastAsia="標楷體" w:hAnsi="標楷體"/>
           <w:color w:val="auto"/>
           <w:u w:val="none"/>
         </w:rPr>
-        <w:t>home.starbuzzcoffee.com)，</w:t>
+        <w:fldChar w:fldCharType="separate"/>
       </w:r>
       <w:r>
         <w:rPr>
@@ -321,16 +321,16 @@
           <w:color w:val="auto"/>
           <w:u w:val="none"/>
         </w:rPr>
-        <w:t>例如</w:t>
+        <w:t>home.starbuzzcoffee.com)，例如:網路代管</w:t>
       </w:r>
       <w:r>
         <w:rPr>
           <w:rStyle w:val="a7"/>
-          <w:rFonts w:ascii="標楷體" w:eastAsia="標楷體" w:hAnsi="標楷體" w:hint="eastAsia"/>
+          <w:rFonts w:ascii="標楷體" w:eastAsia="標楷體" w:hAnsi="標楷體"/>
           <w:color w:val="auto"/>
           <w:u w:val="none"/>
         </w:rPr>
-        <w:t>:</w:t>
+        <w:fldChar w:fldCharType="end"/>
       </w:r>
       <w:r>
         <w:rPr>
@@ -339,16 +339,22 @@
           <w:color w:val="auto"/>
           <w:u w:val="none"/>
         </w:rPr>
-        <w:t>網路代管</w:t>
+        <w:t>公司會建立一到多台網站伺服器，伺服器(主機名稱)通常叫www</w:t>
       </w:r>
       <w:r>
         <w:rPr>
           <w:rStyle w:val="a7"/>
-          <w:rFonts w:ascii="標楷體" w:eastAsia="標楷體" w:hAnsi="標楷體"/>
+          <w:rFonts w:ascii="標楷體" w:eastAsia="標楷體" w:hAnsi="標楷體" w:hint="eastAsia"/>
           <w:color w:val="auto"/>
           <w:u w:val="none"/>
         </w:rPr>
-        <w:fldChar w:fldCharType="end"/>
+        <w:t>，也有mail server名稱 即mail.</w:t>
+      </w:r>
+      <w:r>
+        <w:rPr>
+          <w:rFonts w:hint="eastAsia"/>
+        </w:rPr>
+        <w:t xml:space="preserve"> </w:t>
       </w:r>
       <w:r>
         <w:rPr>
@@ -357,81 +363,32 @@
           <w:color w:val="auto"/>
           <w:u w:val="none"/>
         </w:rPr>
-        <w:t>公司會建立一到多台網站伺服器，伺服器(主機名稱)通常叫www</w:t>
-      </w:r>
+        <w:t>starbuzzcoffee.com，都是利用網域名稱來辨別網站。</w:t>
+      </w:r>
+    </w:p>
+    <w:p>
+      <w:pPr>
+        <w:spacing w:beforeLines="50" w:before="180"/>
+        <w:ind w:firstLine="480"/>
+        <w:rPr>
+          <w:rFonts w:ascii="標楷體" w:eastAsia="標楷體" w:hAnsi="標楷體"/>
+          <w:color w:val="000000" w:themeColor="text1"/>
+        </w:rPr>
+      </w:pPr>
       <w:r>
         <w:rPr>
           <w:rStyle w:val="a7"/>
           <w:rFonts w:ascii="標楷體" w:eastAsia="標楷體" w:hAnsi="標楷體" w:hint="eastAsia"/>
-          <w:color w:val="auto"/>
-          <w:u w:val="none"/>
-        </w:rPr>
-        <w:t>，也有mail server名稱 即mail.</w:t>
-      </w:r>
-      <w:r>
-        <w:rPr>
-          <w:rFonts w:hint="eastAsia"/>
-        </w:rPr>
-        <w:t xml:space="preserve"> </w:t>
+          <w:color w:val="000000" w:themeColor="text1"/>
+          <w:sz w:val="20"/>
+          <w:szCs w:val="20"/>
+        </w:rPr>
+        <w:t>※</w:t>
       </w:r>
       <w:r>
         <w:rPr>
           <w:rStyle w:val="a7"/>
           <w:rFonts w:ascii="標楷體" w:eastAsia="標楷體" w:hAnsi="標楷體" w:hint="eastAsia"/>
-          <w:color w:val="auto"/>
-          <w:u w:val="none"/>
-        </w:rPr>
-        <w:t>starbuzzcoffee.com</w:t>
-      </w:r>
-      <w:r>
-        <w:rPr>
-          <w:rStyle w:val="a7"/>
-          <w:rFonts w:ascii="標楷體" w:eastAsia="標楷體" w:hAnsi="標楷體" w:hint="eastAsia"/>
-          <w:color w:val="auto"/>
-          <w:u w:val="none"/>
-        </w:rPr>
-        <w:t>，都是利用</w:t>
-      </w:r>
-      <w:r>
-        <w:rPr>
-          <w:rStyle w:val="a7"/>
-          <w:rFonts w:ascii="標楷體" w:eastAsia="標楷體" w:hAnsi="標楷體" w:hint="eastAsia"/>
-          <w:color w:val="auto"/>
-          <w:u w:val="none"/>
-        </w:rPr>
-        <w:t>網域名稱</w:t>
-      </w:r>
-      <w:r>
-        <w:rPr>
-          <w:rStyle w:val="a7"/>
-          <w:rFonts w:ascii="標楷體" w:eastAsia="標楷體" w:hAnsi="標楷體" w:hint="eastAsia"/>
-          <w:color w:val="auto"/>
-          <w:u w:val="none"/>
-        </w:rPr>
-        <w:t>來辨別網站。</w:t>
-      </w:r>
-    </w:p>
-    <w:p>
-      <w:pPr>
-        <w:spacing w:beforeLines="50" w:before="180"/>
-        <w:ind w:firstLine="360"/>
-        <w:rPr>
-          <w:rFonts w:ascii="標楷體" w:eastAsia="標楷體" w:hAnsi="標楷體"/>
-          <w:color w:val="000000" w:themeColor="text1"/>
-        </w:rPr>
-      </w:pPr>
-      <w:r>
-        <w:rPr>
-          <w:rStyle w:val="a7"/>
-          <w:rFonts w:ascii="標楷體" w:eastAsia="標楷體" w:hAnsi="標楷體" w:hint="eastAsia"/>
-          <w:color w:val="000000" w:themeColor="text1"/>
-        </w:rPr>
-        <w:t>※</w:t>
-      </w:r>
-      <w:r>
-        <w:rPr>
-          <w:rStyle w:val="a7"/>
-          <w:rFonts w:ascii="標楷體" w:eastAsia="標楷體" w:hAnsi="標楷體" w:hint="eastAsia"/>
           <w:color w:val="000000" w:themeColor="text1"/>
         </w:rPr>
         <w:t>主機名稱+網域名稱=網站名稱</w:t>
@@ -441,7 +398,7 @@
       <w:pPr>
         <w:spacing w:beforeLines="50" w:before="180"/>
         <w:rPr>
-          <w:rFonts w:ascii="標楷體" w:eastAsia="標楷體" w:hAnsi="標楷體"/>
+          <w:rFonts w:ascii="標楷體" w:eastAsia="標楷體" w:hAnsi="標楷體" w:hint="eastAsia"/>
           <w:b/>
           <w:color w:val="000000" w:themeColor="text1"/>
           <w:sz w:val="28"/>
@@ -465,7 +422,10 @@
         <w:ind w:firstLine="480"/>
         <w:rPr>
           <w:rFonts w:ascii="標楷體" w:eastAsia="標楷體" w:hAnsi="標楷體"/>
-          <w:color w:val="4F6228" w:themeColor="accent3" w:themeShade="80"/>
+          <w:b/>
+          <w:color w:val="000000" w:themeColor="text1"/>
+          <w:sz w:val="28"/>
+          <w:szCs w:val="28"/>
         </w:rPr>
       </w:pPr>
       <w:hyperlink r:id="rId9" w:history="1">
@@ -524,59 +484,67 @@
           <w:rFonts w:ascii="標楷體" w:eastAsia="標楷體" w:hAnsi="標楷體" w:hint="eastAsia"/>
           <w:color w:val="4F6228" w:themeColor="accent3" w:themeShade="80"/>
         </w:rPr>
-        <w:t>使用何者協定</w:t>
-      </w:r>
-      <w:r>
-        <w:rPr>
-          <w:rFonts w:ascii="標楷體" w:eastAsia="標楷體" w:hAnsi="標楷體" w:hint="eastAsia"/>
-          <w:color w:val="000000" w:themeColor="text1"/>
-        </w:rPr>
-        <w:t>/</w:t>
-      </w:r>
-      <w:r>
-        <w:rPr>
-          <w:rStyle w:val="a7"/>
-          <w:rFonts w:ascii="標楷體" w:eastAsia="標楷體" w:hAnsi="標楷體" w:hint="eastAsia"/>
-          <w:color w:val="17365D" w:themeColor="text2" w:themeShade="BF"/>
-        </w:rPr>
-        <w:t>網站名稱</w:t>
-      </w:r>
-      <w:r>
-        <w:rPr>
-          <w:rFonts w:ascii="標楷體" w:eastAsia="標楷體" w:hAnsi="標楷體" w:hint="eastAsia"/>
-          <w:color w:val="000000" w:themeColor="text1"/>
-        </w:rPr>
-        <w:t>/</w:t>
-      </w:r>
-      <w:r>
-        <w:rPr>
-          <w:rStyle w:val="a7"/>
-          <w:rFonts w:ascii="標楷體" w:eastAsia="標楷體" w:hAnsi="標楷體" w:hint="eastAsia"/>
-          <w:color w:val="548DD4" w:themeColor="text2" w:themeTint="99"/>
-        </w:rPr>
-        <w:t>絕對路徑</w:t>
-      </w:r>
-    </w:p>
-    <w:p>
-      <w:pPr>
-        <w:spacing w:beforeLines="50" w:before="180"/>
-        <w:ind w:left="480"/>
-        <w:rPr>
-          <w:rFonts w:ascii="標楷體" w:eastAsia="標楷體" w:hAnsi="標楷體"/>
-          <w:color w:val="000000" w:themeColor="text1"/>
-        </w:rPr>
-      </w:pPr>
-      <w:r>
-        <w:rPr>
-          <w:rFonts w:ascii="標楷體" w:eastAsia="標楷體" w:hAnsi="標楷體" w:hint="eastAsia"/>
-          <w:color w:val="000000" w:themeColor="text1"/>
-        </w:rPr>
-        <w:t>全名為</w:t>
+        <w:t>使用之</w:t>
       </w:r>
       <w:bookmarkStart w:id="0" w:name="_GoBack"/>
       <w:bookmarkEnd w:id="0"/>
       <w:r>
         <w:rPr>
+          <w:rStyle w:val="a7"/>
+          <w:rFonts w:ascii="標楷體" w:eastAsia="標楷體" w:hAnsi="標楷體" w:hint="eastAsia"/>
+          <w:color w:val="4F6228" w:themeColor="accent3" w:themeShade="80"/>
+        </w:rPr>
+        <w:t>協定</w:t>
+      </w:r>
+      <w:r>
+        <w:rPr>
+          <w:rFonts w:ascii="標楷體" w:eastAsia="標楷體" w:hAnsi="標楷體" w:hint="eastAsia"/>
+          <w:color w:val="000000" w:themeColor="text1"/>
+        </w:rPr>
+        <w:t>/</w:t>
+      </w:r>
+      <w:r>
+        <w:rPr>
+          <w:rStyle w:val="a7"/>
+          <w:rFonts w:ascii="標楷體" w:eastAsia="標楷體" w:hAnsi="標楷體" w:hint="eastAsia"/>
+          <w:color w:val="17365D" w:themeColor="text2" w:themeShade="BF"/>
+        </w:rPr>
+        <w:t>網站名稱</w:t>
+      </w:r>
+      <w:r>
+        <w:rPr>
+          <w:rFonts w:ascii="標楷體" w:eastAsia="標楷體" w:hAnsi="標楷體" w:hint="eastAsia"/>
+          <w:color w:val="000000" w:themeColor="text1"/>
+        </w:rPr>
+        <w:t>/</w:t>
+      </w:r>
+      <w:r>
+        <w:rPr>
+          <w:rStyle w:val="a7"/>
+          <w:rFonts w:ascii="標楷體" w:eastAsia="標楷體" w:hAnsi="標楷體" w:hint="eastAsia"/>
+          <w:color w:val="548DD4" w:themeColor="text2" w:themeTint="99"/>
+        </w:rPr>
+        <w:t>絕對路徑</w:t>
+      </w:r>
+    </w:p>
+    <w:p>
+      <w:pPr>
+        <w:spacing w:beforeLines="50" w:before="180"/>
+        <w:ind w:firstLine="480"/>
+        <w:rPr>
+          <w:rFonts w:ascii="標楷體" w:eastAsia="標楷體" w:hAnsi="標楷體"/>
+          <w:color w:val="000000" w:themeColor="text1"/>
+        </w:rPr>
+      </w:pPr>
+      <w:r>
+        <w:rPr>
+          <w:rFonts w:ascii="標楷體" w:eastAsia="標楷體" w:hAnsi="標楷體" w:hint="eastAsia"/>
+          <w:color w:val="000000" w:themeColor="text1"/>
+        </w:rPr>
+        <w:t>全名為</w:t>
+      </w:r>
+      <w:r>
+        <w:rPr>
           <w:rFonts w:ascii="標楷體" w:eastAsia="標楷體" w:hAnsi="標楷體" w:hint="eastAsia"/>
           <w:color w:val="000000" w:themeColor="text1"/>
         </w:rPr>
@@ -657,117 +625,116 @@
     <w:p>
       <w:pPr>
         <w:spacing w:beforeLines="50" w:before="180"/>
+        <w:ind w:firstLine="480"/>
+        <w:rPr>
+          <w:rFonts w:ascii="標楷體" w:eastAsia="標楷體" w:hAnsi="標楷體"/>
+          <w:color w:val="000000" w:themeColor="text1"/>
+        </w:rPr>
+      </w:pPr>
+      <w:proofErr w:type="spellStart"/>
+      <w:r>
+        <w:rPr>
+          <w:rFonts w:ascii="標楷體" w:eastAsia="標楷體" w:hAnsi="標楷體" w:hint="eastAsia"/>
+          <w:color w:val="000000" w:themeColor="text1"/>
+        </w:rPr>
+        <w:t>HyperText</w:t>
+      </w:r>
+      <w:proofErr w:type="spellEnd"/>
+      <w:r>
+        <w:rPr>
+          <w:rFonts w:ascii="標楷體" w:eastAsia="標楷體" w:hAnsi="標楷體" w:hint="eastAsia"/>
+          <w:color w:val="000000" w:themeColor="text1"/>
+        </w:rPr>
+        <w:t xml:space="preserve"> Transfer Protocol(超文字通訊協定)</w:t>
+      </w:r>
+      <w:r>
+        <w:rPr>
+          <w:rFonts w:ascii="標楷體" w:eastAsia="標楷體" w:hAnsi="標楷體" w:hint="eastAsia"/>
+          <w:color w:val="000000" w:themeColor="text1"/>
+        </w:rPr>
+        <w:t>，</w:t>
+      </w:r>
+      <w:r>
+        <w:rPr>
+          <w:rFonts w:ascii="標楷體" w:eastAsia="標楷體" w:hAnsi="標楷體" w:hint="eastAsia"/>
+          <w:color w:val="000000" w:themeColor="text1"/>
+        </w:rPr>
+        <w:t>公認的用於web上傳遞超文字文件(例如:HTML網頁)的方式</w:t>
+      </w:r>
+      <w:r>
+        <w:rPr>
+          <w:rFonts w:ascii="標楷體" w:eastAsia="標楷體" w:hAnsi="標楷體" w:hint="eastAsia"/>
+          <w:color w:val="000000" w:themeColor="text1"/>
+        </w:rPr>
+        <w:t>。分為</w:t>
+      </w:r>
+      <w:r>
+        <w:rPr>
+          <w:rFonts w:ascii="標楷體" w:eastAsia="標楷體" w:hAnsi="標楷體" w:hint="eastAsia"/>
+          <w:color w:val="000000" w:themeColor="text1"/>
+        </w:rPr>
+        <w:t>兩種 :請求與回應協定</w:t>
+      </w:r>
+    </w:p>
+    <w:p>
+      <w:pPr>
+        <w:spacing w:beforeLines="50" w:before="180"/>
+        <w:rPr>
+          <w:rFonts w:ascii="標楷體" w:eastAsia="標楷體" w:hAnsi="標楷體"/>
+          <w:color w:val="000000" w:themeColor="text1"/>
+        </w:rPr>
+      </w:pPr>
+    </w:p>
+    <w:p>
+      <w:pPr>
+        <w:spacing w:beforeLines="50" w:before="180"/>
+        <w:rPr>
+          <w:rFonts w:ascii="標楷體" w:eastAsia="標楷體" w:hAnsi="標楷體"/>
+          <w:color w:val="000000" w:themeColor="text1"/>
+        </w:rPr>
+      </w:pPr>
+    </w:p>
+    <w:p>
+      <w:pPr>
+        <w:spacing w:beforeLines="50" w:before="180"/>
+        <w:rPr>
+          <w:rFonts w:ascii="標楷體" w:eastAsia="標楷體" w:hAnsi="標楷體"/>
+          <w:color w:val="000000" w:themeColor="text1"/>
+        </w:rPr>
+      </w:pPr>
+    </w:p>
+    <w:p>
+      <w:pPr>
+        <w:spacing w:beforeLines="50" w:before="180"/>
+        <w:rPr>
+          <w:rFonts w:ascii="標楷體" w:eastAsia="標楷體" w:hAnsi="標楷體"/>
+          <w:color w:val="000000" w:themeColor="text1"/>
+        </w:rPr>
+      </w:pPr>
+    </w:p>
+    <w:p>
+      <w:pPr>
+        <w:spacing w:beforeLines="50" w:before="180"/>
+        <w:rPr>
+          <w:rFonts w:ascii="標楷體" w:eastAsia="標楷體" w:hAnsi="標楷體"/>
+          <w:color w:val="000000" w:themeColor="text1"/>
+        </w:rPr>
+      </w:pPr>
+    </w:p>
+    <w:p>
+      <w:pPr>
+        <w:spacing w:beforeLines="50" w:before="180"/>
         <w:ind w:left="480"/>
         <w:rPr>
-          <w:rFonts w:ascii="標楷體" w:eastAsia="標楷體" w:hAnsi="標楷體" w:hint="eastAsia"/>
-          <w:color w:val="000000" w:themeColor="text1"/>
-        </w:rPr>
-      </w:pPr>
-      <w:proofErr w:type="spellStart"/>
-      <w:r>
-        <w:rPr>
-          <w:rFonts w:ascii="標楷體" w:eastAsia="標楷體" w:hAnsi="標楷體" w:hint="eastAsia"/>
-          <w:color w:val="000000" w:themeColor="text1"/>
-        </w:rPr>
-        <w:t>HyperText</w:t>
-      </w:r>
-      <w:proofErr w:type="spellEnd"/>
-      <w:r>
-        <w:rPr>
-          <w:rFonts w:ascii="標楷體" w:eastAsia="標楷體" w:hAnsi="標楷體" w:hint="eastAsia"/>
-          <w:color w:val="000000" w:themeColor="text1"/>
-        </w:rPr>
-        <w:t xml:space="preserve"> Transfer Protocol(超文字通訊協定)</w:t>
-      </w:r>
-      <w:r>
-        <w:rPr>
-          <w:rFonts w:ascii="標楷體" w:eastAsia="標楷體" w:hAnsi="標楷體" w:hint="eastAsia"/>
-          <w:color w:val="000000" w:themeColor="text1"/>
-        </w:rPr>
-        <w:t>，</w:t>
-      </w:r>
-      <w:r>
-        <w:rPr>
-          <w:rFonts w:ascii="標楷體" w:eastAsia="標楷體" w:hAnsi="標楷體" w:hint="eastAsia"/>
-          <w:color w:val="000000" w:themeColor="text1"/>
-        </w:rPr>
-        <w:t>公認的用於web上傳遞超文字文件(例如:HTML網頁)的方式</w:t>
-      </w:r>
-      <w:r>
-        <w:rPr>
-          <w:rFonts w:ascii="標楷體" w:eastAsia="標楷體" w:hAnsi="標楷體" w:hint="eastAsia"/>
-          <w:color w:val="000000" w:themeColor="text1"/>
-        </w:rPr>
-        <w:t>。分為</w:t>
-      </w:r>
-      <w:r>
-        <w:rPr>
-          <w:rFonts w:ascii="標楷體" w:eastAsia="標楷體" w:hAnsi="標楷體" w:hint="eastAsia"/>
-          <w:color w:val="000000" w:themeColor="text1"/>
-        </w:rPr>
-        <w:t>兩種 :請求與回應協定</w:t>
-      </w:r>
-    </w:p>
-    <w:p>
-      <w:pPr>
-        <w:spacing w:beforeLines="50" w:before="180"/>
-        <w:rPr>
-          <w:rFonts w:ascii="標楷體" w:eastAsia="標楷體" w:hAnsi="標楷體" w:hint="eastAsia"/>
-          <w:color w:val="000000" w:themeColor="text1"/>
-        </w:rPr>
-      </w:pPr>
-    </w:p>
-    <w:p>
-      <w:pPr>
-        <w:spacing w:beforeLines="50" w:before="180"/>
-        <w:rPr>
-          <w:rFonts w:ascii="標楷體" w:eastAsia="標楷體" w:hAnsi="標楷體" w:hint="eastAsia"/>
-          <w:color w:val="000000" w:themeColor="text1"/>
-        </w:rPr>
-      </w:pPr>
-    </w:p>
-    <w:p>
-      <w:pPr>
-        <w:spacing w:beforeLines="50" w:before="180"/>
-        <w:rPr>
-          <w:rFonts w:ascii="標楷體" w:eastAsia="標楷體" w:hAnsi="標楷體" w:hint="eastAsia"/>
-          <w:color w:val="000000" w:themeColor="text1"/>
-        </w:rPr>
-      </w:pPr>
-    </w:p>
-    <w:p>
-      <w:pPr>
-        <w:spacing w:beforeLines="50" w:before="180"/>
-        <w:rPr>
-          <w:rFonts w:ascii="標楷體" w:eastAsia="標楷體" w:hAnsi="標楷體" w:hint="eastAsia"/>
-          <w:color w:val="000000" w:themeColor="text1"/>
-        </w:rPr>
-      </w:pPr>
-    </w:p>
-    <w:p>
-      <w:pPr>
-        <w:spacing w:beforeLines="50" w:before="180"/>
-        <w:rPr>
-          <w:rFonts w:ascii="標楷體" w:eastAsia="標楷體" w:hAnsi="標楷體" w:hint="eastAsia"/>
-          <w:color w:val="000000" w:themeColor="text1"/>
-        </w:rPr>
-      </w:pPr>
-    </w:p>
-    <w:p>
-      <w:pPr>
-        <w:spacing w:beforeLines="50" w:before="180"/>
-        <w:ind w:left="480"/>
-        <w:rPr>
-          <w:rFonts w:ascii="標楷體" w:eastAsia="標楷體" w:hAnsi="標楷體" w:hint="eastAsia"/>
-          <w:color w:val="000000" w:themeColor="text1"/>
-        </w:rPr>
-      </w:pPr>
-      <w:r>
-        <w:rPr>
-          <w:rFonts w:ascii="標楷體" w:eastAsia="標楷體" w:hAnsi="標楷體" w:hint="eastAsia"/>
-          <w:color w:val="000000" w:themeColor="text1"/>
-        </w:rPr>
-        <w:lastRenderedPageBreak/>
+          <w:rFonts w:ascii="標楷體" w:eastAsia="標楷體" w:hAnsi="標楷體"/>
+          <w:color w:val="000000" w:themeColor="text1"/>
+        </w:rPr>
+      </w:pPr>
+      <w:r>
+        <w:rPr>
+          <w:rFonts w:ascii="標楷體" w:eastAsia="標楷體" w:hAnsi="標楷體" w:hint="eastAsia"/>
+          <w:color w:val="000000" w:themeColor="text1"/>
+        </w:rPr>
         <w:t>瀏覽器輸入URL</w:t>
       </w:r>
       <w:r>
@@ -899,18 +866,12 @@
     <w:p>
       <w:pPr>
         <w:spacing w:beforeLines="50" w:before="180"/>
-        <w:rPr>
-          <w:rFonts w:ascii="標楷體" w:eastAsia="標楷體" w:hAnsi="標楷體"/>
-          <w:color w:val="000000" w:themeColor="text1"/>
-        </w:rPr>
-      </w:pPr>
-      <w:r>
-        <w:rPr>
-          <w:rFonts w:ascii="標楷體" w:eastAsia="標楷體" w:hAnsi="標楷體" w:hint="eastAsia"/>
-          <w:color w:val="000000" w:themeColor="text1"/>
-        </w:rPr>
-        <w:tab/>
-      </w:r>
+        <w:ind w:firstLine="480"/>
+        <w:rPr>
+          <w:rFonts w:ascii="標楷體" w:eastAsia="標楷體" w:hAnsi="標楷體"/>
+          <w:color w:val="000000" w:themeColor="text1"/>
+        </w:rPr>
+      </w:pPr>
       <w:r>
         <w:rPr>
           <w:rFonts w:ascii="標楷體" w:eastAsia="標楷體" w:hAnsi="標楷體"/>
@@ -950,6 +911,51 @@
     </w:p>
     <w:p>
       <w:pPr>
+        <w:spacing w:beforeLines="50" w:before="180"/>
+        <w:ind w:firstLine="480"/>
+        <w:rPr>
+          <w:rFonts w:ascii="標楷體" w:eastAsia="標楷體" w:hAnsi="標楷體"/>
+          <w:color w:val="000000" w:themeColor="text1"/>
+        </w:rPr>
+      </w:pPr>
+      <w:r>
+        <w:rPr>
+          <w:rFonts w:ascii="標楷體" w:eastAsia="標楷體" w:hAnsi="標楷體" w:hint="eastAsia"/>
+          <w:color w:val="000000" w:themeColor="text1"/>
+        </w:rPr>
+        <w:t>從根目錄到特定網</w:t>
+      </w:r>
+      <w:r>
+        <w:rPr>
+          <w:rFonts w:ascii="標楷體" w:eastAsia="標楷體" w:hAnsi="標楷體" w:hint="eastAsia"/>
+          <w:color w:val="000000" w:themeColor="text1"/>
+        </w:rPr>
+        <w:t>頁</w:t>
+      </w:r>
+      <w:r>
+        <w:rPr>
+          <w:rFonts w:ascii="標楷體" w:eastAsia="標楷體" w:hAnsi="標楷體" w:hint="eastAsia"/>
+          <w:color w:val="000000" w:themeColor="text1"/>
+        </w:rPr>
+        <w:t>的方式</w:t>
+      </w:r>
+      <w:r>
+        <w:rPr>
+          <w:rFonts w:ascii="標楷體" w:eastAsia="標楷體" w:hAnsi="標楷體" w:hint="eastAsia"/>
+          <w:color w:val="000000" w:themeColor="text1"/>
+        </w:rPr>
+        <w:t>，假如</w:t>
+      </w:r>
+      <w:r>
+        <w:rPr>
+          <w:rFonts w:ascii="標楷體" w:eastAsia="標楷體" w:hAnsi="標楷體" w:hint="eastAsia"/>
+          <w:color w:val="000000" w:themeColor="text1"/>
+        </w:rPr>
+        <w:t>點擊了由相對路徑製成的連結時，瀏覽器其實會根據相對路徑，以及網頁本身的路徑建立絕對路徑</w:t>
+      </w:r>
+    </w:p>
+    <w:p>
+      <w:pPr>
         <w:pStyle w:val="a8"/>
         <w:spacing w:beforeLines="50" w:before="180"/>
         <w:ind w:leftChars="0" w:left="960"/>
@@ -958,58 +964,11 @@
           <w:color w:val="000000" w:themeColor="text1"/>
         </w:rPr>
       </w:pPr>
-      <w:r>
-        <w:rPr>
-          <w:rFonts w:ascii="標楷體" w:eastAsia="標楷體" w:hAnsi="標楷體" w:hint="eastAsia"/>
-          <w:color w:val="000000" w:themeColor="text1"/>
-        </w:rPr>
-        <w:t>從根目錄到特定網</w:t>
-      </w:r>
-      <w:r>
-        <w:rPr>
-          <w:rFonts w:ascii="標楷體" w:eastAsia="標楷體" w:hAnsi="標楷體" w:hint="eastAsia"/>
-          <w:color w:val="000000" w:themeColor="text1"/>
-        </w:rPr>
-        <w:t>頁</w:t>
-      </w:r>
-      <w:r>
-        <w:rPr>
-          <w:rFonts w:ascii="標楷體" w:eastAsia="標楷體" w:hAnsi="標楷體" w:hint="eastAsia"/>
-          <w:color w:val="000000" w:themeColor="text1"/>
-        </w:rPr>
-        <w:t>的方式</w:t>
-      </w:r>
-      <w:r>
-        <w:rPr>
-          <w:rFonts w:ascii="標楷體" w:eastAsia="標楷體" w:hAnsi="標楷體" w:hint="eastAsia"/>
-          <w:color w:val="000000" w:themeColor="text1"/>
-        </w:rPr>
-        <w:t>，假如</w:t>
-      </w:r>
-      <w:r>
-        <w:rPr>
-          <w:rFonts w:ascii="標楷體" w:eastAsia="標楷體" w:hAnsi="標楷體" w:hint="eastAsia"/>
-          <w:color w:val="000000" w:themeColor="text1"/>
-        </w:rPr>
-        <w:t>點擊了由相對路徑製成的連結時，瀏覽器其實會根據相對路徑，以及網頁本身的路徑建立絕對路徑</w:t>
-      </w:r>
-    </w:p>
-    <w:p>
-      <w:pPr>
-        <w:pStyle w:val="a8"/>
-        <w:spacing w:beforeLines="50" w:before="180"/>
-        <w:ind w:leftChars="0" w:left="960"/>
-        <w:rPr>
-          <w:rFonts w:ascii="標楷體" w:eastAsia="標楷體" w:hAnsi="標楷體" w:hint="eastAsia"/>
-          <w:color w:val="000000" w:themeColor="text1"/>
-        </w:rPr>
-      </w:pPr>
-    </w:p>
-    <w:p>
-      <w:pPr>
-        <w:pStyle w:val="a8"/>
-        <w:spacing w:beforeLines="50" w:before="180"/>
-        <w:ind w:leftChars="0" w:left="960"/>
+    </w:p>
+    <w:p>
+      <w:pPr>
+        <w:spacing w:beforeLines="50" w:before="180"/>
+        <w:ind w:firstLine="480"/>
         <w:rPr>
           <w:rFonts w:ascii="標楷體" w:eastAsia="標楷體" w:hAnsi="標楷體"/>
           <w:color w:val="000000" w:themeColor="text1"/>
@@ -1094,16 +1053,15 @@
         <w:spacing w:beforeLines="50" w:before="180"/>
         <w:ind w:leftChars="0" w:left="960"/>
         <w:rPr>
-          <w:rFonts w:ascii="標楷體" w:eastAsia="標楷體" w:hAnsi="標楷體" w:hint="eastAsia"/>
-          <w:color w:val="000000" w:themeColor="text1"/>
-        </w:rPr>
-      </w:pPr>
-    </w:p>
-    <w:p>
-      <w:pPr>
-        <w:pStyle w:val="a8"/>
-        <w:spacing w:beforeLines="50" w:before="180"/>
-        <w:ind w:leftChars="0" w:left="960"/>
+          <w:rFonts w:ascii="標楷體" w:eastAsia="標楷體" w:hAnsi="標楷體"/>
+          <w:color w:val="000000" w:themeColor="text1"/>
+        </w:rPr>
+      </w:pPr>
+    </w:p>
+    <w:p>
+      <w:pPr>
+        <w:spacing w:beforeLines="50" w:before="180"/>
+        <w:ind w:firstLine="480"/>
         <w:rPr>
           <w:rFonts w:ascii="標楷體" w:eastAsia="標楷體" w:hAnsi="標楷體"/>
           <w:color w:val="000000" w:themeColor="text1"/>
@@ -1179,7 +1137,7 @@
       <w:pPr>
         <w:spacing w:beforeLines="50" w:before="180"/>
         <w:rPr>
-          <w:rFonts w:ascii="標楷體" w:eastAsia="標楷體" w:hAnsi="標楷體" w:hint="eastAsia"/>
+          <w:rFonts w:ascii="標楷體" w:eastAsia="標楷體" w:hAnsi="標楷體"/>
           <w:color w:val="000000" w:themeColor="text1"/>
         </w:rPr>
       </w:pPr>
@@ -1190,15 +1148,6 @@
         </w:rPr>
         <w:tab/>
       </w:r>
-    </w:p>
-    <w:p>
-      <w:pPr>
-        <w:spacing w:beforeLines="50" w:before="180"/>
-        <w:rPr>
-          <w:rFonts w:ascii="標楷體" w:eastAsia="標楷體" w:hAnsi="標楷體" w:hint="eastAsia"/>
-          <w:color w:val="000000" w:themeColor="text1"/>
-        </w:rPr>
-      </w:pPr>
     </w:p>
     <w:p>
       <w:pPr>
@@ -1235,7 +1184,7 @@
     <w:p>
       <w:pPr>
         <w:spacing w:beforeLines="50" w:before="180"/>
-        <w:ind w:left="480"/>
+        <w:ind w:firstLine="480"/>
         <w:rPr>
           <w:rFonts w:ascii="標楷體" w:eastAsia="標楷體" w:hAnsi="標楷體"/>
           <w:color w:val="000000" w:themeColor="text1"/>
@@ -1288,13 +1237,20 @@
           <w:rFonts w:ascii="標楷體" w:eastAsia="標楷體" w:hAnsi="標楷體" w:hint="eastAsia"/>
           <w:color w:val="000000" w:themeColor="text1"/>
         </w:rPr>
-        <w:t>連結末端加上#</w:t>
+        <w:t>連結末端加上</w:t>
+      </w:r>
+      <w:r>
+        <w:rPr>
+          <w:rFonts w:ascii="標楷體" w:eastAsia="標楷體" w:hAnsi="標楷體" w:hint="eastAsia"/>
+          <w:color w:val="FF0000"/>
+        </w:rPr>
+        <w:t>#</w:t>
       </w:r>
       <w:proofErr w:type="gramStart"/>
       <w:r>
         <w:rPr>
           <w:rFonts w:ascii="標楷體" w:eastAsia="標楷體" w:hAnsi="標楷體"/>
-          <w:color w:val="000000" w:themeColor="text1"/>
+          <w:color w:val="FF0000"/>
         </w:rPr>
         <w:t>”</w:t>
       </w:r>
@@ -1302,7 +1258,7 @@
       <w:r>
         <w:rPr>
           <w:rFonts w:ascii="標楷體" w:eastAsia="標楷體" w:hAnsi="標楷體" w:hint="eastAsia"/>
-          <w:color w:val="000000" w:themeColor="text1"/>
+          <w:color w:val="FF0000"/>
         </w:rPr>
         <w:t>id</w:t>
       </w:r>
@@ -1310,7 +1266,7 @@
       <w:r>
         <w:rPr>
           <w:rFonts w:ascii="標楷體" w:eastAsia="標楷體" w:hAnsi="標楷體"/>
-          <w:color w:val="000000" w:themeColor="text1"/>
+          <w:color w:val="FF0000"/>
         </w:rPr>
         <w:t>”</w:t>
       </w:r>
@@ -1398,9 +1354,8 @@
     </w:p>
     <w:p>
       <w:pPr>
-        <w:pStyle w:val="a8"/>
-        <w:spacing w:beforeLines="50" w:before="180"/>
-        <w:ind w:leftChars="0" w:left="960"/>
+        <w:spacing w:beforeLines="50" w:before="180"/>
+        <w:ind w:firstLine="480"/>
         <w:rPr>
           <w:rFonts w:ascii="標楷體" w:eastAsia="標楷體" w:hAnsi="標楷體"/>
           <w:color w:val="000000" w:themeColor="text1"/>
@@ -1418,21 +1373,13 @@
           <w:rFonts w:ascii="標楷體" w:eastAsia="標楷體" w:hAnsi="標楷體" w:hint="eastAsia"/>
           <w:color w:val="000000" w:themeColor="text1"/>
         </w:rPr>
-        <w:t>用法如下</w:t>
-      </w:r>
-      <w:r>
-        <w:rPr>
-          <w:rFonts w:ascii="標楷體" w:eastAsia="標楷體" w:hAnsi="標楷體" w:hint="eastAsia"/>
-          <w:color w:val="000000" w:themeColor="text1"/>
-        </w:rPr>
-        <w:t>:</w:t>
-      </w:r>
-    </w:p>
-    <w:p>
-      <w:pPr>
-        <w:pStyle w:val="a8"/>
-        <w:spacing w:beforeLines="50" w:before="180"/>
-        <w:ind w:leftChars="0" w:left="960"/>
+        <w:t>用法如下:</w:t>
+      </w:r>
+    </w:p>
+    <w:p>
+      <w:pPr>
+        <w:spacing w:beforeLines="50" w:before="180"/>
+        <w:ind w:firstLine="480"/>
         <w:rPr>
           <w:rFonts w:ascii="標楷體" w:eastAsia="標楷體" w:hAnsi="標楷體"/>
           <w:color w:val="000000" w:themeColor="text1"/>
@@ -2619,6 +2566,7 @@
   <w:style w:type="character" w:default="1" w:styleId="a0">
     <w:name w:val="Default Paragraph Font"/>
     <w:uiPriority w:val="1"/>
+    <w:semiHidden/>
     <w:unhideWhenUsed/>
   </w:style>
   <w:style w:type="table" w:default="1" w:styleId="a1">
@@ -2748,6 +2696,61 @@
       <w:rFonts w:asciiTheme="majorHAnsi" w:eastAsiaTheme="majorEastAsia" w:hAnsiTheme="majorHAnsi" w:cstheme="majorBidi"/>
       <w:sz w:val="18"/>
       <w:szCs w:val="18"/>
+    </w:rPr>
+  </w:style>
+  <w:style w:type="character" w:styleId="ab">
+    <w:name w:val="annotation reference"/>
+    <w:basedOn w:val="a0"/>
+    <w:uiPriority w:val="99"/>
+    <w:semiHidden/>
+    <w:unhideWhenUsed/>
+    <w:rsid w:val="0036324E"/>
+    <w:rPr>
+      <w:sz w:val="18"/>
+      <w:szCs w:val="18"/>
+    </w:rPr>
+  </w:style>
+  <w:style w:type="paragraph" w:styleId="ac">
+    <w:name w:val="annotation text"/>
+    <w:basedOn w:val="a"/>
+    <w:link w:val="ad"/>
+    <w:uiPriority w:val="99"/>
+    <w:semiHidden/>
+    <w:unhideWhenUsed/>
+    <w:rsid w:val="0036324E"/>
+  </w:style>
+  <w:style w:type="character" w:customStyle="1" w:styleId="ad">
+    <w:name w:val="註解文字 字元"/>
+    <w:basedOn w:val="a0"/>
+    <w:link w:val="ac"/>
+    <w:uiPriority w:val="99"/>
+    <w:semiHidden/>
+    <w:rsid w:val="0036324E"/>
+  </w:style>
+  <w:style w:type="paragraph" w:styleId="ae">
+    <w:name w:val="annotation subject"/>
+    <w:basedOn w:val="ac"/>
+    <w:next w:val="ac"/>
+    <w:link w:val="af"/>
+    <w:uiPriority w:val="99"/>
+    <w:semiHidden/>
+    <w:unhideWhenUsed/>
+    <w:rsid w:val="0036324E"/>
+    <w:rPr>
+      <w:b/>
+      <w:bCs/>
+    </w:rPr>
+  </w:style>
+  <w:style w:type="character" w:customStyle="1" w:styleId="af">
+    <w:name w:val="註解主旨 字元"/>
+    <w:basedOn w:val="ad"/>
+    <w:link w:val="ae"/>
+    <w:uiPriority w:val="99"/>
+    <w:semiHidden/>
+    <w:rsid w:val="0036324E"/>
+    <w:rPr>
+      <w:b/>
+      <w:bCs/>
     </w:rPr>
   </w:style>
 </w:styles>
@@ -2916,6 +2919,7 @@
   <w:style w:type="character" w:default="1" w:styleId="a0">
     <w:name w:val="Default Paragraph Font"/>
     <w:uiPriority w:val="1"/>
+    <w:semiHidden/>
     <w:unhideWhenUsed/>
   </w:style>
   <w:style w:type="table" w:default="1" w:styleId="a1">
@@ -3045,6 +3049,61 @@
       <w:rFonts w:asciiTheme="majorHAnsi" w:eastAsiaTheme="majorEastAsia" w:hAnsiTheme="majorHAnsi" w:cstheme="majorBidi"/>
       <w:sz w:val="18"/>
       <w:szCs w:val="18"/>
+    </w:rPr>
+  </w:style>
+  <w:style w:type="character" w:styleId="ab">
+    <w:name w:val="annotation reference"/>
+    <w:basedOn w:val="a0"/>
+    <w:uiPriority w:val="99"/>
+    <w:semiHidden/>
+    <w:unhideWhenUsed/>
+    <w:rsid w:val="0036324E"/>
+    <w:rPr>
+      <w:sz w:val="18"/>
+      <w:szCs w:val="18"/>
+    </w:rPr>
+  </w:style>
+  <w:style w:type="paragraph" w:styleId="ac">
+    <w:name w:val="annotation text"/>
+    <w:basedOn w:val="a"/>
+    <w:link w:val="ad"/>
+    <w:uiPriority w:val="99"/>
+    <w:semiHidden/>
+    <w:unhideWhenUsed/>
+    <w:rsid w:val="0036324E"/>
+  </w:style>
+  <w:style w:type="character" w:customStyle="1" w:styleId="ad">
+    <w:name w:val="註解文字 字元"/>
+    <w:basedOn w:val="a0"/>
+    <w:link w:val="ac"/>
+    <w:uiPriority w:val="99"/>
+    <w:semiHidden/>
+    <w:rsid w:val="0036324E"/>
+  </w:style>
+  <w:style w:type="paragraph" w:styleId="ae">
+    <w:name w:val="annotation subject"/>
+    <w:basedOn w:val="ac"/>
+    <w:next w:val="ac"/>
+    <w:link w:val="af"/>
+    <w:uiPriority w:val="99"/>
+    <w:semiHidden/>
+    <w:unhideWhenUsed/>
+    <w:rsid w:val="0036324E"/>
+    <w:rPr>
+      <w:b/>
+      <w:bCs/>
+    </w:rPr>
+  </w:style>
+  <w:style w:type="character" w:customStyle="1" w:styleId="af">
+    <w:name w:val="註解主旨 字元"/>
+    <w:basedOn w:val="ad"/>
+    <w:link w:val="ae"/>
+    <w:uiPriority w:val="99"/>
+    <w:semiHidden/>
+    <w:rsid w:val="0036324E"/>
+    <w:rPr>
+      <w:b/>
+      <w:bCs/>
     </w:rPr>
   </w:style>
 </w:styles>
